--- a/Report ASE Alaviev O.A.docx
+++ b/Report ASE Alaviev O.A.docx
@@ -892,8 +892,10 @@
       <w:r>
         <w:rPr>
           <w:rFonts w:ascii="Times New Roman" w:hAnsi="Times New Roman" w:cs="Times New Roman"/>
-          <w:sz w:val="28"/>
-          <w:szCs w:val="28"/>
+          <w:noProof/>
+          <w:sz w:val="28"/>
+          <w:szCs w:val="28"/>
+          <w:lang w:eastAsia="ru-RU"/>
         </w:rPr>
         <w:drawing>
           <wp:inline distT="0" distB="0" distL="0" distR="0" wp14:anchorId="0F8D849C" wp14:editId="3506359E">
@@ -1036,8 +1038,10 @@
       <w:r>
         <w:rPr>
           <w:rFonts w:ascii="Times New Roman" w:hAnsi="Times New Roman" w:cs="Times New Roman"/>
-          <w:sz w:val="28"/>
-          <w:szCs w:val="28"/>
+          <w:noProof/>
+          <w:sz w:val="28"/>
+          <w:szCs w:val="28"/>
+          <w:lang w:eastAsia="ru-RU"/>
         </w:rPr>
         <w:lastRenderedPageBreak/>
         <w:drawing>
@@ -1091,8 +1095,10 @@
         <w:rPr>
           <w:rFonts w:ascii="Times New Roman" w:hAnsi="Times New Roman" w:cs="Times New Roman"/>
           <w:b/>
-          <w:sz w:val="28"/>
-          <w:szCs w:val="28"/>
+          <w:noProof/>
+          <w:sz w:val="28"/>
+          <w:szCs w:val="28"/>
+          <w:lang w:eastAsia="ru-RU"/>
         </w:rPr>
         <w:drawing>
           <wp:inline distT="0" distB="0" distL="0" distR="0" wp14:anchorId="2AFAA5DD" wp14:editId="740E7BEA">
@@ -1187,8 +1193,10 @@
       <w:r>
         <w:rPr>
           <w:rFonts w:ascii="Times New Roman" w:hAnsi="Times New Roman" w:cs="Times New Roman"/>
-          <w:sz w:val="28"/>
-          <w:szCs w:val="28"/>
+          <w:noProof/>
+          <w:sz w:val="28"/>
+          <w:szCs w:val="28"/>
+          <w:lang w:eastAsia="ru-RU"/>
         </w:rPr>
         <w:lastRenderedPageBreak/>
         <w:drawing>
@@ -1354,8 +1362,10 @@
       <w:r>
         <w:rPr>
           <w:rFonts w:ascii="Times New Roman" w:hAnsi="Times New Roman" w:cs="Times New Roman"/>
-          <w:sz w:val="28"/>
-          <w:szCs w:val="28"/>
+          <w:noProof/>
+          <w:sz w:val="28"/>
+          <w:szCs w:val="28"/>
+          <w:lang w:eastAsia="ru-RU"/>
         </w:rPr>
         <w:drawing>
           <wp:inline distT="0" distB="0" distL="0" distR="0" wp14:anchorId="25A0E4C8" wp14:editId="7F72F192">
@@ -1441,8 +1451,10 @@
       <w:r>
         <w:rPr>
           <w:rFonts w:ascii="Times New Roman" w:hAnsi="Times New Roman" w:cs="Times New Roman"/>
-          <w:sz w:val="28"/>
-          <w:szCs w:val="28"/>
+          <w:noProof/>
+          <w:sz w:val="28"/>
+          <w:szCs w:val="28"/>
+          <w:lang w:eastAsia="ru-RU"/>
         </w:rPr>
         <w:drawing>
           <wp:inline distT="0" distB="0" distL="0" distR="0" wp14:anchorId="52ABC1CE" wp14:editId="5F5633B4">
@@ -1676,7 +1688,9 @@
       <w:r>
         <w:rPr>
           <w:rFonts w:ascii="Times New Roman" w:hAnsi="Times New Roman" w:cs="Times New Roman"/>
-          <w:sz w:val="32"/>
+          <w:noProof/>
+          <w:sz w:val="32"/>
+          <w:lang w:eastAsia="ru-RU"/>
         </w:rPr>
         <w:drawing>
           <wp:inline distT="0" distB="0" distL="0" distR="0" wp14:anchorId="304D823C" wp14:editId="00B16EE7">
@@ -1765,6 +1779,395 @@
           <w:sz w:val="32"/>
         </w:rPr>
         <w:t>)</w:t>
+      </w:r>
+    </w:p>
+    <w:p>
+      <w:pPr>
+        <w:jc w:val="center"/>
+        <w:rPr>
+          <w:rFonts w:ascii="Times New Roman" w:hAnsi="Times New Roman" w:cs="Times New Roman"/>
+          <w:sz w:val="32"/>
+        </w:rPr>
+      </w:pPr>
+      <w:r>
+        <w:rPr>
+          <w:rFonts w:ascii="Times New Roman" w:hAnsi="Times New Roman" w:cs="Times New Roman"/>
+          <w:noProof/>
+          <w:sz w:val="32"/>
+          <w:lang w:eastAsia="ru-RU"/>
+        </w:rPr>
+        <w:lastRenderedPageBreak/>
+        <w:drawing>
+          <wp:inline distT="0" distB="0" distL="0" distR="0" wp14:anchorId="7F41448A" wp14:editId="48B0F09D">
+            <wp:extent cx="4961050" cy="2408129"/>
+            <wp:effectExtent l="0" t="0" r="0" b="0"/>
+            <wp:docPr id="11" name="Рисунок 11"/>
+            <wp:cNvGraphicFramePr>
+              <a:graphicFrameLocks xmlns:a="http://schemas.openxmlformats.org/drawingml/2006/main" noChangeAspect="1"/>
+            </wp:cNvGraphicFramePr>
+            <a:graphic xmlns:a="http://schemas.openxmlformats.org/drawingml/2006/main">
+              <a:graphicData uri="http://schemas.openxmlformats.org/drawingml/2006/picture">
+                <pic:pic xmlns:pic="http://schemas.openxmlformats.org/drawingml/2006/picture">
+                  <pic:nvPicPr>
+                    <pic:cNvPr id="1" name=""/>
+                    <pic:cNvPicPr/>
+                  </pic:nvPicPr>
+                  <pic:blipFill>
+                    <a:blip r:embed="rId13"/>
+                    <a:stretch>
+                      <a:fillRect/>
+                    </a:stretch>
+                  </pic:blipFill>
+                  <pic:spPr>
+                    <a:xfrm>
+                      <a:off x="0" y="0"/>
+                      <a:ext cx="4961050" cy="2408129"/>
+                    </a:xfrm>
+                    <a:prstGeom prst="rect">
+                      <a:avLst/>
+                    </a:prstGeom>
+                  </pic:spPr>
+                </pic:pic>
+              </a:graphicData>
+            </a:graphic>
+          </wp:inline>
+        </w:drawing>
+      </w:r>
+    </w:p>
+    <w:p>
+      <w:pPr>
+        <w:rPr>
+          <w:rFonts w:ascii="Times New Roman" w:hAnsi="Times New Roman" w:cs="Times New Roman"/>
+          <w:sz w:val="32"/>
+          <w:lang w:val="en-US"/>
+        </w:rPr>
+      </w:pPr>
+      <w:r>
+        <w:rPr>
+          <w:rFonts w:ascii="Times New Roman" w:hAnsi="Times New Roman" w:cs="Times New Roman"/>
+          <w:sz w:val="32"/>
+        </w:rPr>
+        <w:t xml:space="preserve">Далее вводим команду </w:t>
+      </w:r>
+      <w:proofErr w:type="spellStart"/>
+      <w:r>
+        <w:rPr>
+          <w:rFonts w:ascii="Times New Roman" w:hAnsi="Times New Roman" w:cs="Times New Roman"/>
+          <w:sz w:val="32"/>
+          <w:lang w:val="en-US"/>
+        </w:rPr>
+        <w:t>git</w:t>
+      </w:r>
+      <w:proofErr w:type="spellEnd"/>
+      <w:r>
+        <w:rPr>
+          <w:rFonts w:ascii="Times New Roman" w:hAnsi="Times New Roman" w:cs="Times New Roman"/>
+          <w:sz w:val="32"/>
+          <w:lang w:val="en-US"/>
+        </w:rPr>
+        <w:t xml:space="preserve"> commit</w:t>
+      </w:r>
+    </w:p>
+    <w:p>
+      <w:pPr>
+        <w:jc w:val="center"/>
+        <w:rPr>
+          <w:rFonts w:ascii="Times New Roman" w:hAnsi="Times New Roman" w:cs="Times New Roman"/>
+          <w:sz w:val="32"/>
+          <w:lang w:val="en-US"/>
+        </w:rPr>
+      </w:pPr>
+      <w:r>
+        <w:rPr>
+          <w:rFonts w:ascii="Times New Roman" w:hAnsi="Times New Roman" w:cs="Times New Roman"/>
+          <w:noProof/>
+          <w:sz w:val="32"/>
+          <w:lang w:eastAsia="ru-RU"/>
+        </w:rPr>
+        <w:drawing>
+          <wp:inline distT="0" distB="0" distL="0" distR="0" wp14:anchorId="536A0A51" wp14:editId="6614E89B">
+            <wp:extent cx="3551228" cy="266723"/>
+            <wp:effectExtent l="0" t="0" r="0" b="0"/>
+            <wp:docPr id="12" name="Рисунок 12"/>
+            <wp:cNvGraphicFramePr>
+              <a:graphicFrameLocks xmlns:a="http://schemas.openxmlformats.org/drawingml/2006/main" noChangeAspect="1"/>
+            </wp:cNvGraphicFramePr>
+            <a:graphic xmlns:a="http://schemas.openxmlformats.org/drawingml/2006/main">
+              <a:graphicData uri="http://schemas.openxmlformats.org/drawingml/2006/picture">
+                <pic:pic xmlns:pic="http://schemas.openxmlformats.org/drawingml/2006/picture">
+                  <pic:nvPicPr>
+                    <pic:cNvPr id="1" name=""/>
+                    <pic:cNvPicPr/>
+                  </pic:nvPicPr>
+                  <pic:blipFill>
+                    <a:blip r:embed="rId14"/>
+                    <a:stretch>
+                      <a:fillRect/>
+                    </a:stretch>
+                  </pic:blipFill>
+                  <pic:spPr>
+                    <a:xfrm>
+                      <a:off x="0" y="0"/>
+                      <a:ext cx="3551228" cy="266723"/>
+                    </a:xfrm>
+                    <a:prstGeom prst="rect">
+                      <a:avLst/>
+                    </a:prstGeom>
+                  </pic:spPr>
+                </pic:pic>
+              </a:graphicData>
+            </a:graphic>
+          </wp:inline>
+        </w:drawing>
+      </w:r>
+    </w:p>
+    <w:p>
+      <w:pPr>
+        <w:rPr>
+          <w:rFonts w:ascii="Times New Roman" w:hAnsi="Times New Roman" w:cs="Times New Roman"/>
+          <w:sz w:val="32"/>
+        </w:rPr>
+      </w:pPr>
+      <w:r>
+        <w:rPr>
+          <w:rFonts w:ascii="Times New Roman" w:hAnsi="Times New Roman" w:cs="Times New Roman"/>
+          <w:sz w:val="32"/>
+        </w:rPr>
+        <w:t xml:space="preserve">На каждый </w:t>
+      </w:r>
+      <w:proofErr w:type="spellStart"/>
+      <w:r>
+        <w:rPr>
+          <w:rFonts w:ascii="Times New Roman" w:hAnsi="Times New Roman" w:cs="Times New Roman"/>
+          <w:sz w:val="32"/>
+        </w:rPr>
+        <w:t>коммит</w:t>
+      </w:r>
+      <w:proofErr w:type="spellEnd"/>
+      <w:r>
+        <w:rPr>
+          <w:rFonts w:ascii="Times New Roman" w:hAnsi="Times New Roman" w:cs="Times New Roman"/>
+          <w:sz w:val="32"/>
+        </w:rPr>
+        <w:t xml:space="preserve"> лучше всего оставлять комментарии, чтобы в дальнейшем было понятно на каком этапе разработки были сделаны изменения.</w:t>
+      </w:r>
+    </w:p>
+    <w:p>
+      <w:pPr>
+        <w:jc w:val="center"/>
+        <w:rPr>
+          <w:rFonts w:ascii="Times New Roman" w:hAnsi="Times New Roman" w:cs="Times New Roman"/>
+          <w:sz w:val="32"/>
+          <w:lang w:val="en-US"/>
+        </w:rPr>
+      </w:pPr>
+      <w:r>
+        <w:rPr>
+          <w:rFonts w:ascii="Times New Roman" w:hAnsi="Times New Roman" w:cs="Times New Roman"/>
+          <w:noProof/>
+          <w:sz w:val="32"/>
+          <w:lang w:eastAsia="ru-RU"/>
+        </w:rPr>
+        <w:drawing>
+          <wp:inline distT="0" distB="0" distL="0" distR="0" wp14:anchorId="2332CE4C" wp14:editId="14BBDD52">
+            <wp:extent cx="4762913" cy="1821338"/>
+            <wp:effectExtent l="0" t="0" r="0" b="7620"/>
+            <wp:docPr id="13" name="Рисунок 13"/>
+            <wp:cNvGraphicFramePr>
+              <a:graphicFrameLocks xmlns:a="http://schemas.openxmlformats.org/drawingml/2006/main" noChangeAspect="1"/>
+            </wp:cNvGraphicFramePr>
+            <a:graphic xmlns:a="http://schemas.openxmlformats.org/drawingml/2006/main">
+              <a:graphicData uri="http://schemas.openxmlformats.org/drawingml/2006/picture">
+                <pic:pic xmlns:pic="http://schemas.openxmlformats.org/drawingml/2006/picture">
+                  <pic:nvPicPr>
+                    <pic:cNvPr id="1" name=""/>
+                    <pic:cNvPicPr/>
+                  </pic:nvPicPr>
+                  <pic:blipFill>
+                    <a:blip r:embed="rId15"/>
+                    <a:stretch>
+                      <a:fillRect/>
+                    </a:stretch>
+                  </pic:blipFill>
+                  <pic:spPr>
+                    <a:xfrm>
+                      <a:off x="0" y="0"/>
+                      <a:ext cx="4762913" cy="1821338"/>
+                    </a:xfrm>
+                    <a:prstGeom prst="rect">
+                      <a:avLst/>
+                    </a:prstGeom>
+                  </pic:spPr>
+                </pic:pic>
+              </a:graphicData>
+            </a:graphic>
+          </wp:inline>
+        </w:drawing>
+      </w:r>
+    </w:p>
+    <w:p>
+      <w:pPr>
+        <w:rPr>
+          <w:rFonts w:ascii="Times New Roman" w:hAnsi="Times New Roman" w:cs="Times New Roman"/>
+          <w:sz w:val="32"/>
+        </w:rPr>
+      </w:pPr>
+      <w:r>
+        <w:rPr>
+          <w:rFonts w:ascii="Times New Roman" w:hAnsi="Times New Roman" w:cs="Times New Roman"/>
+          <w:sz w:val="32"/>
+        </w:rPr>
+        <w:t xml:space="preserve">После этого необходимо загрузить данное состояние в удаленный </w:t>
+      </w:r>
+      <w:proofErr w:type="spellStart"/>
+      <w:r>
+        <w:rPr>
+          <w:rFonts w:ascii="Times New Roman" w:hAnsi="Times New Roman" w:cs="Times New Roman"/>
+          <w:sz w:val="32"/>
+        </w:rPr>
+        <w:t>репозиторий</w:t>
+      </w:r>
+      <w:proofErr w:type="spellEnd"/>
+      <w:r>
+        <w:rPr>
+          <w:rFonts w:ascii="Times New Roman" w:hAnsi="Times New Roman" w:cs="Times New Roman"/>
+          <w:sz w:val="32"/>
+        </w:rPr>
+        <w:t xml:space="preserve"> с помощью команды </w:t>
+      </w:r>
+      <w:proofErr w:type="spellStart"/>
+      <w:r>
+        <w:rPr>
+          <w:rFonts w:ascii="Times New Roman" w:hAnsi="Times New Roman" w:cs="Times New Roman"/>
+          <w:sz w:val="32"/>
+          <w:lang w:val="en-US"/>
+        </w:rPr>
+        <w:t>git</w:t>
+      </w:r>
+      <w:proofErr w:type="spellEnd"/>
+      <w:r>
+        <w:rPr>
+          <w:rFonts w:ascii="Times New Roman" w:hAnsi="Times New Roman" w:cs="Times New Roman"/>
+          <w:sz w:val="32"/>
+        </w:rPr>
+        <w:t xml:space="preserve"> </w:t>
+      </w:r>
+      <w:r>
+        <w:rPr>
+          <w:rFonts w:ascii="Times New Roman" w:hAnsi="Times New Roman" w:cs="Times New Roman"/>
+          <w:sz w:val="32"/>
+          <w:lang w:val="en-US"/>
+        </w:rPr>
+        <w:t>push</w:t>
+      </w:r>
+      <w:r>
+        <w:rPr>
+          <w:rFonts w:ascii="Times New Roman" w:hAnsi="Times New Roman" w:cs="Times New Roman"/>
+          <w:sz w:val="32"/>
+        </w:rPr>
+        <w:t>.</w:t>
+      </w:r>
+    </w:p>
+    <w:p>
+      <w:pPr>
+        <w:jc w:val="center"/>
+        <w:rPr>
+          <w:rFonts w:ascii="Times New Roman" w:hAnsi="Times New Roman" w:cs="Times New Roman"/>
+          <w:sz w:val="32"/>
+        </w:rPr>
+      </w:pPr>
+      <w:r>
+        <w:rPr>
+          <w:rFonts w:ascii="Times New Roman" w:hAnsi="Times New Roman" w:cs="Times New Roman"/>
+          <w:noProof/>
+          <w:sz w:val="32"/>
+          <w:lang w:eastAsia="ru-RU"/>
+        </w:rPr>
+        <w:drawing>
+          <wp:inline distT="0" distB="0" distL="0" distR="0" wp14:anchorId="166BB9BF" wp14:editId="09DCFF6C">
+            <wp:extent cx="3520745" cy="266723"/>
+            <wp:effectExtent l="0" t="0" r="3810" b="0"/>
+            <wp:docPr id="14" name="Рисунок 14"/>
+            <wp:cNvGraphicFramePr>
+              <a:graphicFrameLocks xmlns:a="http://schemas.openxmlformats.org/drawingml/2006/main" noChangeAspect="1"/>
+            </wp:cNvGraphicFramePr>
+            <a:graphic xmlns:a="http://schemas.openxmlformats.org/drawingml/2006/main">
+              <a:graphicData uri="http://schemas.openxmlformats.org/drawingml/2006/picture">
+                <pic:pic xmlns:pic="http://schemas.openxmlformats.org/drawingml/2006/picture">
+                  <pic:nvPicPr>
+                    <pic:cNvPr id="1" name=""/>
+                    <pic:cNvPicPr/>
+                  </pic:nvPicPr>
+                  <pic:blipFill>
+                    <a:blip r:embed="rId16"/>
+                    <a:stretch>
+                      <a:fillRect/>
+                    </a:stretch>
+                  </pic:blipFill>
+                  <pic:spPr>
+                    <a:xfrm>
+                      <a:off x="0" y="0"/>
+                      <a:ext cx="3520745" cy="266723"/>
+                    </a:xfrm>
+                    <a:prstGeom prst="rect">
+                      <a:avLst/>
+                    </a:prstGeom>
+                  </pic:spPr>
+                </pic:pic>
+              </a:graphicData>
+            </a:graphic>
+          </wp:inline>
+        </w:drawing>
+      </w:r>
+    </w:p>
+    <w:p>
+      <w:pPr>
+        <w:jc w:val="center"/>
+        <w:rPr>
+          <w:rFonts w:ascii="Times New Roman" w:hAnsi="Times New Roman" w:cs="Times New Roman"/>
+          <w:sz w:val="32"/>
+        </w:rPr>
+      </w:pPr>
+      <w:r>
+        <w:rPr>
+          <w:rFonts w:ascii="Times New Roman" w:hAnsi="Times New Roman" w:cs="Times New Roman"/>
+          <w:sz w:val="32"/>
+        </w:rPr>
+        <w:drawing>
+          <wp:inline distT="0" distB="0" distL="0" distR="0" wp14:anchorId="3D1A4256" wp14:editId="0D3EF620">
+            <wp:extent cx="5517358" cy="1402202"/>
+            <wp:effectExtent l="0" t="0" r="7620" b="7620"/>
+            <wp:docPr id="6" name="Рисунок 6"/>
+            <wp:cNvGraphicFramePr>
+              <a:graphicFrameLocks xmlns:a="http://schemas.openxmlformats.org/drawingml/2006/main" noChangeAspect="1"/>
+            </wp:cNvGraphicFramePr>
+            <a:graphic xmlns:a="http://schemas.openxmlformats.org/drawingml/2006/main">
+              <a:graphicData uri="http://schemas.openxmlformats.org/drawingml/2006/picture">
+                <pic:pic xmlns:pic="http://schemas.openxmlformats.org/drawingml/2006/picture">
+                  <pic:nvPicPr>
+                    <pic:cNvPr id="1" name=""/>
+                    <pic:cNvPicPr/>
+                  </pic:nvPicPr>
+                  <pic:blipFill>
+                    <a:blip r:embed="rId17"/>
+                    <a:stretch>
+                      <a:fillRect/>
+                    </a:stretch>
+                  </pic:blipFill>
+                  <pic:spPr>
+                    <a:xfrm>
+                      <a:off x="0" y="0"/>
+                      <a:ext cx="5517358" cy="1402202"/>
+                    </a:xfrm>
+                    <a:prstGeom prst="rect">
+                      <a:avLst/>
+                    </a:prstGeom>
+                  </pic:spPr>
+                </pic:pic>
+              </a:graphicData>
+            </a:graphic>
+          </wp:inline>
+        </w:drawing>
       </w:r>
       <w:bookmarkStart w:id="0" w:name="_GoBack"/>
       <w:bookmarkEnd w:id="0"/>

--- a/Report ASE Alaviev O.A.docx
+++ b/Report ASE Alaviev O.A.docx
@@ -2131,7 +2131,9 @@
       <w:r>
         <w:rPr>
           <w:rFonts w:ascii="Times New Roman" w:hAnsi="Times New Roman" w:cs="Times New Roman"/>
-          <w:sz w:val="32"/>
+          <w:noProof/>
+          <w:sz w:val="32"/>
+          <w:lang w:eastAsia="ru-RU"/>
         </w:rPr>
         <w:drawing>
           <wp:inline distT="0" distB="0" distL="0" distR="0" wp14:anchorId="3D1A4256" wp14:editId="0D3EF620">
@@ -2168,6 +2170,22 @@
             </a:graphic>
           </wp:inline>
         </w:drawing>
+      </w:r>
+    </w:p>
+    <w:p>
+      <w:pPr>
+        <w:rPr>
+          <w:rFonts w:ascii="Times New Roman" w:hAnsi="Times New Roman" w:cs="Times New Roman"/>
+          <w:sz w:val="32"/>
+          <w:lang w:val="en-US"/>
+        </w:rPr>
+      </w:pPr>
+      <w:r>
+        <w:rPr>
+          <w:rFonts w:ascii="Times New Roman" w:hAnsi="Times New Roman" w:cs="Times New Roman"/>
+          <w:sz w:val="32"/>
+        </w:rPr>
+        <w:t>Результат</w:t>
       </w:r>
       <w:bookmarkStart w:id="0" w:name="_GoBack"/>
       <w:bookmarkEnd w:id="0"/>

--- a/Report ASE Alaviev O.A.docx
+++ b/Report ASE Alaviev O.A.docx
@@ -13,6 +13,14 @@
           <w:szCs w:val="24"/>
         </w:rPr>
       </w:pPr>
+      <w:r>
+        <w:rPr>
+          <w:rFonts w:ascii="Times New Roman" w:eastAsia="Verdana" w:hAnsi="Times New Roman" w:cs="Times New Roman"/>
+          <w:sz w:val="24"/>
+          <w:szCs w:val="24"/>
+        </w:rPr>
+        <w:t xml:space="preserve">   </w:t>
+      </w:r>
       <w:r>
         <w:rPr>
           <w:rFonts w:ascii="Times New Roman" w:eastAsia="Verdana" w:hAnsi="Times New Roman" w:cs="Times New Roman"/>
@@ -1564,7 +1572,6 @@
       </w:pPr>
       <w:r>
         <w:rPr>
-          <w:rStyle w:val="hps"/>
           <w:rFonts w:ascii="Times New Roman" w:hAnsi="Times New Roman" w:cs="Times New Roman"/>
           <w:noProof/>
           <w:color w:val="222222"/>
@@ -1573,18 +1580,10 @@
           <w:lang w:eastAsia="ru-RU"/>
         </w:rPr>
         <w:drawing>
-          <wp:anchor distT="0" distB="0" distL="114300" distR="114300" simplePos="0" relativeHeight="251658240" behindDoc="0" locked="0" layoutInCell="1" allowOverlap="1">
-            <wp:simplePos x="0" y="0"/>
-            <wp:positionH relativeFrom="column">
-              <wp:posOffset>-3365</wp:posOffset>
-            </wp:positionH>
-            <wp:positionV relativeFrom="paragraph">
-              <wp:posOffset>3276</wp:posOffset>
-            </wp:positionV>
-            <wp:extent cx="5931673" cy="2888393"/>
-            <wp:effectExtent l="0" t="0" r="0" b="7620"/>
-            <wp:wrapSquare wrapText="bothSides"/>
-            <wp:docPr id="4" name="Рисунок 4"/>
+          <wp:inline distT="0" distB="0" distL="0" distR="0">
+            <wp:extent cx="5772150" cy="5248275"/>
+            <wp:effectExtent l="0" t="0" r="0" b="9525"/>
+            <wp:docPr id="15" name="Рисунок 15"/>
             <wp:cNvGraphicFramePr>
               <a:graphicFrameLocks xmlns:a="http://schemas.openxmlformats.org/drawingml/2006/main" noChangeAspect="1"/>
             </wp:cNvGraphicFramePr>
@@ -1592,7 +1591,7 @@
               <a:graphicData uri="http://schemas.openxmlformats.org/drawingml/2006/picture">
                 <pic:pic xmlns:pic="http://schemas.openxmlformats.org/drawingml/2006/picture">
                   <pic:nvPicPr>
-                    <pic:cNvPr id="1" name=""/>
+                    <pic:cNvPr id="15" name="seq2lab.png"/>
                     <pic:cNvPicPr/>
                   </pic:nvPicPr>
                   <pic:blipFill>
@@ -1610,7 +1609,7 @@
                   <pic:spPr>
                     <a:xfrm>
                       <a:off x="0" y="0"/>
-                      <a:ext cx="5931673" cy="2888393"/>
+                      <a:ext cx="5772150" cy="5248275"/>
                     </a:xfrm>
                     <a:prstGeom prst="rect">
                       <a:avLst/>
@@ -1619,9 +1618,11 @@
                 </pic:pic>
               </a:graphicData>
             </a:graphic>
-          </wp:anchor>
+          </wp:inline>
         </w:drawing>
       </w:r>
+      <w:bookmarkStart w:id="0" w:name="_GoBack"/>
+      <w:bookmarkEnd w:id="0"/>
     </w:p>
     <w:p>
       <w:pPr>
@@ -1741,6 +1742,7 @@
           <w:rFonts w:ascii="Times New Roman" w:hAnsi="Times New Roman" w:cs="Times New Roman"/>
           <w:sz w:val="32"/>
         </w:rPr>
+        <w:lastRenderedPageBreak/>
         <w:t xml:space="preserve">Мы видим, что наш файл находится в состоянии </w:t>
       </w:r>
       <w:r>
@@ -1796,7 +1798,6 @@
           <w:sz w:val="32"/>
           <w:lang w:eastAsia="ru-RU"/>
         </w:rPr>
-        <w:lastRenderedPageBreak/>
         <w:drawing>
           <wp:inline distT="0" distB="0" distL="0" distR="0" wp14:anchorId="7F41448A" wp14:editId="48B0F09D">
             <wp:extent cx="4961050" cy="2408129"/>
@@ -2135,6 +2136,7 @@
           <w:sz w:val="32"/>
           <w:lang w:eastAsia="ru-RU"/>
         </w:rPr>
+        <w:lastRenderedPageBreak/>
         <w:drawing>
           <wp:inline distT="0" distB="0" distL="0" distR="0" wp14:anchorId="3D1A4256" wp14:editId="0D3EF620">
             <wp:extent cx="5517358" cy="1402202"/>
@@ -2187,8 +2189,6 @@
         </w:rPr>
         <w:t>Результат</w:t>
       </w:r>
-      <w:bookmarkStart w:id="0" w:name="_GoBack"/>
-      <w:bookmarkEnd w:id="0"/>
     </w:p>
     <w:sectPr>
       <w:pgSz w:w="11906" w:h="16838"/>

--- a/Report ASE Alaviev O.A.docx
+++ b/Report ASE Alaviev O.A.docx
@@ -9,23 +9,23 @@
         <w:jc w:val="center"/>
         <w:rPr>
           <w:rFonts w:ascii="Times New Roman" w:eastAsia="Verdana" w:hAnsi="Times New Roman" w:cs="Times New Roman"/>
-          <w:sz w:val="24"/>
-          <w:szCs w:val="24"/>
-        </w:rPr>
-      </w:pPr>
-      <w:r>
-        <w:rPr>
-          <w:rFonts w:ascii="Times New Roman" w:eastAsia="Verdana" w:hAnsi="Times New Roman" w:cs="Times New Roman"/>
-          <w:sz w:val="24"/>
-          <w:szCs w:val="24"/>
+          <w:sz w:val="28"/>
+          <w:szCs w:val="28"/>
+        </w:rPr>
+      </w:pPr>
+      <w:r>
+        <w:rPr>
+          <w:rFonts w:ascii="Times New Roman" w:eastAsia="Verdana" w:hAnsi="Times New Roman" w:cs="Times New Roman"/>
+          <w:sz w:val="28"/>
+          <w:szCs w:val="28"/>
         </w:rPr>
         <w:t xml:space="preserve">   </w:t>
       </w:r>
       <w:r>
         <w:rPr>
           <w:rFonts w:ascii="Times New Roman" w:eastAsia="Verdana" w:hAnsi="Times New Roman" w:cs="Times New Roman"/>
-          <w:sz w:val="24"/>
-          <w:szCs w:val="24"/>
+          <w:sz w:val="28"/>
+          <w:szCs w:val="28"/>
         </w:rPr>
         <w:t>Московский авиационный институт</w:t>
       </w:r>
@@ -37,15 +37,15 @@
         <w:jc w:val="center"/>
         <w:rPr>
           <w:rFonts w:ascii="Times New Roman" w:eastAsia="Verdana" w:hAnsi="Times New Roman" w:cs="Times New Roman"/>
-          <w:sz w:val="24"/>
-          <w:szCs w:val="24"/>
-        </w:rPr>
-      </w:pPr>
-      <w:r>
-        <w:rPr>
-          <w:rFonts w:ascii="Times New Roman" w:eastAsia="Verdana" w:hAnsi="Times New Roman" w:cs="Times New Roman"/>
-          <w:sz w:val="24"/>
-          <w:szCs w:val="24"/>
+          <w:sz w:val="28"/>
+          <w:szCs w:val="28"/>
+        </w:rPr>
+      </w:pPr>
+      <w:r>
+        <w:rPr>
+          <w:rFonts w:ascii="Times New Roman" w:eastAsia="Verdana" w:hAnsi="Times New Roman" w:cs="Times New Roman"/>
+          <w:sz w:val="28"/>
+          <w:szCs w:val="28"/>
         </w:rPr>
         <w:t>(Национальный исследовательский университет)</w:t>
       </w:r>
@@ -62,8 +62,8 @@
           <w:rFonts w:ascii="Times New Roman" w:eastAsia="Trebuchet MS" w:hAnsi="Times New Roman" w:cs="Times New Roman"/>
           <w:b/>
           <w:bCs/>
-          <w:sz w:val="24"/>
-          <w:szCs w:val="24"/>
+          <w:sz w:val="28"/>
+          <w:szCs w:val="28"/>
         </w:rPr>
       </w:pPr>
       <w:r>
@@ -71,8 +71,8 @@
           <w:rFonts w:ascii="Times New Roman" w:eastAsia="Trebuchet MS" w:hAnsi="Times New Roman" w:cs="Times New Roman"/>
           <w:b/>
           <w:bCs/>
-          <w:sz w:val="24"/>
-          <w:szCs w:val="24"/>
+          <w:sz w:val="28"/>
+          <w:szCs w:val="28"/>
         </w:rPr>
         <w:t>Лабораторные работы 1 - 10</w:t>
       </w:r>
@@ -89,8 +89,8 @@
           <w:rFonts w:ascii="Times New Roman" w:eastAsia="Trebuchet MS" w:hAnsi="Times New Roman" w:cs="Times New Roman"/>
           <w:b/>
           <w:bCs/>
-          <w:sz w:val="24"/>
-          <w:szCs w:val="24"/>
+          <w:sz w:val="28"/>
+          <w:szCs w:val="28"/>
         </w:rPr>
       </w:pPr>
       <w:r>
@@ -98,8 +98,8 @@
           <w:rFonts w:ascii="Times New Roman" w:eastAsia="Trebuchet MS" w:hAnsi="Times New Roman" w:cs="Times New Roman"/>
           <w:b/>
           <w:bCs/>
-          <w:sz w:val="24"/>
-          <w:szCs w:val="24"/>
+          <w:sz w:val="28"/>
+          <w:szCs w:val="28"/>
         </w:rPr>
         <w:t>Архитектура программной среды</w:t>
       </w:r>
@@ -115,6 +115,8 @@
         <w:rPr>
           <w:rStyle w:val="hps"/>
           <w:color w:val="222222"/>
+          <w:sz w:val="28"/>
+          <w:szCs w:val="28"/>
         </w:rPr>
       </w:pPr>
     </w:p>
@@ -126,8 +128,8 @@
           <w:rFonts w:ascii="Times New Roman" w:hAnsi="Times New Roman" w:cs="Times New Roman"/>
           <w:b/>
           <w:color w:val="222222"/>
-          <w:sz w:val="24"/>
-          <w:szCs w:val="24"/>
+          <w:sz w:val="28"/>
+          <w:szCs w:val="28"/>
         </w:rPr>
       </w:pPr>
       <w:r>
@@ -136,8 +138,8 @@
           <w:rFonts w:ascii="Times New Roman" w:hAnsi="Times New Roman" w:cs="Times New Roman"/>
           <w:b/>
           <w:color w:val="222222"/>
-          <w:sz w:val="24"/>
-          <w:szCs w:val="24"/>
+          <w:sz w:val="28"/>
+          <w:szCs w:val="28"/>
         </w:rPr>
         <w:t xml:space="preserve">Лаборатория 1. </w:t>
       </w:r>
@@ -146,8 +148,8 @@
           <w:rStyle w:val="hps"/>
           <w:rFonts w:ascii="Times New Roman" w:hAnsi="Times New Roman" w:cs="Times New Roman"/>
           <w:color w:val="222222"/>
-          <w:sz w:val="24"/>
-          <w:szCs w:val="24"/>
+          <w:sz w:val="28"/>
+          <w:szCs w:val="28"/>
         </w:rPr>
         <w:t xml:space="preserve">Интегрированные среды разработки и их базовые отличия. </w:t>
       </w:r>
@@ -157,8 +159,8 @@
           <w:rFonts w:ascii="Times New Roman" w:hAnsi="Times New Roman" w:cs="Times New Roman"/>
           <w:b/>
           <w:color w:val="222222"/>
-          <w:sz w:val="24"/>
-          <w:szCs w:val="24"/>
+          <w:sz w:val="28"/>
+          <w:szCs w:val="28"/>
         </w:rPr>
         <w:t xml:space="preserve"> </w:t>
       </w:r>
@@ -171,8 +173,8 @@
           <w:rFonts w:ascii="Times New Roman" w:hAnsi="Times New Roman" w:cs="Times New Roman"/>
           <w:b/>
           <w:color w:val="222222"/>
-          <w:sz w:val="24"/>
-          <w:szCs w:val="24"/>
+          <w:sz w:val="28"/>
+          <w:szCs w:val="28"/>
         </w:rPr>
       </w:pPr>
       <w:r>
@@ -181,8 +183,8 @@
           <w:rFonts w:ascii="Times New Roman" w:hAnsi="Times New Roman" w:cs="Times New Roman"/>
           <w:b/>
           <w:color w:val="222222"/>
-          <w:sz w:val="24"/>
-          <w:szCs w:val="24"/>
+          <w:sz w:val="28"/>
+          <w:szCs w:val="28"/>
         </w:rPr>
         <w:t>Лаборатория 2.</w:t>
       </w:r>
@@ -191,8 +193,8 @@
           <w:rStyle w:val="hps"/>
           <w:rFonts w:ascii="Times New Roman" w:hAnsi="Times New Roman" w:cs="Times New Roman"/>
           <w:color w:val="222222"/>
-          <w:sz w:val="24"/>
-          <w:szCs w:val="24"/>
+          <w:sz w:val="28"/>
+          <w:szCs w:val="28"/>
         </w:rPr>
         <w:t xml:space="preserve"> Потоковая диаграмма </w:t>
       </w:r>
@@ -201,8 +203,8 @@
           <w:rStyle w:val="hps"/>
           <w:rFonts w:ascii="Times New Roman" w:hAnsi="Times New Roman" w:cs="Times New Roman"/>
           <w:color w:val="222222"/>
-          <w:sz w:val="24"/>
-          <w:szCs w:val="24"/>
+          <w:sz w:val="28"/>
+          <w:szCs w:val="28"/>
           <w:lang w:val="en-US"/>
         </w:rPr>
         <w:t>GitHub</w:t>
@@ -212,8 +214,8 @@
           <w:rStyle w:val="hps"/>
           <w:rFonts w:ascii="Times New Roman" w:hAnsi="Times New Roman" w:cs="Times New Roman"/>
           <w:color w:val="222222"/>
-          <w:sz w:val="24"/>
-          <w:szCs w:val="24"/>
+          <w:sz w:val="28"/>
+          <w:szCs w:val="28"/>
         </w:rPr>
         <w:t xml:space="preserve"> и Архитектура среды.</w:t>
       </w:r>
@@ -223,8 +225,8 @@
           <w:rFonts w:ascii="Times New Roman" w:hAnsi="Times New Roman" w:cs="Times New Roman"/>
           <w:b/>
           <w:color w:val="222222"/>
-          <w:sz w:val="24"/>
-          <w:szCs w:val="24"/>
+          <w:sz w:val="28"/>
+          <w:szCs w:val="28"/>
         </w:rPr>
         <w:t xml:space="preserve">  </w:t>
       </w:r>
@@ -234,23 +236,25 @@
         <w:autoSpaceDE w:val="0"/>
         <w:rPr>
           <w:rFonts w:eastAsia="Verdana"/>
-        </w:rPr>
-      </w:pPr>
-      <w:r>
-        <w:rPr>
-          <w:rStyle w:val="hps"/>
-          <w:rFonts w:ascii="Times New Roman" w:hAnsi="Times New Roman" w:cs="Times New Roman"/>
-          <w:color w:val="222222"/>
-          <w:sz w:val="24"/>
-          <w:szCs w:val="24"/>
+          <w:sz w:val="28"/>
+          <w:szCs w:val="28"/>
+        </w:rPr>
+      </w:pPr>
+      <w:r>
+        <w:rPr>
+          <w:rStyle w:val="hps"/>
+          <w:rFonts w:ascii="Times New Roman" w:hAnsi="Times New Roman" w:cs="Times New Roman"/>
+          <w:color w:val="222222"/>
+          <w:sz w:val="28"/>
+          <w:szCs w:val="28"/>
         </w:rPr>
         <w:t>.</w:t>
       </w:r>
       <w:r>
         <w:rPr>
           <w:rFonts w:ascii="Times New Roman" w:eastAsia="Verdana" w:hAnsi="Times New Roman" w:cs="Times New Roman"/>
-          <w:sz w:val="24"/>
-          <w:szCs w:val="24"/>
+          <w:sz w:val="28"/>
+          <w:szCs w:val="28"/>
         </w:rPr>
         <w:t xml:space="preserve"> </w:t>
       </w:r>
@@ -261,31 +265,31 @@
         <w:jc w:val="right"/>
         <w:rPr>
           <w:rFonts w:ascii="Times New Roman" w:eastAsia="Verdana" w:hAnsi="Times New Roman" w:cs="Times New Roman"/>
-          <w:sz w:val="24"/>
-          <w:szCs w:val="24"/>
-        </w:rPr>
-      </w:pPr>
-      <w:r>
-        <w:rPr>
-          <w:rFonts w:ascii="Times New Roman" w:eastAsia="Verdana" w:hAnsi="Times New Roman" w:cs="Times New Roman"/>
-          <w:sz w:val="24"/>
-          <w:szCs w:val="24"/>
+          <w:sz w:val="28"/>
+          <w:szCs w:val="28"/>
+        </w:rPr>
+      </w:pPr>
+      <w:r>
+        <w:rPr>
+          <w:rFonts w:ascii="Times New Roman" w:eastAsia="Verdana" w:hAnsi="Times New Roman" w:cs="Times New Roman"/>
+          <w:sz w:val="28"/>
+          <w:szCs w:val="28"/>
         </w:rPr>
         <w:tab/>
       </w:r>
       <w:r>
         <w:rPr>
           <w:rFonts w:ascii="Times New Roman" w:eastAsia="Verdana" w:hAnsi="Times New Roman" w:cs="Times New Roman"/>
-          <w:sz w:val="24"/>
-          <w:szCs w:val="24"/>
+          <w:sz w:val="28"/>
+          <w:szCs w:val="28"/>
         </w:rPr>
         <w:tab/>
       </w:r>
       <w:r>
         <w:rPr>
           <w:rFonts w:ascii="Times New Roman" w:eastAsia="Verdana" w:hAnsi="Times New Roman" w:cs="Times New Roman"/>
-          <w:sz w:val="24"/>
-          <w:szCs w:val="24"/>
+          <w:sz w:val="28"/>
+          <w:szCs w:val="28"/>
         </w:rPr>
         <w:tab/>
         <w:t xml:space="preserve">  ______________ /Алавиев О.А./  </w:t>
@@ -299,23 +303,23 @@
         <w:jc w:val="right"/>
         <w:rPr>
           <w:rFonts w:ascii="Times New Roman" w:eastAsia="Verdana" w:hAnsi="Times New Roman" w:cs="Times New Roman"/>
-          <w:sz w:val="24"/>
-          <w:szCs w:val="24"/>
-        </w:rPr>
-      </w:pPr>
-      <w:r>
-        <w:rPr>
-          <w:rFonts w:ascii="Times New Roman" w:eastAsia="Verdana" w:hAnsi="Times New Roman" w:cs="Times New Roman"/>
-          <w:sz w:val="24"/>
-          <w:szCs w:val="24"/>
+          <w:sz w:val="28"/>
+          <w:szCs w:val="28"/>
+        </w:rPr>
+      </w:pPr>
+      <w:r>
+        <w:rPr>
+          <w:rFonts w:ascii="Times New Roman" w:eastAsia="Verdana" w:hAnsi="Times New Roman" w:cs="Times New Roman"/>
+          <w:sz w:val="28"/>
+          <w:szCs w:val="28"/>
         </w:rPr>
         <w:t xml:space="preserve">  </w:t>
       </w:r>
       <w:r>
         <w:rPr>
           <w:rFonts w:ascii="Times New Roman" w:eastAsia="Verdana" w:hAnsi="Times New Roman" w:cs="Times New Roman"/>
-          <w:sz w:val="24"/>
-          <w:szCs w:val="24"/>
+          <w:sz w:val="28"/>
+          <w:szCs w:val="28"/>
         </w:rPr>
         <w:tab/>
         <w:t>(Подпись)</w:t>
@@ -323,24 +327,24 @@
       <w:r>
         <w:rPr>
           <w:rFonts w:ascii="Times New Roman" w:eastAsia="Verdana" w:hAnsi="Times New Roman" w:cs="Times New Roman"/>
-          <w:sz w:val="24"/>
-          <w:szCs w:val="24"/>
+          <w:sz w:val="28"/>
+          <w:szCs w:val="28"/>
         </w:rPr>
         <w:tab/>
       </w:r>
       <w:r>
         <w:rPr>
           <w:rFonts w:ascii="Times New Roman" w:eastAsia="Verdana" w:hAnsi="Times New Roman" w:cs="Times New Roman"/>
-          <w:sz w:val="24"/>
-          <w:szCs w:val="24"/>
+          <w:sz w:val="28"/>
+          <w:szCs w:val="28"/>
         </w:rPr>
         <w:tab/>
       </w:r>
       <w:r>
         <w:rPr>
           <w:rFonts w:ascii="Times New Roman" w:eastAsia="Verdana" w:hAnsi="Times New Roman" w:cs="Times New Roman"/>
-          <w:sz w:val="24"/>
-          <w:szCs w:val="24"/>
+          <w:sz w:val="28"/>
+          <w:szCs w:val="28"/>
         </w:rPr>
         <w:tab/>
       </w:r>
@@ -353,15 +357,15 @@
         <w:jc w:val="right"/>
         <w:rPr>
           <w:rFonts w:ascii="Times New Roman" w:eastAsia="Verdana" w:hAnsi="Times New Roman" w:cs="Times New Roman"/>
-          <w:sz w:val="24"/>
-          <w:szCs w:val="24"/>
-        </w:rPr>
-      </w:pPr>
-      <w:r>
-        <w:rPr>
-          <w:rFonts w:ascii="Times New Roman" w:eastAsia="Verdana" w:hAnsi="Times New Roman" w:cs="Times New Roman"/>
-          <w:sz w:val="24"/>
-          <w:szCs w:val="24"/>
+          <w:sz w:val="28"/>
+          <w:szCs w:val="28"/>
+        </w:rPr>
+      </w:pPr>
+      <w:r>
+        <w:rPr>
+          <w:rFonts w:ascii="Times New Roman" w:eastAsia="Verdana" w:hAnsi="Times New Roman" w:cs="Times New Roman"/>
+          <w:sz w:val="28"/>
+          <w:szCs w:val="28"/>
         </w:rPr>
         <w:t xml:space="preserve">_____________/Семенов </w:t>
       </w:r>
@@ -369,8 +373,8 @@
       <w:r>
         <w:rPr>
           <w:rFonts w:ascii="Times New Roman" w:eastAsia="Verdana" w:hAnsi="Times New Roman" w:cs="Times New Roman"/>
-          <w:sz w:val="24"/>
-          <w:szCs w:val="24"/>
+          <w:sz w:val="28"/>
+          <w:szCs w:val="28"/>
         </w:rPr>
         <w:t>АС./</w:t>
       </w:r>
@@ -378,8 +382,8 @@
       <w:r>
         <w:rPr>
           <w:rFonts w:ascii="Times New Roman" w:eastAsia="Verdana" w:hAnsi="Times New Roman" w:cs="Times New Roman"/>
-          <w:sz w:val="24"/>
-          <w:szCs w:val="24"/>
+          <w:sz w:val="28"/>
+          <w:szCs w:val="28"/>
         </w:rPr>
         <w:t xml:space="preserve"> </w:t>
       </w:r>
@@ -392,23 +396,23 @@
         <w:jc w:val="right"/>
         <w:rPr>
           <w:rFonts w:ascii="Times New Roman" w:eastAsia="Verdana" w:hAnsi="Times New Roman" w:cs="Times New Roman"/>
-          <w:sz w:val="24"/>
-          <w:szCs w:val="24"/>
-        </w:rPr>
-      </w:pPr>
-      <w:r>
-        <w:rPr>
-          <w:rFonts w:ascii="Times New Roman" w:eastAsia="Verdana" w:hAnsi="Times New Roman" w:cs="Times New Roman"/>
-          <w:sz w:val="24"/>
-          <w:szCs w:val="24"/>
+          <w:sz w:val="28"/>
+          <w:szCs w:val="28"/>
+        </w:rPr>
+      </w:pPr>
+      <w:r>
+        <w:rPr>
+          <w:rFonts w:ascii="Times New Roman" w:eastAsia="Verdana" w:hAnsi="Times New Roman" w:cs="Times New Roman"/>
+          <w:sz w:val="28"/>
+          <w:szCs w:val="28"/>
         </w:rPr>
         <w:t xml:space="preserve">  </w:t>
       </w:r>
       <w:r>
         <w:rPr>
           <w:rFonts w:ascii="Times New Roman" w:eastAsia="Verdana" w:hAnsi="Times New Roman" w:cs="Times New Roman"/>
-          <w:sz w:val="24"/>
-          <w:szCs w:val="24"/>
+          <w:sz w:val="28"/>
+          <w:szCs w:val="28"/>
         </w:rPr>
         <w:tab/>
         <w:t>(Подпись)</w:t>
@@ -416,24 +420,24 @@
       <w:r>
         <w:rPr>
           <w:rFonts w:ascii="Times New Roman" w:eastAsia="Verdana" w:hAnsi="Times New Roman" w:cs="Times New Roman"/>
-          <w:sz w:val="24"/>
-          <w:szCs w:val="24"/>
+          <w:sz w:val="28"/>
+          <w:szCs w:val="28"/>
         </w:rPr>
         <w:tab/>
       </w:r>
       <w:r>
         <w:rPr>
           <w:rFonts w:ascii="Times New Roman" w:eastAsia="Verdana" w:hAnsi="Times New Roman" w:cs="Times New Roman"/>
-          <w:sz w:val="24"/>
-          <w:szCs w:val="24"/>
+          <w:sz w:val="28"/>
+          <w:szCs w:val="28"/>
         </w:rPr>
         <w:tab/>
       </w:r>
       <w:r>
         <w:rPr>
           <w:rFonts w:ascii="Times New Roman" w:eastAsia="Verdana" w:hAnsi="Times New Roman" w:cs="Times New Roman"/>
-          <w:sz w:val="24"/>
-          <w:szCs w:val="24"/>
+          <w:sz w:val="28"/>
+          <w:szCs w:val="28"/>
         </w:rPr>
         <w:tab/>
       </w:r>
@@ -445,8 +449,8 @@
         <w:ind w:left="2124" w:firstLine="708"/>
         <w:rPr>
           <w:rFonts w:ascii="Times New Roman" w:eastAsia="Verdana" w:hAnsi="Times New Roman" w:cs="Times New Roman"/>
-          <w:sz w:val="24"/>
-          <w:szCs w:val="24"/>
+          <w:sz w:val="28"/>
+          <w:szCs w:val="28"/>
         </w:rPr>
       </w:pPr>
     </w:p>
@@ -457,8 +461,8 @@
         <w:ind w:left="2124" w:firstLine="708"/>
         <w:rPr>
           <w:rFonts w:ascii="Times New Roman" w:eastAsia="Verdana" w:hAnsi="Times New Roman" w:cs="Times New Roman"/>
-          <w:sz w:val="24"/>
-          <w:szCs w:val="24"/>
+          <w:sz w:val="28"/>
+          <w:szCs w:val="28"/>
         </w:rPr>
       </w:pPr>
     </w:p>
@@ -469,8 +473,8 @@
         <w:ind w:left="2124" w:firstLine="708"/>
         <w:rPr>
           <w:rFonts w:ascii="Times New Roman" w:eastAsia="Verdana" w:hAnsi="Times New Roman" w:cs="Times New Roman"/>
-          <w:sz w:val="24"/>
-          <w:szCs w:val="24"/>
+          <w:sz w:val="28"/>
+          <w:szCs w:val="28"/>
         </w:rPr>
       </w:pPr>
     </w:p>
@@ -481,8 +485,8 @@
         <w:ind w:left="2124" w:firstLine="708"/>
         <w:rPr>
           <w:rFonts w:ascii="Times New Roman" w:eastAsia="Verdana" w:hAnsi="Times New Roman" w:cs="Times New Roman"/>
-          <w:sz w:val="24"/>
-          <w:szCs w:val="24"/>
+          <w:sz w:val="28"/>
+          <w:szCs w:val="28"/>
         </w:rPr>
       </w:pPr>
     </w:p>
@@ -493,8 +497,8 @@
         <w:ind w:left="2124" w:firstLine="708"/>
         <w:rPr>
           <w:rFonts w:ascii="Times New Roman" w:eastAsia="Verdana" w:hAnsi="Times New Roman" w:cs="Times New Roman"/>
-          <w:sz w:val="24"/>
-          <w:szCs w:val="24"/>
+          <w:sz w:val="28"/>
+          <w:szCs w:val="28"/>
         </w:rPr>
       </w:pPr>
     </w:p>
@@ -505,8 +509,8 @@
         <w:ind w:left="2124" w:firstLine="708"/>
         <w:rPr>
           <w:rFonts w:ascii="Times New Roman" w:eastAsia="Verdana" w:hAnsi="Times New Roman" w:cs="Times New Roman"/>
-          <w:sz w:val="24"/>
-          <w:szCs w:val="24"/>
+          <w:sz w:val="28"/>
+          <w:szCs w:val="28"/>
         </w:rPr>
       </w:pPr>
     </w:p>
@@ -517,8 +521,8 @@
         <w:ind w:left="2124" w:firstLine="708"/>
         <w:rPr>
           <w:rFonts w:ascii="Times New Roman" w:eastAsia="Verdana" w:hAnsi="Times New Roman" w:cs="Times New Roman"/>
-          <w:sz w:val="24"/>
-          <w:szCs w:val="24"/>
+          <w:sz w:val="28"/>
+          <w:szCs w:val="28"/>
         </w:rPr>
       </w:pPr>
     </w:p>
@@ -529,8 +533,8 @@
         <w:ind w:left="2124" w:firstLine="708"/>
         <w:rPr>
           <w:rFonts w:ascii="Times New Roman" w:eastAsia="Verdana" w:hAnsi="Times New Roman" w:cs="Times New Roman"/>
-          <w:sz w:val="24"/>
-          <w:szCs w:val="24"/>
+          <w:sz w:val="28"/>
+          <w:szCs w:val="28"/>
         </w:rPr>
       </w:pPr>
     </w:p>
@@ -541,8 +545,8 @@
         <w:ind w:left="2124" w:firstLine="708"/>
         <w:rPr>
           <w:rFonts w:ascii="Times New Roman" w:eastAsia="Verdana" w:hAnsi="Times New Roman" w:cs="Times New Roman"/>
-          <w:sz w:val="24"/>
-          <w:szCs w:val="24"/>
+          <w:sz w:val="28"/>
+          <w:szCs w:val="28"/>
         </w:rPr>
       </w:pPr>
     </w:p>
@@ -553,8 +557,8 @@
         <w:ind w:left="2124" w:firstLine="708"/>
         <w:rPr>
           <w:rFonts w:ascii="Times New Roman" w:eastAsia="Verdana" w:hAnsi="Times New Roman" w:cs="Times New Roman"/>
-          <w:sz w:val="24"/>
-          <w:szCs w:val="24"/>
+          <w:sz w:val="28"/>
+          <w:szCs w:val="28"/>
         </w:rPr>
       </w:pPr>
     </w:p>
@@ -565,8 +569,8 @@
         <w:ind w:left="2124" w:firstLine="708"/>
         <w:rPr>
           <w:rFonts w:ascii="Times New Roman" w:eastAsia="Verdana" w:hAnsi="Times New Roman" w:cs="Times New Roman"/>
-          <w:sz w:val="24"/>
-          <w:szCs w:val="24"/>
+          <w:sz w:val="28"/>
+          <w:szCs w:val="28"/>
         </w:rPr>
       </w:pPr>
     </w:p>
@@ -577,8 +581,8 @@
         <w:ind w:left="2124" w:firstLine="708"/>
         <w:rPr>
           <w:rFonts w:ascii="Times New Roman" w:eastAsia="Verdana" w:hAnsi="Times New Roman" w:cs="Times New Roman"/>
-          <w:sz w:val="24"/>
-          <w:szCs w:val="24"/>
+          <w:sz w:val="28"/>
+          <w:szCs w:val="28"/>
         </w:rPr>
       </w:pPr>
     </w:p>
@@ -589,8 +593,8 @@
         <w:ind w:left="2124" w:firstLine="708"/>
         <w:rPr>
           <w:rFonts w:ascii="Times New Roman" w:eastAsia="Verdana" w:hAnsi="Times New Roman" w:cs="Times New Roman"/>
-          <w:sz w:val="24"/>
-          <w:szCs w:val="24"/>
+          <w:sz w:val="28"/>
+          <w:szCs w:val="28"/>
         </w:rPr>
       </w:pPr>
     </w:p>
@@ -601,8 +605,8 @@
         <w:ind w:left="2124" w:firstLine="708"/>
         <w:rPr>
           <w:rFonts w:ascii="Times New Roman" w:eastAsia="Verdana" w:hAnsi="Times New Roman" w:cs="Times New Roman"/>
-          <w:sz w:val="24"/>
-          <w:szCs w:val="24"/>
+          <w:sz w:val="28"/>
+          <w:szCs w:val="28"/>
         </w:rPr>
       </w:pPr>
     </w:p>
@@ -613,8 +617,8 @@
         <w:ind w:left="2124" w:firstLine="708"/>
         <w:rPr>
           <w:rFonts w:ascii="Times New Roman" w:eastAsia="Verdana" w:hAnsi="Times New Roman" w:cs="Times New Roman"/>
-          <w:sz w:val="24"/>
-          <w:szCs w:val="24"/>
+          <w:sz w:val="28"/>
+          <w:szCs w:val="28"/>
         </w:rPr>
       </w:pPr>
     </w:p>
@@ -625,8 +629,8 @@
         <w:ind w:left="2124" w:firstLine="708"/>
         <w:rPr>
           <w:rFonts w:ascii="Times New Roman" w:eastAsia="Verdana" w:hAnsi="Times New Roman" w:cs="Times New Roman"/>
-          <w:sz w:val="24"/>
-          <w:szCs w:val="24"/>
+          <w:sz w:val="28"/>
+          <w:szCs w:val="28"/>
         </w:rPr>
       </w:pPr>
     </w:p>
@@ -637,14 +641,16 @@
         <w:ind w:left="2124" w:firstLine="708"/>
         <w:rPr>
           <w:rStyle w:val="hps"/>
+          <w:sz w:val="28"/>
+          <w:szCs w:val="28"/>
         </w:rPr>
       </w:pPr>
       <w:proofErr w:type="gramStart"/>
       <w:r>
         <w:rPr>
           <w:rFonts w:ascii="Times New Roman" w:eastAsia="Verdana" w:hAnsi="Times New Roman" w:cs="Times New Roman"/>
-          <w:sz w:val="24"/>
-          <w:szCs w:val="24"/>
+          <w:sz w:val="28"/>
+          <w:szCs w:val="28"/>
         </w:rPr>
         <w:t>Дата :</w:t>
       </w:r>
@@ -652,8 +658,8 @@
       <w:r>
         <w:rPr>
           <w:rFonts w:ascii="Times New Roman" w:eastAsia="Verdana" w:hAnsi="Times New Roman" w:cs="Times New Roman"/>
-          <w:sz w:val="24"/>
-          <w:szCs w:val="24"/>
+          <w:sz w:val="28"/>
+          <w:szCs w:val="28"/>
         </w:rPr>
         <w:t xml:space="preserve">  __    2024</w:t>
       </w:r>
@@ -665,8 +671,8 @@
           <w:rFonts w:ascii="Times New Roman" w:hAnsi="Times New Roman" w:cs="Times New Roman"/>
           <w:b/>
           <w:color w:val="222222"/>
-          <w:sz w:val="24"/>
-          <w:szCs w:val="24"/>
+          <w:sz w:val="28"/>
+          <w:szCs w:val="28"/>
         </w:rPr>
       </w:pPr>
       <w:r>
@@ -675,9 +681,10 @@
           <w:rFonts w:ascii="Times New Roman" w:hAnsi="Times New Roman" w:cs="Times New Roman"/>
           <w:b/>
           <w:color w:val="222222"/>
-          <w:sz w:val="24"/>
-          <w:szCs w:val="24"/>
-        </w:rPr>
+          <w:sz w:val="28"/>
+          <w:szCs w:val="28"/>
+        </w:rPr>
+        <w:lastRenderedPageBreak/>
         <w:br w:type="page"/>
       </w:r>
     </w:p>
@@ -689,7 +696,7 @@
           <w:rFonts w:ascii="Times New Roman" w:hAnsi="Times New Roman" w:cs="Times New Roman"/>
           <w:color w:val="222222"/>
           <w:sz w:val="28"/>
-          <w:szCs w:val="20"/>
+          <w:szCs w:val="28"/>
         </w:rPr>
       </w:pPr>
       <w:r>
@@ -699,7 +706,7 @@
           <w:b/>
           <w:color w:val="222222"/>
           <w:sz w:val="28"/>
-          <w:szCs w:val="20"/>
+          <w:szCs w:val="28"/>
         </w:rPr>
         <w:lastRenderedPageBreak/>
         <w:t xml:space="preserve">Лабораторная 1. </w:t>
@@ -710,7 +717,7 @@
           <w:rFonts w:ascii="Times New Roman" w:hAnsi="Times New Roman" w:cs="Times New Roman"/>
           <w:color w:val="222222"/>
           <w:sz w:val="28"/>
-          <w:szCs w:val="20"/>
+          <w:szCs w:val="28"/>
         </w:rPr>
         <w:t xml:space="preserve"> Интегрированные среды разработки и их базовые отличия</w:t>
       </w:r>
@@ -724,16 +731,16 @@
           <w:rFonts w:ascii="Times New Roman" w:hAnsi="Times New Roman" w:cs="Times New Roman"/>
           <w:color w:val="222222"/>
           <w:sz w:val="28"/>
-          <w:szCs w:val="20"/>
-        </w:rPr>
-      </w:pPr>
-      <w:r>
-        <w:rPr>
-          <w:rStyle w:val="hps"/>
-          <w:rFonts w:ascii="Times New Roman" w:hAnsi="Times New Roman" w:cs="Times New Roman"/>
-          <w:color w:val="222222"/>
-          <w:sz w:val="28"/>
-          <w:szCs w:val="20"/>
+          <w:szCs w:val="28"/>
+        </w:rPr>
+      </w:pPr>
+      <w:r>
+        <w:rPr>
+          <w:rStyle w:val="hps"/>
+          <w:rFonts w:ascii="Times New Roman" w:hAnsi="Times New Roman" w:cs="Times New Roman"/>
+          <w:color w:val="222222"/>
+          <w:sz w:val="28"/>
+          <w:szCs w:val="28"/>
           <w:lang w:val="en-US"/>
         </w:rPr>
         <w:t>Visual</w:t>
@@ -744,7 +751,7 @@
           <w:rFonts w:ascii="Times New Roman" w:hAnsi="Times New Roman" w:cs="Times New Roman"/>
           <w:color w:val="222222"/>
           <w:sz w:val="28"/>
-          <w:szCs w:val="20"/>
+          <w:szCs w:val="28"/>
         </w:rPr>
         <w:t xml:space="preserve"> </w:t>
       </w:r>
@@ -754,7 +761,7 @@
           <w:rFonts w:ascii="Times New Roman" w:hAnsi="Times New Roman" w:cs="Times New Roman"/>
           <w:color w:val="222222"/>
           <w:sz w:val="28"/>
-          <w:szCs w:val="20"/>
+          <w:szCs w:val="28"/>
           <w:lang w:val="en-US"/>
         </w:rPr>
         <w:t>Studio</w:t>
@@ -765,7 +772,7 @@
           <w:rFonts w:ascii="Times New Roman" w:hAnsi="Times New Roman" w:cs="Times New Roman"/>
           <w:color w:val="222222"/>
           <w:sz w:val="28"/>
-          <w:szCs w:val="20"/>
+          <w:szCs w:val="28"/>
         </w:rPr>
         <w:t xml:space="preserve"> </w:t>
       </w:r>
@@ -775,7 +782,7 @@
           <w:rFonts w:ascii="Times New Roman" w:hAnsi="Times New Roman" w:cs="Times New Roman"/>
           <w:color w:val="222222"/>
           <w:sz w:val="28"/>
-          <w:szCs w:val="20"/>
+          <w:szCs w:val="28"/>
           <w:lang w:val="en-US"/>
         </w:rPr>
         <w:t>Code</w:t>
@@ -786,7 +793,7 @@
           <w:rFonts w:ascii="Times New Roman" w:hAnsi="Times New Roman" w:cs="Times New Roman"/>
           <w:color w:val="222222"/>
           <w:sz w:val="28"/>
-          <w:szCs w:val="20"/>
+          <w:szCs w:val="28"/>
         </w:rPr>
         <w:t xml:space="preserve"> – среда разработки, которая построена на основе открытых источников, работает везде и имеет встроенные функции для запуска и отладки кода, а также расширения для установки новых языков, тем, отладчиков и подключения к дополнительным сервисам. </w:t>
       </w:r>
@@ -794,10 +801,16 @@
     <w:p>
       <w:pPr>
         <w:jc w:val="center"/>
+        <w:rPr>
+          <w:sz w:val="28"/>
+          <w:szCs w:val="28"/>
+        </w:rPr>
       </w:pPr>
       <w:r>
         <w:rPr>
           <w:noProof/>
+          <w:sz w:val="28"/>
+          <w:szCs w:val="28"/>
           <w:lang w:eastAsia="ru-RU"/>
         </w:rPr>
         <w:drawing>
@@ -869,15 +882,7 @@
           <w:sz w:val="28"/>
           <w:szCs w:val="28"/>
         </w:rPr>
-        <w:t xml:space="preserve"> </w:t>
-      </w:r>
-      <w:r>
-        <w:rPr>
-          <w:rFonts w:ascii="Times New Roman" w:hAnsi="Times New Roman" w:cs="Times New Roman"/>
-          <w:sz w:val="28"/>
-          <w:szCs w:val="28"/>
-        </w:rPr>
-        <w:t xml:space="preserve">заключается в том, что она полностью гибкая и позволяет её полностью настроить под себя и свои задачи. </w:t>
+        <w:t xml:space="preserve"> заключается в том, что она полностью гибкая и позволяет её полностью настроить под себя и свои задачи. </w:t>
       </w:r>
       <w:r>
         <w:rPr>
@@ -973,15 +978,7 @@
           <w:sz w:val="28"/>
           <w:szCs w:val="28"/>
         </w:rPr>
-        <w:t xml:space="preserve"> </w:t>
-      </w:r>
-      <w:r>
-        <w:rPr>
-          <w:rFonts w:ascii="Times New Roman" w:hAnsi="Times New Roman" w:cs="Times New Roman"/>
-          <w:sz w:val="28"/>
-          <w:szCs w:val="28"/>
-        </w:rPr>
-        <w:t>с учётом предустановленных расширений</w:t>
+        <w:t xml:space="preserve"> с учётом предустановленных расширений</w:t>
       </w:r>
       <w:r>
         <w:rPr>
@@ -1276,15 +1273,7 @@
           <w:sz w:val="28"/>
           <w:szCs w:val="28"/>
         </w:rPr>
-        <w:t xml:space="preserve"> </w:t>
-      </w:r>
-      <w:r>
-        <w:rPr>
-          <w:rFonts w:ascii="Times New Roman" w:hAnsi="Times New Roman" w:cs="Times New Roman"/>
-          <w:sz w:val="28"/>
-          <w:szCs w:val="28"/>
-        </w:rPr>
-        <w:t xml:space="preserve">существует встроенный терминал для пользователей, привыкших использовать данный инструмент в </w:t>
+        <w:t xml:space="preserve"> существует встроенный терминал для пользователей, привыкших использовать данный инструмент в </w:t>
       </w:r>
       <w:r>
         <w:rPr>
@@ -1517,7 +1506,7 @@
           <w:rFonts w:ascii="Times New Roman" w:hAnsi="Times New Roman" w:cs="Times New Roman"/>
           <w:color w:val="222222"/>
           <w:sz w:val="28"/>
-          <w:szCs w:val="20"/>
+          <w:szCs w:val="28"/>
         </w:rPr>
       </w:pPr>
       <w:r>
@@ -1527,7 +1516,7 @@
           <w:b/>
           <w:color w:val="222222"/>
           <w:sz w:val="28"/>
-          <w:szCs w:val="20"/>
+          <w:szCs w:val="28"/>
         </w:rPr>
         <w:lastRenderedPageBreak/>
         <w:t>Лабораторная 2.</w:t>
@@ -1538,7 +1527,7 @@
           <w:rFonts w:ascii="Times New Roman" w:hAnsi="Times New Roman" w:cs="Times New Roman"/>
           <w:color w:val="222222"/>
           <w:sz w:val="28"/>
-          <w:szCs w:val="20"/>
+          <w:szCs w:val="28"/>
         </w:rPr>
         <w:t xml:space="preserve"> Потоковая диаграмма </w:t>
       </w:r>
@@ -1548,7 +1537,7 @@
           <w:rFonts w:ascii="Times New Roman" w:hAnsi="Times New Roman" w:cs="Times New Roman"/>
           <w:color w:val="222222"/>
           <w:sz w:val="28"/>
-          <w:szCs w:val="20"/>
+          <w:szCs w:val="28"/>
           <w:lang w:val="en-US"/>
         </w:rPr>
         <w:t>GitHub</w:t>
@@ -1559,15 +1548,64 @@
           <w:rFonts w:ascii="Times New Roman" w:hAnsi="Times New Roman" w:cs="Times New Roman"/>
           <w:color w:val="222222"/>
           <w:sz w:val="28"/>
-          <w:szCs w:val="20"/>
+          <w:szCs w:val="28"/>
         </w:rPr>
         <w:t xml:space="preserve"> и Архитектура среды.</w:t>
       </w:r>
     </w:p>
     <w:p>
       <w:pPr>
-        <w:rPr>
-          <w:sz w:val="32"/>
+        <w:autoSpaceDE w:val="0"/>
+        <w:rPr>
+          <w:rStyle w:val="hps"/>
+          <w:rFonts w:ascii="Times New Roman" w:hAnsi="Times New Roman" w:cs="Times New Roman"/>
+          <w:color w:val="222222"/>
+          <w:sz w:val="28"/>
+          <w:szCs w:val="28"/>
+        </w:rPr>
+      </w:pPr>
+      <w:r>
+        <w:rPr>
+          <w:rStyle w:val="hps"/>
+          <w:rFonts w:ascii="Times New Roman" w:hAnsi="Times New Roman" w:cs="Times New Roman"/>
+          <w:color w:val="222222"/>
+          <w:sz w:val="28"/>
+          <w:szCs w:val="28"/>
+        </w:rPr>
+        <w:t xml:space="preserve">Ниже представлена общая потоковая диаграмма при работе над проектом как в локальном, так и в удаленном </w:t>
+      </w:r>
+      <w:proofErr w:type="spellStart"/>
+      <w:r>
+        <w:rPr>
+          <w:rStyle w:val="hps"/>
+          <w:rFonts w:ascii="Times New Roman" w:hAnsi="Times New Roman" w:cs="Times New Roman"/>
+          <w:color w:val="222222"/>
+          <w:sz w:val="28"/>
+          <w:szCs w:val="28"/>
+        </w:rPr>
+        <w:t>репозитории</w:t>
+      </w:r>
+      <w:proofErr w:type="spellEnd"/>
+      <w:r>
+        <w:rPr>
+          <w:rStyle w:val="hps"/>
+          <w:rFonts w:ascii="Times New Roman" w:hAnsi="Times New Roman" w:cs="Times New Roman"/>
+          <w:color w:val="222222"/>
+          <w:sz w:val="28"/>
+          <w:szCs w:val="28"/>
+        </w:rPr>
+        <w:t>.</w:t>
+      </w:r>
+    </w:p>
+    <w:p>
+      <w:pPr>
+        <w:autoSpaceDE w:val="0"/>
+        <w:jc w:val="center"/>
+        <w:rPr>
+          <w:rFonts w:ascii="Times New Roman" w:hAnsi="Times New Roman" w:cs="Times New Roman"/>
+          <w:color w:val="222222"/>
+          <w:sz w:val="28"/>
+          <w:szCs w:val="28"/>
         </w:rPr>
       </w:pPr>
       <w:r>
@@ -1576,14 +1614,14 @@
           <w:noProof/>
           <w:color w:val="222222"/>
           <w:sz w:val="28"/>
-          <w:szCs w:val="20"/>
+          <w:szCs w:val="28"/>
           <w:lang w:eastAsia="ru-RU"/>
         </w:rPr>
         <w:drawing>
           <wp:inline distT="0" distB="0" distL="0" distR="0">
-            <wp:extent cx="5772150" cy="5248275"/>
-            <wp:effectExtent l="0" t="0" r="0" b="9525"/>
-            <wp:docPr id="15" name="Рисунок 15"/>
+            <wp:extent cx="3819525" cy="3819525"/>
+            <wp:effectExtent l="0" t="0" r="9525" b="9525"/>
+            <wp:docPr id="4" name="Рисунок 4"/>
             <wp:cNvGraphicFramePr>
               <a:graphicFrameLocks xmlns:a="http://schemas.openxmlformats.org/drawingml/2006/main" noChangeAspect="1"/>
             </wp:cNvGraphicFramePr>
@@ -1591,7 +1629,7 @@
               <a:graphicData uri="http://schemas.openxmlformats.org/drawingml/2006/picture">
                 <pic:pic xmlns:pic="http://schemas.openxmlformats.org/drawingml/2006/picture">
                   <pic:nvPicPr>
-                    <pic:cNvPr id="15" name="seq2lab.png"/>
+                    <pic:cNvPr id="4" name="general.png"/>
                     <pic:cNvPicPr/>
                   </pic:nvPicPr>
                   <pic:blipFill>
@@ -1609,7 +1647,7 @@
                   <pic:spPr>
                     <a:xfrm>
                       <a:off x="0" y="0"/>
-                      <a:ext cx="5772150" cy="5248275"/>
+                      <a:ext cx="3819525" cy="3819525"/>
                     </a:xfrm>
                     <a:prstGeom prst="rect">
                       <a:avLst/>
@@ -1621,35 +1659,29 @@
           </wp:inline>
         </w:drawing>
       </w:r>
-      <w:bookmarkStart w:id="0" w:name="_GoBack"/>
-      <w:bookmarkEnd w:id="0"/>
-    </w:p>
-    <w:p>
-      <w:pPr>
-        <w:rPr>
-          <w:rFonts w:ascii="Times New Roman" w:hAnsi="Times New Roman" w:cs="Times New Roman"/>
-          <w:sz w:val="28"/>
-        </w:rPr>
-      </w:pPr>
-      <w:r>
-        <w:rPr>
-          <w:rFonts w:ascii="Times New Roman" w:hAnsi="Times New Roman" w:cs="Times New Roman"/>
-          <w:sz w:val="28"/>
-        </w:rPr>
-        <w:t>Ниже будет показан пример</w:t>
-      </w:r>
-      <w:r>
-        <w:rPr>
-          <w:rFonts w:ascii="Times New Roman" w:hAnsi="Times New Roman" w:cs="Times New Roman"/>
-          <w:sz w:val="28"/>
-        </w:rPr>
-        <w:t xml:space="preserve"> прохождения вышеуказанных этапов. Сначала был </w:t>
+    </w:p>
+    <w:p>
+      <w:pPr>
+        <w:rPr>
+          <w:rFonts w:ascii="Times New Roman" w:hAnsi="Times New Roman" w:cs="Times New Roman"/>
+          <w:sz w:val="28"/>
+          <w:szCs w:val="28"/>
+        </w:rPr>
+      </w:pPr>
+      <w:r>
+        <w:rPr>
+          <w:rFonts w:ascii="Times New Roman" w:hAnsi="Times New Roman" w:cs="Times New Roman"/>
+          <w:sz w:val="28"/>
+          <w:szCs w:val="28"/>
+        </w:rPr>
+        <w:t xml:space="preserve">Ниже будет показан пример прохождения вышеуказанных этапов. Сначала был </w:t>
       </w:r>
       <w:proofErr w:type="spellStart"/>
       <w:r>
         <w:rPr>
           <w:rFonts w:ascii="Times New Roman" w:hAnsi="Times New Roman" w:cs="Times New Roman"/>
           <w:sz w:val="28"/>
+          <w:szCs w:val="28"/>
         </w:rPr>
         <w:t>склонирован</w:t>
       </w:r>
@@ -1658,6 +1690,7 @@
         <w:rPr>
           <w:rFonts w:ascii="Times New Roman" w:hAnsi="Times New Roman" w:cs="Times New Roman"/>
           <w:sz w:val="28"/>
+          <w:szCs w:val="28"/>
         </w:rPr>
         <w:t xml:space="preserve"> удаленный </w:t>
       </w:r>
@@ -1666,6 +1699,7 @@
         <w:rPr>
           <w:rFonts w:ascii="Times New Roman" w:hAnsi="Times New Roman" w:cs="Times New Roman"/>
           <w:sz w:val="28"/>
+          <w:szCs w:val="28"/>
         </w:rPr>
         <w:t>репозиторий</w:t>
       </w:r>
@@ -1674,6 +1708,7 @@
         <w:rPr>
           <w:rFonts w:ascii="Times New Roman" w:hAnsi="Times New Roman" w:cs="Times New Roman"/>
           <w:sz w:val="28"/>
+          <w:szCs w:val="28"/>
         </w:rPr>
         <w:t>. Создали текущий документ и внесли в него изменения.</w:t>
       </w:r>
@@ -1683,14 +1718,16 @@
         <w:jc w:val="center"/>
         <w:rPr>
           <w:rFonts w:ascii="Times New Roman" w:hAnsi="Times New Roman" w:cs="Times New Roman"/>
-          <w:sz w:val="32"/>
+          <w:sz w:val="28"/>
+          <w:szCs w:val="28"/>
         </w:rPr>
       </w:pPr>
       <w:r>
         <w:rPr>
           <w:rFonts w:ascii="Times New Roman" w:hAnsi="Times New Roman" w:cs="Times New Roman"/>
           <w:noProof/>
-          <w:sz w:val="32"/>
+          <w:sz w:val="28"/>
+          <w:szCs w:val="28"/>
           <w:lang w:eastAsia="ru-RU"/>
         </w:rPr>
         <w:drawing>
@@ -1734,70 +1771,71 @@
       <w:pPr>
         <w:rPr>
           <w:rFonts w:ascii="Times New Roman" w:hAnsi="Times New Roman" w:cs="Times New Roman"/>
-          <w:sz w:val="32"/>
-        </w:rPr>
-      </w:pPr>
-      <w:r>
-        <w:rPr>
-          <w:rFonts w:ascii="Times New Roman" w:hAnsi="Times New Roman" w:cs="Times New Roman"/>
-          <w:sz w:val="32"/>
+          <w:sz w:val="28"/>
+          <w:szCs w:val="28"/>
+        </w:rPr>
+      </w:pPr>
+      <w:r>
+        <w:rPr>
+          <w:rFonts w:ascii="Times New Roman" w:hAnsi="Times New Roman" w:cs="Times New Roman"/>
+          <w:sz w:val="28"/>
+          <w:szCs w:val="28"/>
+        </w:rPr>
+        <w:t xml:space="preserve">Мы видим, что наш файл находится в состоянии </w:t>
+      </w:r>
+      <w:r>
+        <w:rPr>
+          <w:rFonts w:ascii="Times New Roman" w:hAnsi="Times New Roman" w:cs="Times New Roman"/>
+          <w:sz w:val="28"/>
+          <w:szCs w:val="28"/>
+          <w:lang w:val="en-US"/>
+        </w:rPr>
+        <w:t>untracked</w:t>
+      </w:r>
+      <w:r>
+        <w:rPr>
+          <w:rFonts w:ascii="Times New Roman" w:hAnsi="Times New Roman" w:cs="Times New Roman"/>
+          <w:sz w:val="28"/>
+          <w:szCs w:val="28"/>
+        </w:rPr>
+        <w:t>. Сначала необходимо зафиксировать локальное состояние (</w:t>
+      </w:r>
+      <w:r>
+        <w:rPr>
+          <w:rFonts w:ascii="Times New Roman" w:hAnsi="Times New Roman" w:cs="Times New Roman"/>
+          <w:sz w:val="28"/>
+          <w:szCs w:val="28"/>
+          <w:lang w:val="en-US"/>
+        </w:rPr>
+        <w:t>commit</w:t>
+      </w:r>
+      <w:r>
+        <w:rPr>
+          <w:rFonts w:ascii="Times New Roman" w:hAnsi="Times New Roman" w:cs="Times New Roman"/>
+          <w:sz w:val="28"/>
+          <w:szCs w:val="28"/>
+        </w:rPr>
+        <w:t>)</w:t>
+      </w:r>
+    </w:p>
+    <w:p>
+      <w:pPr>
+        <w:jc w:val="center"/>
+        <w:rPr>
+          <w:rFonts w:ascii="Times New Roman" w:hAnsi="Times New Roman" w:cs="Times New Roman"/>
+          <w:sz w:val="28"/>
+          <w:szCs w:val="28"/>
+        </w:rPr>
+      </w:pPr>
+      <w:r>
+        <w:rPr>
+          <w:rFonts w:ascii="Times New Roman" w:hAnsi="Times New Roman" w:cs="Times New Roman"/>
+          <w:noProof/>
+          <w:sz w:val="28"/>
+          <w:szCs w:val="28"/>
+          <w:lang w:eastAsia="ru-RU"/>
         </w:rPr>
         <w:lastRenderedPageBreak/>
-        <w:t xml:space="preserve">Мы видим, что наш файл находится в состоянии </w:t>
-      </w:r>
-      <w:r>
-        <w:rPr>
-          <w:rFonts w:ascii="Times New Roman" w:hAnsi="Times New Roman" w:cs="Times New Roman"/>
-          <w:sz w:val="32"/>
-          <w:lang w:val="en-US"/>
-        </w:rPr>
-        <w:t>untracked</w:t>
-      </w:r>
-      <w:r>
-        <w:rPr>
-          <w:rFonts w:ascii="Times New Roman" w:hAnsi="Times New Roman" w:cs="Times New Roman"/>
-          <w:sz w:val="32"/>
-        </w:rPr>
-        <w:t xml:space="preserve">. </w:t>
-      </w:r>
-      <w:r>
-        <w:rPr>
-          <w:rFonts w:ascii="Times New Roman" w:hAnsi="Times New Roman" w:cs="Times New Roman"/>
-          <w:sz w:val="32"/>
-        </w:rPr>
-        <w:t>Сначала необходимо зафиксировать локальное состояние (</w:t>
-      </w:r>
-      <w:r>
-        <w:rPr>
-          <w:rFonts w:ascii="Times New Roman" w:hAnsi="Times New Roman" w:cs="Times New Roman"/>
-          <w:sz w:val="32"/>
-          <w:lang w:val="en-US"/>
-        </w:rPr>
-        <w:t>commit</w:t>
-      </w:r>
-      <w:r>
-        <w:rPr>
-          <w:rFonts w:ascii="Times New Roman" w:hAnsi="Times New Roman" w:cs="Times New Roman"/>
-          <w:sz w:val="32"/>
-        </w:rPr>
-        <w:t>)</w:t>
-      </w:r>
-    </w:p>
-    <w:p>
-      <w:pPr>
-        <w:jc w:val="center"/>
-        <w:rPr>
-          <w:rFonts w:ascii="Times New Roman" w:hAnsi="Times New Roman" w:cs="Times New Roman"/>
-          <w:sz w:val="32"/>
-        </w:rPr>
-      </w:pPr>
-      <w:r>
-        <w:rPr>
-          <w:rFonts w:ascii="Times New Roman" w:hAnsi="Times New Roman" w:cs="Times New Roman"/>
-          <w:noProof/>
-          <w:sz w:val="32"/>
-          <w:lang w:eastAsia="ru-RU"/>
-        </w:rPr>
         <w:drawing>
           <wp:inline distT="0" distB="0" distL="0" distR="0" wp14:anchorId="7F41448A" wp14:editId="48B0F09D">
             <wp:extent cx="4961050" cy="2408129"/>
@@ -1839,14 +1877,16 @@
       <w:pPr>
         <w:rPr>
           <w:rFonts w:ascii="Times New Roman" w:hAnsi="Times New Roman" w:cs="Times New Roman"/>
-          <w:sz w:val="32"/>
-          <w:lang w:val="en-US"/>
-        </w:rPr>
-      </w:pPr>
-      <w:r>
-        <w:rPr>
-          <w:rFonts w:ascii="Times New Roman" w:hAnsi="Times New Roman" w:cs="Times New Roman"/>
-          <w:sz w:val="32"/>
+          <w:sz w:val="28"/>
+          <w:szCs w:val="28"/>
+          <w:lang w:val="en-US"/>
+        </w:rPr>
+      </w:pPr>
+      <w:r>
+        <w:rPr>
+          <w:rFonts w:ascii="Times New Roman" w:hAnsi="Times New Roman" w:cs="Times New Roman"/>
+          <w:sz w:val="28"/>
+          <w:szCs w:val="28"/>
         </w:rPr>
         <w:t xml:space="preserve">Далее вводим команду </w:t>
       </w:r>
@@ -1854,7 +1894,8 @@
       <w:r>
         <w:rPr>
           <w:rFonts w:ascii="Times New Roman" w:hAnsi="Times New Roman" w:cs="Times New Roman"/>
-          <w:sz w:val="32"/>
+          <w:sz w:val="28"/>
+          <w:szCs w:val="28"/>
           <w:lang w:val="en-US"/>
         </w:rPr>
         <w:t>git</w:t>
@@ -1863,7 +1904,8 @@
       <w:r>
         <w:rPr>
           <w:rFonts w:ascii="Times New Roman" w:hAnsi="Times New Roman" w:cs="Times New Roman"/>
-          <w:sz w:val="32"/>
+          <w:sz w:val="28"/>
+          <w:szCs w:val="28"/>
           <w:lang w:val="en-US"/>
         </w:rPr>
         <w:t xml:space="preserve"> commit</w:t>
@@ -1874,7 +1916,8 @@
         <w:jc w:val="center"/>
         <w:rPr>
           <w:rFonts w:ascii="Times New Roman" w:hAnsi="Times New Roman" w:cs="Times New Roman"/>
-          <w:sz w:val="32"/>
+          <w:sz w:val="28"/>
+          <w:szCs w:val="28"/>
           <w:lang w:val="en-US"/>
         </w:rPr>
       </w:pPr>
@@ -1882,7 +1925,8 @@
         <w:rPr>
           <w:rFonts w:ascii="Times New Roman" w:hAnsi="Times New Roman" w:cs="Times New Roman"/>
           <w:noProof/>
-          <w:sz w:val="32"/>
+          <w:sz w:val="28"/>
+          <w:szCs w:val="28"/>
           <w:lang w:eastAsia="ru-RU"/>
         </w:rPr>
         <w:drawing>
@@ -1926,13 +1970,15 @@
       <w:pPr>
         <w:rPr>
           <w:rFonts w:ascii="Times New Roman" w:hAnsi="Times New Roman" w:cs="Times New Roman"/>
-          <w:sz w:val="32"/>
-        </w:rPr>
-      </w:pPr>
-      <w:r>
-        <w:rPr>
-          <w:rFonts w:ascii="Times New Roman" w:hAnsi="Times New Roman" w:cs="Times New Roman"/>
-          <w:sz w:val="32"/>
+          <w:sz w:val="28"/>
+          <w:szCs w:val="28"/>
+        </w:rPr>
+      </w:pPr>
+      <w:r>
+        <w:rPr>
+          <w:rFonts w:ascii="Times New Roman" w:hAnsi="Times New Roman" w:cs="Times New Roman"/>
+          <w:sz w:val="28"/>
+          <w:szCs w:val="28"/>
         </w:rPr>
         <w:t xml:space="preserve">На каждый </w:t>
       </w:r>
@@ -1940,7 +1986,8 @@
       <w:r>
         <w:rPr>
           <w:rFonts w:ascii="Times New Roman" w:hAnsi="Times New Roman" w:cs="Times New Roman"/>
-          <w:sz w:val="32"/>
+          <w:sz w:val="28"/>
+          <w:szCs w:val="28"/>
         </w:rPr>
         <w:t>коммит</w:t>
       </w:r>
@@ -1948,7 +1995,8 @@
       <w:r>
         <w:rPr>
           <w:rFonts w:ascii="Times New Roman" w:hAnsi="Times New Roman" w:cs="Times New Roman"/>
-          <w:sz w:val="32"/>
+          <w:sz w:val="28"/>
+          <w:szCs w:val="28"/>
         </w:rPr>
         <w:t xml:space="preserve"> лучше всего оставлять комментарии, чтобы в дальнейшем было понятно на каком этапе разработки были сделаны изменения.</w:t>
       </w:r>
@@ -1958,7 +2006,8 @@
         <w:jc w:val="center"/>
         <w:rPr>
           <w:rFonts w:ascii="Times New Roman" w:hAnsi="Times New Roman" w:cs="Times New Roman"/>
-          <w:sz w:val="32"/>
+          <w:sz w:val="28"/>
+          <w:szCs w:val="28"/>
           <w:lang w:val="en-US"/>
         </w:rPr>
       </w:pPr>
@@ -1966,7 +2015,8 @@
         <w:rPr>
           <w:rFonts w:ascii="Times New Roman" w:hAnsi="Times New Roman" w:cs="Times New Roman"/>
           <w:noProof/>
-          <w:sz w:val="32"/>
+          <w:sz w:val="28"/>
+          <w:szCs w:val="28"/>
           <w:lang w:eastAsia="ru-RU"/>
         </w:rPr>
         <w:drawing>
@@ -2010,13 +2060,15 @@
       <w:pPr>
         <w:rPr>
           <w:rFonts w:ascii="Times New Roman" w:hAnsi="Times New Roman" w:cs="Times New Roman"/>
-          <w:sz w:val="32"/>
-        </w:rPr>
-      </w:pPr>
-      <w:r>
-        <w:rPr>
-          <w:rFonts w:ascii="Times New Roman" w:hAnsi="Times New Roman" w:cs="Times New Roman"/>
-          <w:sz w:val="32"/>
+          <w:sz w:val="28"/>
+          <w:szCs w:val="28"/>
+        </w:rPr>
+      </w:pPr>
+      <w:r>
+        <w:rPr>
+          <w:rFonts w:ascii="Times New Roman" w:hAnsi="Times New Roman" w:cs="Times New Roman"/>
+          <w:sz w:val="28"/>
+          <w:szCs w:val="28"/>
         </w:rPr>
         <w:t xml:space="preserve">После этого необходимо загрузить данное состояние в удаленный </w:t>
       </w:r>
@@ -2024,7 +2076,8 @@
       <w:r>
         <w:rPr>
           <w:rFonts w:ascii="Times New Roman" w:hAnsi="Times New Roman" w:cs="Times New Roman"/>
-          <w:sz w:val="32"/>
+          <w:sz w:val="28"/>
+          <w:szCs w:val="28"/>
         </w:rPr>
         <w:t>репозиторий</w:t>
       </w:r>
@@ -2032,7 +2085,8 @@
       <w:r>
         <w:rPr>
           <w:rFonts w:ascii="Times New Roman" w:hAnsi="Times New Roman" w:cs="Times New Roman"/>
-          <w:sz w:val="32"/>
+          <w:sz w:val="28"/>
+          <w:szCs w:val="28"/>
         </w:rPr>
         <w:t xml:space="preserve"> с помощью команды </w:t>
       </w:r>
@@ -2040,7 +2094,8 @@
       <w:r>
         <w:rPr>
           <w:rFonts w:ascii="Times New Roman" w:hAnsi="Times New Roman" w:cs="Times New Roman"/>
-          <w:sz w:val="32"/>
+          <w:sz w:val="28"/>
+          <w:szCs w:val="28"/>
           <w:lang w:val="en-US"/>
         </w:rPr>
         <w:t>git</w:t>
@@ -2049,14 +2104,16 @@
       <w:r>
         <w:rPr>
           <w:rFonts w:ascii="Times New Roman" w:hAnsi="Times New Roman" w:cs="Times New Roman"/>
-          <w:sz w:val="32"/>
+          <w:sz w:val="28"/>
+          <w:szCs w:val="28"/>
         </w:rPr>
         <w:t xml:space="preserve"> </w:t>
       </w:r>
       <w:r>
         <w:rPr>
           <w:rFonts w:ascii="Times New Roman" w:hAnsi="Times New Roman" w:cs="Times New Roman"/>
-          <w:sz w:val="32"/>
+          <w:sz w:val="28"/>
+          <w:szCs w:val="28"/>
           <w:lang w:val="en-US"/>
         </w:rPr>
         <w:t>push</w:t>
@@ -2064,7 +2121,8 @@
       <w:r>
         <w:rPr>
           <w:rFonts w:ascii="Times New Roman" w:hAnsi="Times New Roman" w:cs="Times New Roman"/>
-          <w:sz w:val="32"/>
+          <w:sz w:val="28"/>
+          <w:szCs w:val="28"/>
         </w:rPr>
         <w:t>.</w:t>
       </w:r>
@@ -2074,14 +2132,16 @@
         <w:jc w:val="center"/>
         <w:rPr>
           <w:rFonts w:ascii="Times New Roman" w:hAnsi="Times New Roman" w:cs="Times New Roman"/>
-          <w:sz w:val="32"/>
+          <w:sz w:val="28"/>
+          <w:szCs w:val="28"/>
         </w:rPr>
       </w:pPr>
       <w:r>
         <w:rPr>
           <w:rFonts w:ascii="Times New Roman" w:hAnsi="Times New Roman" w:cs="Times New Roman"/>
           <w:noProof/>
-          <w:sz w:val="32"/>
+          <w:sz w:val="28"/>
+          <w:szCs w:val="28"/>
           <w:lang w:eastAsia="ru-RU"/>
         </w:rPr>
         <w:drawing>
@@ -2126,17 +2186,18 @@
         <w:jc w:val="center"/>
         <w:rPr>
           <w:rFonts w:ascii="Times New Roman" w:hAnsi="Times New Roman" w:cs="Times New Roman"/>
-          <w:sz w:val="32"/>
+          <w:sz w:val="28"/>
+          <w:szCs w:val="28"/>
         </w:rPr>
       </w:pPr>
       <w:r>
         <w:rPr>
           <w:rFonts w:ascii="Times New Roman" w:hAnsi="Times New Roman" w:cs="Times New Roman"/>
           <w:noProof/>
-          <w:sz w:val="32"/>
+          <w:sz w:val="28"/>
+          <w:szCs w:val="28"/>
           <w:lang w:eastAsia="ru-RU"/>
         </w:rPr>
-        <w:lastRenderedPageBreak/>
         <w:drawing>
           <wp:inline distT="0" distB="0" distL="0" distR="0" wp14:anchorId="3D1A4256" wp14:editId="0D3EF620">
             <wp:extent cx="5517358" cy="1402202"/>
@@ -2176,18 +2237,1258 @@
     </w:p>
     <w:p>
       <w:pPr>
-        <w:rPr>
-          <w:rFonts w:ascii="Times New Roman" w:hAnsi="Times New Roman" w:cs="Times New Roman"/>
-          <w:sz w:val="32"/>
-          <w:lang w:val="en-US"/>
-        </w:rPr>
-      </w:pPr>
-      <w:r>
-        <w:rPr>
-          <w:rFonts w:ascii="Times New Roman" w:hAnsi="Times New Roman" w:cs="Times New Roman"/>
-          <w:sz w:val="32"/>
-        </w:rPr>
-        <w:t>Результат</w:t>
+        <w:autoSpaceDE w:val="0"/>
+        <w:rPr>
+          <w:rFonts w:ascii="Times New Roman" w:hAnsi="Times New Roman" w:cs="Times New Roman"/>
+          <w:sz w:val="28"/>
+          <w:szCs w:val="28"/>
+        </w:rPr>
+      </w:pPr>
+    </w:p>
+    <w:p>
+      <w:pPr>
+        <w:autoSpaceDE w:val="0"/>
+        <w:rPr>
+          <w:rStyle w:val="hps"/>
+          <w:rFonts w:ascii="Times New Roman" w:hAnsi="Times New Roman" w:cs="Times New Roman"/>
+          <w:color w:val="222222"/>
+          <w:sz w:val="28"/>
+          <w:szCs w:val="28"/>
+        </w:rPr>
+      </w:pPr>
+      <w:r>
+        <w:rPr>
+          <w:rStyle w:val="hps"/>
+          <w:rFonts w:ascii="Times New Roman" w:hAnsi="Times New Roman" w:cs="Times New Roman"/>
+          <w:b/>
+          <w:color w:val="222222"/>
+          <w:sz w:val="28"/>
+          <w:szCs w:val="28"/>
+        </w:rPr>
+        <w:lastRenderedPageBreak/>
+        <w:t>Лабораторная 3</w:t>
+      </w:r>
+      <w:r>
+        <w:rPr>
+          <w:rStyle w:val="hps"/>
+          <w:rFonts w:ascii="Times New Roman" w:hAnsi="Times New Roman" w:cs="Times New Roman"/>
+          <w:b/>
+          <w:color w:val="222222"/>
+          <w:sz w:val="28"/>
+          <w:szCs w:val="28"/>
+        </w:rPr>
+        <w:t>.</w:t>
+      </w:r>
+      <w:r>
+        <w:rPr>
+          <w:rStyle w:val="hps"/>
+          <w:rFonts w:ascii="Times New Roman" w:hAnsi="Times New Roman" w:cs="Times New Roman"/>
+          <w:color w:val="222222"/>
+          <w:sz w:val="28"/>
+          <w:szCs w:val="28"/>
+        </w:rPr>
+        <w:t xml:space="preserve"> </w:t>
+      </w:r>
+      <w:r>
+        <w:rPr>
+          <w:rStyle w:val="hps"/>
+          <w:rFonts w:ascii="Times New Roman" w:hAnsi="Times New Roman" w:cs="Times New Roman"/>
+          <w:color w:val="222222"/>
+          <w:sz w:val="28"/>
+          <w:szCs w:val="28"/>
+        </w:rPr>
+        <w:t xml:space="preserve">Разработка потоковых диаграмм их реализация в среде </w:t>
+      </w:r>
+      <w:r>
+        <w:rPr>
+          <w:rStyle w:val="hps"/>
+          <w:rFonts w:ascii="Times New Roman" w:hAnsi="Times New Roman" w:cs="Times New Roman"/>
+          <w:color w:val="222222"/>
+          <w:sz w:val="28"/>
+          <w:szCs w:val="28"/>
+          <w:lang w:val="en-US"/>
+        </w:rPr>
+        <w:t>VS</w:t>
+      </w:r>
+      <w:r>
+        <w:rPr>
+          <w:rStyle w:val="hps"/>
+          <w:rFonts w:ascii="Times New Roman" w:hAnsi="Times New Roman" w:cs="Times New Roman"/>
+          <w:color w:val="222222"/>
+          <w:sz w:val="28"/>
+          <w:szCs w:val="28"/>
+        </w:rPr>
+        <w:t xml:space="preserve"> </w:t>
+      </w:r>
+      <w:r>
+        <w:rPr>
+          <w:rStyle w:val="hps"/>
+          <w:rFonts w:ascii="Times New Roman" w:hAnsi="Times New Roman" w:cs="Times New Roman"/>
+          <w:color w:val="222222"/>
+          <w:sz w:val="28"/>
+          <w:szCs w:val="28"/>
+          <w:lang w:val="en-US"/>
+        </w:rPr>
+        <w:t>Code</w:t>
+      </w:r>
+    </w:p>
+    <w:p>
+      <w:pPr>
+        <w:autoSpaceDE w:val="0"/>
+        <w:jc w:val="center"/>
+        <w:rPr>
+          <w:rStyle w:val="hps"/>
+          <w:rFonts w:ascii="Times New Roman" w:hAnsi="Times New Roman" w:cs="Times New Roman"/>
+          <w:color w:val="222222"/>
+          <w:sz w:val="28"/>
+          <w:szCs w:val="28"/>
+        </w:rPr>
+      </w:pPr>
+      <w:r>
+        <w:rPr>
+          <w:rFonts w:ascii="Times New Roman" w:hAnsi="Times New Roman" w:cs="Times New Roman"/>
+          <w:noProof/>
+          <w:color w:val="222222"/>
+          <w:sz w:val="28"/>
+          <w:szCs w:val="28"/>
+          <w:lang w:eastAsia="ru-RU"/>
+        </w:rPr>
+        <w:drawing>
+          <wp:inline distT="0" distB="0" distL="0" distR="0">
+            <wp:extent cx="5101590" cy="4638574"/>
+            <wp:effectExtent l="0" t="0" r="3810" b="0"/>
+            <wp:docPr id="16" name="Рисунок 16"/>
+            <wp:cNvGraphicFramePr>
+              <a:graphicFrameLocks xmlns:a="http://schemas.openxmlformats.org/drawingml/2006/main" noChangeAspect="1"/>
+            </wp:cNvGraphicFramePr>
+            <a:graphic xmlns:a="http://schemas.openxmlformats.org/drawingml/2006/main">
+              <a:graphicData uri="http://schemas.openxmlformats.org/drawingml/2006/picture">
+                <pic:pic xmlns:pic="http://schemas.openxmlformats.org/drawingml/2006/picture">
+                  <pic:nvPicPr>
+                    <pic:cNvPr id="16" name="seq2lab.png"/>
+                    <pic:cNvPicPr/>
+                  </pic:nvPicPr>
+                  <pic:blipFill>
+                    <a:blip r:embed="rId18">
+                      <a:extLst>
+                        <a:ext uri="{28A0092B-C50C-407E-A947-70E740481C1C}">
+                          <a14:useLocalDpi xmlns:a14="http://schemas.microsoft.com/office/drawing/2010/main" val="0"/>
+                        </a:ext>
+                      </a:extLst>
+                    </a:blip>
+                    <a:stretch>
+                      <a:fillRect/>
+                    </a:stretch>
+                  </pic:blipFill>
+                  <pic:spPr>
+                    <a:xfrm>
+                      <a:off x="0" y="0"/>
+                      <a:ext cx="5103595" cy="4640397"/>
+                    </a:xfrm>
+                    <a:prstGeom prst="rect">
+                      <a:avLst/>
+                    </a:prstGeom>
+                  </pic:spPr>
+                </pic:pic>
+              </a:graphicData>
+            </a:graphic>
+          </wp:inline>
+        </w:drawing>
+      </w:r>
+    </w:p>
+    <w:p>
+      <w:pPr>
+        <w:autoSpaceDE w:val="0"/>
+        <w:rPr>
+          <w:rStyle w:val="hps"/>
+          <w:rFonts w:ascii="Times New Roman" w:hAnsi="Times New Roman" w:cs="Times New Roman"/>
+          <w:color w:val="222222"/>
+          <w:sz w:val="28"/>
+          <w:szCs w:val="28"/>
+        </w:rPr>
+      </w:pPr>
+    </w:p>
+    <w:p>
+      <w:pPr>
+        <w:autoSpaceDE w:val="0"/>
+        <w:rPr>
+          <w:rStyle w:val="hps"/>
+          <w:rFonts w:ascii="Times New Roman" w:hAnsi="Times New Roman" w:cs="Times New Roman"/>
+          <w:color w:val="222222"/>
+          <w:sz w:val="28"/>
+          <w:szCs w:val="28"/>
+        </w:rPr>
+      </w:pPr>
+      <w:r>
+        <w:rPr>
+          <w:rStyle w:val="hps"/>
+          <w:rFonts w:ascii="Times New Roman" w:hAnsi="Times New Roman" w:cs="Times New Roman"/>
+          <w:b/>
+          <w:color w:val="222222"/>
+          <w:sz w:val="28"/>
+          <w:szCs w:val="28"/>
+        </w:rPr>
+        <w:t>Лабораторная 4</w:t>
+      </w:r>
+      <w:r>
+        <w:rPr>
+          <w:rStyle w:val="hps"/>
+          <w:rFonts w:ascii="Times New Roman" w:hAnsi="Times New Roman" w:cs="Times New Roman"/>
+          <w:b/>
+          <w:color w:val="222222"/>
+          <w:sz w:val="28"/>
+          <w:szCs w:val="28"/>
+        </w:rPr>
+        <w:t>.</w:t>
+      </w:r>
+      <w:r>
+        <w:rPr>
+          <w:rStyle w:val="hps"/>
+          <w:rFonts w:ascii="Times New Roman" w:hAnsi="Times New Roman" w:cs="Times New Roman"/>
+          <w:color w:val="222222"/>
+          <w:sz w:val="28"/>
+          <w:szCs w:val="28"/>
+        </w:rPr>
+        <w:t xml:space="preserve"> Создание </w:t>
+      </w:r>
+      <w:proofErr w:type="spellStart"/>
+      <w:r>
+        <w:rPr>
+          <w:rStyle w:val="hps"/>
+          <w:rFonts w:ascii="Times New Roman" w:hAnsi="Times New Roman" w:cs="Times New Roman"/>
+          <w:color w:val="222222"/>
+          <w:sz w:val="28"/>
+          <w:szCs w:val="28"/>
+        </w:rPr>
+        <w:t>профайла</w:t>
+      </w:r>
+      <w:proofErr w:type="spellEnd"/>
+      <w:r>
+        <w:rPr>
+          <w:rStyle w:val="hps"/>
+          <w:rFonts w:ascii="Times New Roman" w:hAnsi="Times New Roman" w:cs="Times New Roman"/>
+          <w:color w:val="222222"/>
+          <w:sz w:val="28"/>
+          <w:szCs w:val="28"/>
+        </w:rPr>
+        <w:t xml:space="preserve"> </w:t>
+      </w:r>
+      <w:r>
+        <w:rPr>
+          <w:rStyle w:val="hps"/>
+          <w:rFonts w:ascii="Times New Roman" w:hAnsi="Times New Roman" w:cs="Times New Roman"/>
+          <w:color w:val="222222"/>
+          <w:sz w:val="28"/>
+          <w:szCs w:val="28"/>
+          <w:lang w:val="en-US"/>
+        </w:rPr>
+        <w:t>VS</w:t>
+      </w:r>
+      <w:r>
+        <w:rPr>
+          <w:rStyle w:val="hps"/>
+          <w:rFonts w:ascii="Times New Roman" w:hAnsi="Times New Roman" w:cs="Times New Roman"/>
+          <w:color w:val="222222"/>
+          <w:sz w:val="28"/>
+          <w:szCs w:val="28"/>
+        </w:rPr>
+        <w:t xml:space="preserve"> </w:t>
+      </w:r>
+      <w:r>
+        <w:rPr>
+          <w:rStyle w:val="hps"/>
+          <w:rFonts w:ascii="Times New Roman" w:hAnsi="Times New Roman" w:cs="Times New Roman"/>
+          <w:color w:val="222222"/>
+          <w:sz w:val="28"/>
+          <w:szCs w:val="28"/>
+          <w:lang w:val="en-US"/>
+        </w:rPr>
+        <w:t>code</w:t>
+      </w:r>
+      <w:r>
+        <w:rPr>
+          <w:rStyle w:val="hps"/>
+          <w:rFonts w:ascii="Times New Roman" w:hAnsi="Times New Roman" w:cs="Times New Roman"/>
+          <w:color w:val="222222"/>
+          <w:sz w:val="28"/>
+          <w:szCs w:val="28"/>
+        </w:rPr>
+        <w:t xml:space="preserve"> для работы в среде </w:t>
+      </w:r>
+      <w:r>
+        <w:rPr>
+          <w:rStyle w:val="hps"/>
+          <w:rFonts w:ascii="Times New Roman" w:hAnsi="Times New Roman" w:cs="Times New Roman"/>
+          <w:color w:val="222222"/>
+          <w:sz w:val="28"/>
+          <w:szCs w:val="28"/>
+          <w:lang w:val="en-US"/>
+        </w:rPr>
+        <w:t>Python</w:t>
+      </w:r>
+      <w:r>
+        <w:rPr>
+          <w:rStyle w:val="hps"/>
+          <w:rFonts w:ascii="Times New Roman" w:hAnsi="Times New Roman" w:cs="Times New Roman"/>
+          <w:color w:val="222222"/>
+          <w:sz w:val="28"/>
+          <w:szCs w:val="28"/>
+        </w:rPr>
+        <w:t xml:space="preserve">. Виды </w:t>
+      </w:r>
+      <w:proofErr w:type="spellStart"/>
+      <w:r>
+        <w:rPr>
+          <w:rStyle w:val="hps"/>
+          <w:rFonts w:ascii="Times New Roman" w:hAnsi="Times New Roman" w:cs="Times New Roman"/>
+          <w:color w:val="222222"/>
+          <w:sz w:val="28"/>
+          <w:szCs w:val="28"/>
+        </w:rPr>
+        <w:t>профайлов</w:t>
+      </w:r>
+      <w:proofErr w:type="spellEnd"/>
+      <w:r>
+        <w:rPr>
+          <w:rStyle w:val="hps"/>
+          <w:rFonts w:ascii="Times New Roman" w:hAnsi="Times New Roman" w:cs="Times New Roman"/>
+          <w:color w:val="222222"/>
+          <w:sz w:val="28"/>
+          <w:szCs w:val="28"/>
+        </w:rPr>
+        <w:t xml:space="preserve">. Их использование при распределенной разработки. Структура </w:t>
+      </w:r>
+      <w:proofErr w:type="spellStart"/>
+      <w:r>
+        <w:rPr>
+          <w:rStyle w:val="hps"/>
+          <w:rFonts w:ascii="Times New Roman" w:hAnsi="Times New Roman" w:cs="Times New Roman"/>
+          <w:color w:val="222222"/>
+          <w:sz w:val="28"/>
+          <w:szCs w:val="28"/>
+        </w:rPr>
+        <w:t>профайла</w:t>
+      </w:r>
+      <w:proofErr w:type="spellEnd"/>
+      <w:r>
+        <w:rPr>
+          <w:rStyle w:val="hps"/>
+          <w:rFonts w:ascii="Times New Roman" w:hAnsi="Times New Roman" w:cs="Times New Roman"/>
+          <w:color w:val="222222"/>
+          <w:sz w:val="28"/>
+          <w:szCs w:val="28"/>
+        </w:rPr>
+        <w:t xml:space="preserve">.  </w:t>
+      </w:r>
+      <w:r>
+        <w:rPr>
+          <w:rStyle w:val="hps"/>
+          <w:rFonts w:ascii="Times New Roman" w:hAnsi="Times New Roman" w:cs="Times New Roman"/>
+          <w:color w:val="222222"/>
+          <w:sz w:val="28"/>
+          <w:szCs w:val="28"/>
+          <w:lang w:val="en-US"/>
+        </w:rPr>
+        <w:t>GitHub</w:t>
+      </w:r>
+      <w:r>
+        <w:rPr>
+          <w:rStyle w:val="hps"/>
+          <w:rFonts w:ascii="Times New Roman" w:hAnsi="Times New Roman" w:cs="Times New Roman"/>
+          <w:color w:val="222222"/>
+          <w:sz w:val="28"/>
+          <w:szCs w:val="28"/>
+        </w:rPr>
+        <w:t xml:space="preserve"> </w:t>
+      </w:r>
+      <w:r>
+        <w:rPr>
+          <w:rStyle w:val="hps"/>
+          <w:rFonts w:ascii="Times New Roman" w:hAnsi="Times New Roman" w:cs="Times New Roman"/>
+          <w:color w:val="222222"/>
+          <w:sz w:val="28"/>
+          <w:szCs w:val="28"/>
+          <w:lang w:val="en-US"/>
+        </w:rPr>
+        <w:t>copilot</w:t>
+      </w:r>
+      <w:r>
+        <w:rPr>
+          <w:rStyle w:val="hps"/>
+          <w:rFonts w:ascii="Times New Roman" w:hAnsi="Times New Roman" w:cs="Times New Roman"/>
+          <w:color w:val="222222"/>
+          <w:sz w:val="28"/>
+          <w:szCs w:val="28"/>
+        </w:rPr>
+        <w:t xml:space="preserve">. </w:t>
+      </w:r>
+      <w:r>
+        <w:rPr>
+          <w:rStyle w:val="hps"/>
+          <w:rFonts w:ascii="Times New Roman" w:hAnsi="Times New Roman" w:cs="Times New Roman"/>
+          <w:color w:val="222222"/>
+          <w:sz w:val="28"/>
+          <w:szCs w:val="28"/>
+          <w:lang w:val="en-US"/>
+        </w:rPr>
+        <w:t>UML</w:t>
+      </w:r>
+      <w:r>
+        <w:rPr>
+          <w:rStyle w:val="hps"/>
+          <w:rFonts w:ascii="Times New Roman" w:hAnsi="Times New Roman" w:cs="Times New Roman"/>
+          <w:color w:val="222222"/>
+          <w:sz w:val="28"/>
+          <w:szCs w:val="28"/>
+        </w:rPr>
+        <w:t xml:space="preserve"> (</w:t>
+      </w:r>
+      <w:r>
+        <w:rPr>
+          <w:rStyle w:val="hps"/>
+          <w:rFonts w:ascii="Times New Roman" w:hAnsi="Times New Roman" w:cs="Times New Roman"/>
+          <w:color w:val="222222"/>
+          <w:sz w:val="28"/>
+          <w:szCs w:val="28"/>
+          <w:lang w:val="en-US"/>
+        </w:rPr>
+        <w:t>Unified</w:t>
+      </w:r>
+      <w:r>
+        <w:rPr>
+          <w:rStyle w:val="hps"/>
+          <w:rFonts w:ascii="Times New Roman" w:hAnsi="Times New Roman" w:cs="Times New Roman"/>
+          <w:color w:val="222222"/>
+          <w:sz w:val="28"/>
+          <w:szCs w:val="28"/>
+        </w:rPr>
+        <w:t xml:space="preserve"> </w:t>
+      </w:r>
+      <w:r>
+        <w:rPr>
+          <w:rStyle w:val="hps"/>
+          <w:rFonts w:ascii="Times New Roman" w:hAnsi="Times New Roman" w:cs="Times New Roman"/>
+          <w:color w:val="222222"/>
+          <w:sz w:val="28"/>
+          <w:szCs w:val="28"/>
+          <w:lang w:val="en-US"/>
+        </w:rPr>
+        <w:t>Model</w:t>
+      </w:r>
+      <w:r>
+        <w:rPr>
+          <w:rStyle w:val="hps"/>
+          <w:rFonts w:ascii="Times New Roman" w:hAnsi="Times New Roman" w:cs="Times New Roman"/>
+          <w:color w:val="222222"/>
+          <w:sz w:val="28"/>
+          <w:szCs w:val="28"/>
+        </w:rPr>
+        <w:t xml:space="preserve"> </w:t>
+      </w:r>
+      <w:r>
+        <w:rPr>
+          <w:rStyle w:val="hps"/>
+          <w:rFonts w:ascii="Times New Roman" w:hAnsi="Times New Roman" w:cs="Times New Roman"/>
+          <w:color w:val="222222"/>
+          <w:sz w:val="28"/>
+          <w:szCs w:val="28"/>
+          <w:lang w:val="en-US"/>
+        </w:rPr>
+        <w:t>Language</w:t>
+      </w:r>
+      <w:r>
+        <w:rPr>
+          <w:rStyle w:val="hps"/>
+          <w:rFonts w:ascii="Times New Roman" w:hAnsi="Times New Roman" w:cs="Times New Roman"/>
+          <w:color w:val="222222"/>
+          <w:sz w:val="28"/>
+          <w:szCs w:val="28"/>
+        </w:rPr>
+        <w:t xml:space="preserve">) - диаграмма взаимодействий. </w:t>
+      </w:r>
+    </w:p>
+    <w:p>
+      <w:pPr>
+        <w:autoSpaceDE w:val="0"/>
+        <w:jc w:val="center"/>
+        <w:rPr>
+          <w:rFonts w:ascii="Times New Roman" w:hAnsi="Times New Roman" w:cs="Times New Roman"/>
+          <w:sz w:val="28"/>
+          <w:szCs w:val="28"/>
+        </w:rPr>
+      </w:pPr>
+      <w:r>
+        <w:rPr>
+          <w:rFonts w:ascii="Times New Roman" w:hAnsi="Times New Roman" w:cs="Times New Roman"/>
+          <w:sz w:val="28"/>
+          <w:szCs w:val="28"/>
+        </w:rPr>
+        <w:drawing>
+          <wp:inline distT="0" distB="0" distL="0" distR="0" wp14:anchorId="26C39E8D" wp14:editId="3C0762C3">
+            <wp:extent cx="4030980" cy="2284222"/>
+            <wp:effectExtent l="0" t="0" r="7620" b="1905"/>
+            <wp:docPr id="17" name="Рисунок 17"/>
+            <wp:cNvGraphicFramePr>
+              <a:graphicFrameLocks xmlns:a="http://schemas.openxmlformats.org/drawingml/2006/main" noChangeAspect="1"/>
+            </wp:cNvGraphicFramePr>
+            <a:graphic xmlns:a="http://schemas.openxmlformats.org/drawingml/2006/main">
+              <a:graphicData uri="http://schemas.openxmlformats.org/drawingml/2006/picture">
+                <pic:pic xmlns:pic="http://schemas.openxmlformats.org/drawingml/2006/picture">
+                  <pic:nvPicPr>
+                    <pic:cNvPr id="1" name=""/>
+                    <pic:cNvPicPr/>
+                  </pic:nvPicPr>
+                  <pic:blipFill>
+                    <a:blip r:embed="rId19"/>
+                    <a:stretch>
+                      <a:fillRect/>
+                    </a:stretch>
+                  </pic:blipFill>
+                  <pic:spPr>
+                    <a:xfrm>
+                      <a:off x="0" y="0"/>
+                      <a:ext cx="4033451" cy="2285622"/>
+                    </a:xfrm>
+                    <a:prstGeom prst="rect">
+                      <a:avLst/>
+                    </a:prstGeom>
+                  </pic:spPr>
+                </pic:pic>
+              </a:graphicData>
+            </a:graphic>
+          </wp:inline>
+        </w:drawing>
+      </w:r>
+    </w:p>
+    <w:p>
+      <w:pPr>
+        <w:autoSpaceDE w:val="0"/>
+        <w:rPr>
+          <w:rFonts w:ascii="Times New Roman" w:hAnsi="Times New Roman" w:cs="Times New Roman"/>
+          <w:sz w:val="28"/>
+          <w:szCs w:val="28"/>
+        </w:rPr>
+      </w:pPr>
+      <w:r>
+        <w:rPr>
+          <w:rFonts w:ascii="Times New Roman" w:hAnsi="Times New Roman" w:cs="Times New Roman"/>
+          <w:sz w:val="28"/>
+          <w:szCs w:val="28"/>
+        </w:rPr>
+        <w:lastRenderedPageBreak/>
+        <w:t xml:space="preserve">Задаем название </w:t>
+      </w:r>
+      <w:r>
+        <w:rPr>
+          <w:rFonts w:ascii="Times New Roman" w:hAnsi="Times New Roman" w:cs="Times New Roman"/>
+          <w:sz w:val="28"/>
+          <w:szCs w:val="28"/>
+        </w:rPr>
+        <w:t>для создаваемого профилю и выбираем корректируемые параметры.</w:t>
+      </w:r>
+    </w:p>
+    <w:p>
+      <w:pPr>
+        <w:autoSpaceDE w:val="0"/>
+        <w:jc w:val="center"/>
+        <w:rPr>
+          <w:rFonts w:ascii="Times New Roman" w:hAnsi="Times New Roman" w:cs="Times New Roman"/>
+          <w:sz w:val="28"/>
+          <w:szCs w:val="28"/>
+        </w:rPr>
+      </w:pPr>
+      <w:r>
+        <w:rPr>
+          <w:rFonts w:ascii="Times New Roman" w:hAnsi="Times New Roman" w:cs="Times New Roman"/>
+          <w:sz w:val="28"/>
+          <w:szCs w:val="28"/>
+        </w:rPr>
+        <w:drawing>
+          <wp:inline distT="0" distB="0" distL="0" distR="0" wp14:anchorId="430521D2" wp14:editId="7EB3AA26">
+            <wp:extent cx="4769863" cy="2058442"/>
+            <wp:effectExtent l="0" t="0" r="0" b="0"/>
+            <wp:docPr id="18" name="Рисунок 18"/>
+            <wp:cNvGraphicFramePr>
+              <a:graphicFrameLocks xmlns:a="http://schemas.openxmlformats.org/drawingml/2006/main" noChangeAspect="1"/>
+            </wp:cNvGraphicFramePr>
+            <a:graphic xmlns:a="http://schemas.openxmlformats.org/drawingml/2006/main">
+              <a:graphicData uri="http://schemas.openxmlformats.org/drawingml/2006/picture">
+                <pic:pic xmlns:pic="http://schemas.openxmlformats.org/drawingml/2006/picture">
+                  <pic:nvPicPr>
+                    <pic:cNvPr id="1" name=""/>
+                    <pic:cNvPicPr/>
+                  </pic:nvPicPr>
+                  <pic:blipFill>
+                    <a:blip r:embed="rId20"/>
+                    <a:stretch>
+                      <a:fillRect/>
+                    </a:stretch>
+                  </pic:blipFill>
+                  <pic:spPr>
+                    <a:xfrm>
+                      <a:off x="0" y="0"/>
+                      <a:ext cx="4784256" cy="2064653"/>
+                    </a:xfrm>
+                    <a:prstGeom prst="rect">
+                      <a:avLst/>
+                    </a:prstGeom>
+                  </pic:spPr>
+                </pic:pic>
+              </a:graphicData>
+            </a:graphic>
+          </wp:inline>
+        </w:drawing>
+      </w:r>
+    </w:p>
+    <w:p>
+      <w:pPr>
+        <w:autoSpaceDE w:val="0"/>
+        <w:rPr>
+          <w:rFonts w:ascii="Times New Roman" w:hAnsi="Times New Roman" w:cs="Times New Roman"/>
+          <w:sz w:val="28"/>
+          <w:szCs w:val="28"/>
+        </w:rPr>
+      </w:pPr>
+      <w:r>
+        <w:rPr>
+          <w:rFonts w:ascii="Times New Roman" w:hAnsi="Times New Roman" w:cs="Times New Roman"/>
+          <w:sz w:val="28"/>
+          <w:szCs w:val="28"/>
+        </w:rPr>
+        <w:t>После этого видим, что в созданном профиле есть базовая часть и настройка расширений.</w:t>
+      </w:r>
+    </w:p>
+    <w:p>
+      <w:pPr>
+        <w:autoSpaceDE w:val="0"/>
+        <w:jc w:val="center"/>
+        <w:rPr>
+          <w:rFonts w:ascii="Times New Roman" w:hAnsi="Times New Roman" w:cs="Times New Roman"/>
+          <w:sz w:val="28"/>
+          <w:szCs w:val="28"/>
+        </w:rPr>
+      </w:pPr>
+      <w:r>
+        <w:rPr>
+          <w:rFonts w:ascii="Times New Roman" w:hAnsi="Times New Roman" w:cs="Times New Roman"/>
+          <w:sz w:val="28"/>
+          <w:szCs w:val="28"/>
+        </w:rPr>
+        <w:drawing>
+          <wp:inline distT="0" distB="0" distL="0" distR="0" wp14:anchorId="55AF5C55" wp14:editId="773F291A">
+            <wp:extent cx="279882" cy="1905000"/>
+            <wp:effectExtent l="0" t="0" r="6350" b="0"/>
+            <wp:docPr id="19" name="Рисунок 19"/>
+            <wp:cNvGraphicFramePr>
+              <a:graphicFrameLocks xmlns:a="http://schemas.openxmlformats.org/drawingml/2006/main" noChangeAspect="1"/>
+            </wp:cNvGraphicFramePr>
+            <a:graphic xmlns:a="http://schemas.openxmlformats.org/drawingml/2006/main">
+              <a:graphicData uri="http://schemas.openxmlformats.org/drawingml/2006/picture">
+                <pic:pic xmlns:pic="http://schemas.openxmlformats.org/drawingml/2006/picture">
+                  <pic:nvPicPr>
+                    <pic:cNvPr id="1" name=""/>
+                    <pic:cNvPicPr/>
+                  </pic:nvPicPr>
+                  <pic:blipFill>
+                    <a:blip r:embed="rId21"/>
+                    <a:stretch>
+                      <a:fillRect/>
+                    </a:stretch>
+                  </pic:blipFill>
+                  <pic:spPr>
+                    <a:xfrm>
+                      <a:off x="0" y="0"/>
+                      <a:ext cx="282667" cy="1923955"/>
+                    </a:xfrm>
+                    <a:prstGeom prst="rect">
+                      <a:avLst/>
+                    </a:prstGeom>
+                  </pic:spPr>
+                </pic:pic>
+              </a:graphicData>
+            </a:graphic>
+          </wp:inline>
+        </w:drawing>
+      </w:r>
+    </w:p>
+    <w:p>
+      <w:pPr>
+        <w:autoSpaceDE w:val="0"/>
+        <w:rPr>
+          <w:rFonts w:ascii="Times New Roman" w:hAnsi="Times New Roman" w:cs="Times New Roman"/>
+          <w:sz w:val="28"/>
+          <w:szCs w:val="28"/>
+        </w:rPr>
+      </w:pPr>
+      <w:r>
+        <w:rPr>
+          <w:rFonts w:ascii="Times New Roman" w:hAnsi="Times New Roman" w:cs="Times New Roman"/>
+          <w:sz w:val="28"/>
+          <w:szCs w:val="28"/>
+        </w:rPr>
+        <w:t xml:space="preserve">Устанавливаем расширения для работы с </w:t>
+      </w:r>
+      <w:r>
+        <w:rPr>
+          <w:rFonts w:ascii="Times New Roman" w:hAnsi="Times New Roman" w:cs="Times New Roman"/>
+          <w:sz w:val="28"/>
+          <w:szCs w:val="28"/>
+          <w:lang w:val="en-US"/>
+        </w:rPr>
+        <w:t>Python</w:t>
+      </w:r>
+      <w:r>
+        <w:rPr>
+          <w:rFonts w:ascii="Times New Roman" w:hAnsi="Times New Roman" w:cs="Times New Roman"/>
+          <w:sz w:val="28"/>
+          <w:szCs w:val="28"/>
+        </w:rPr>
+        <w:t xml:space="preserve"> проектом </w:t>
+      </w:r>
+    </w:p>
+    <w:p>
+      <w:pPr>
+        <w:autoSpaceDE w:val="0"/>
+        <w:jc w:val="center"/>
+        <w:rPr>
+          <w:rFonts w:ascii="Times New Roman" w:hAnsi="Times New Roman" w:cs="Times New Roman"/>
+          <w:sz w:val="28"/>
+          <w:szCs w:val="28"/>
+        </w:rPr>
+      </w:pPr>
+      <w:r>
+        <w:rPr>
+          <w:rFonts w:ascii="Times New Roman" w:hAnsi="Times New Roman" w:cs="Times New Roman"/>
+          <w:sz w:val="28"/>
+          <w:szCs w:val="28"/>
+        </w:rPr>
+        <w:drawing>
+          <wp:inline distT="0" distB="0" distL="0" distR="0" wp14:anchorId="79ABEB23" wp14:editId="6C65B5CF">
+            <wp:extent cx="1882140" cy="2931201"/>
+            <wp:effectExtent l="0" t="0" r="3810" b="2540"/>
+            <wp:docPr id="20" name="Рисунок 20"/>
+            <wp:cNvGraphicFramePr>
+              <a:graphicFrameLocks xmlns:a="http://schemas.openxmlformats.org/drawingml/2006/main" noChangeAspect="1"/>
+            </wp:cNvGraphicFramePr>
+            <a:graphic xmlns:a="http://schemas.openxmlformats.org/drawingml/2006/main">
+              <a:graphicData uri="http://schemas.openxmlformats.org/drawingml/2006/picture">
+                <pic:pic xmlns:pic="http://schemas.openxmlformats.org/drawingml/2006/picture">
+                  <pic:nvPicPr>
+                    <pic:cNvPr id="1" name=""/>
+                    <pic:cNvPicPr/>
+                  </pic:nvPicPr>
+                  <pic:blipFill>
+                    <a:blip r:embed="rId22"/>
+                    <a:stretch>
+                      <a:fillRect/>
+                    </a:stretch>
+                  </pic:blipFill>
+                  <pic:spPr>
+                    <a:xfrm>
+                      <a:off x="0" y="0"/>
+                      <a:ext cx="1884296" cy="2934558"/>
+                    </a:xfrm>
+                    <a:prstGeom prst="rect">
+                      <a:avLst/>
+                    </a:prstGeom>
+                  </pic:spPr>
+                </pic:pic>
+              </a:graphicData>
+            </a:graphic>
+          </wp:inline>
+        </w:drawing>
+      </w:r>
+    </w:p>
+    <w:p>
+      <w:pPr>
+        <w:autoSpaceDE w:val="0"/>
+        <w:rPr>
+          <w:rFonts w:ascii="Times New Roman" w:hAnsi="Times New Roman" w:cs="Times New Roman"/>
+          <w:sz w:val="28"/>
+          <w:szCs w:val="28"/>
+        </w:rPr>
+      </w:pPr>
+    </w:p>
+    <w:p>
+      <w:pPr>
+        <w:autoSpaceDE w:val="0"/>
+        <w:rPr>
+          <w:rFonts w:ascii="Times New Roman" w:hAnsi="Times New Roman" w:cs="Times New Roman"/>
+          <w:sz w:val="28"/>
+          <w:szCs w:val="28"/>
+        </w:rPr>
+      </w:pPr>
+      <w:r>
+        <w:rPr>
+          <w:rFonts w:ascii="Times New Roman" w:hAnsi="Times New Roman" w:cs="Times New Roman"/>
+          <w:sz w:val="28"/>
+          <w:szCs w:val="28"/>
+        </w:rPr>
+        <w:lastRenderedPageBreak/>
+        <w:t>Напишем простую программу</w:t>
+      </w:r>
+    </w:p>
+    <w:p>
+      <w:pPr>
+        <w:autoSpaceDE w:val="0"/>
+        <w:jc w:val="center"/>
+        <w:rPr>
+          <w:rFonts w:ascii="Times New Roman" w:hAnsi="Times New Roman" w:cs="Times New Roman"/>
+          <w:sz w:val="28"/>
+          <w:szCs w:val="28"/>
+          <w:lang w:val="en-US"/>
+        </w:rPr>
+      </w:pPr>
+      <w:r>
+        <w:rPr>
+          <w:rFonts w:ascii="Times New Roman" w:hAnsi="Times New Roman" w:cs="Times New Roman"/>
+          <w:sz w:val="28"/>
+          <w:szCs w:val="28"/>
+          <w:lang w:val="en-US"/>
+        </w:rPr>
+        <w:drawing>
+          <wp:inline distT="0" distB="0" distL="0" distR="0" wp14:anchorId="3ED64489" wp14:editId="77DDEB50">
+            <wp:extent cx="5338445" cy="2357361"/>
+            <wp:effectExtent l="0" t="0" r="0" b="5080"/>
+            <wp:docPr id="21" name="Рисунок 21"/>
+            <wp:cNvGraphicFramePr>
+              <a:graphicFrameLocks xmlns:a="http://schemas.openxmlformats.org/drawingml/2006/main" noChangeAspect="1"/>
+            </wp:cNvGraphicFramePr>
+            <a:graphic xmlns:a="http://schemas.openxmlformats.org/drawingml/2006/main">
+              <a:graphicData uri="http://schemas.openxmlformats.org/drawingml/2006/picture">
+                <pic:pic xmlns:pic="http://schemas.openxmlformats.org/drawingml/2006/picture">
+                  <pic:nvPicPr>
+                    <pic:cNvPr id="1" name=""/>
+                    <pic:cNvPicPr/>
+                  </pic:nvPicPr>
+                  <pic:blipFill>
+                    <a:blip r:embed="rId23"/>
+                    <a:stretch>
+                      <a:fillRect/>
+                    </a:stretch>
+                  </pic:blipFill>
+                  <pic:spPr>
+                    <a:xfrm>
+                      <a:off x="0" y="0"/>
+                      <a:ext cx="5339899" cy="2358003"/>
+                    </a:xfrm>
+                    <a:prstGeom prst="rect">
+                      <a:avLst/>
+                    </a:prstGeom>
+                  </pic:spPr>
+                </pic:pic>
+              </a:graphicData>
+            </a:graphic>
+          </wp:inline>
+        </w:drawing>
+      </w:r>
+    </w:p>
+    <w:p>
+      <w:pPr>
+        <w:autoSpaceDE w:val="0"/>
+        <w:jc w:val="both"/>
+        <w:rPr>
+          <w:rFonts w:ascii="Times New Roman" w:hAnsi="Times New Roman" w:cs="Times New Roman"/>
+          <w:sz w:val="28"/>
+          <w:szCs w:val="28"/>
+        </w:rPr>
+      </w:pPr>
+      <w:r>
+        <w:rPr>
+          <w:rFonts w:ascii="Times New Roman" w:hAnsi="Times New Roman" w:cs="Times New Roman"/>
+          <w:sz w:val="28"/>
+          <w:szCs w:val="28"/>
+        </w:rPr>
+        <w:t>Как видим расширение р</w:t>
+      </w:r>
+      <w:r>
+        <w:rPr>
+          <w:rFonts w:ascii="Times New Roman" w:hAnsi="Times New Roman" w:cs="Times New Roman"/>
+          <w:sz w:val="28"/>
+          <w:szCs w:val="28"/>
+        </w:rPr>
+        <w:t xml:space="preserve">аботает, программа </w:t>
+      </w:r>
+      <w:proofErr w:type="spellStart"/>
+      <w:proofErr w:type="gramStart"/>
+      <w:r>
+        <w:rPr>
+          <w:rFonts w:ascii="Times New Roman" w:hAnsi="Times New Roman" w:cs="Times New Roman"/>
+          <w:sz w:val="28"/>
+          <w:szCs w:val="28"/>
+        </w:rPr>
+        <w:t>запустилась.</w:t>
+      </w:r>
+      <w:r>
+        <w:rPr>
+          <w:rFonts w:ascii="Times New Roman" w:hAnsi="Times New Roman" w:cs="Times New Roman"/>
+          <w:sz w:val="28"/>
+          <w:szCs w:val="28"/>
+        </w:rPr>
+        <w:t>Таким</w:t>
+      </w:r>
+      <w:proofErr w:type="spellEnd"/>
+      <w:proofErr w:type="gramEnd"/>
+      <w:r>
+        <w:rPr>
+          <w:rFonts w:ascii="Times New Roman" w:hAnsi="Times New Roman" w:cs="Times New Roman"/>
+          <w:sz w:val="28"/>
+          <w:szCs w:val="28"/>
+        </w:rPr>
+        <w:t xml:space="preserve"> образом, можно сделать вывод, что создание </w:t>
+      </w:r>
+      <w:proofErr w:type="spellStart"/>
+      <w:r>
+        <w:rPr>
+          <w:rFonts w:ascii="Times New Roman" w:hAnsi="Times New Roman" w:cs="Times New Roman"/>
+          <w:sz w:val="28"/>
+          <w:szCs w:val="28"/>
+        </w:rPr>
+        <w:t>профайлов</w:t>
+      </w:r>
+      <w:proofErr w:type="spellEnd"/>
+      <w:r>
+        <w:rPr>
+          <w:rFonts w:ascii="Times New Roman" w:hAnsi="Times New Roman" w:cs="Times New Roman"/>
+          <w:sz w:val="28"/>
+          <w:szCs w:val="28"/>
+        </w:rPr>
+        <w:t xml:space="preserve"> это по сути дела гибкая настройка </w:t>
+      </w:r>
+      <w:r>
+        <w:rPr>
+          <w:rFonts w:ascii="Times New Roman" w:hAnsi="Times New Roman" w:cs="Times New Roman"/>
+          <w:sz w:val="28"/>
+          <w:szCs w:val="28"/>
+          <w:lang w:val="en-US"/>
+        </w:rPr>
+        <w:t>IDE</w:t>
+      </w:r>
+      <w:r>
+        <w:rPr>
+          <w:rFonts w:ascii="Times New Roman" w:hAnsi="Times New Roman" w:cs="Times New Roman"/>
+          <w:sz w:val="28"/>
+          <w:szCs w:val="28"/>
+        </w:rPr>
+        <w:t xml:space="preserve"> </w:t>
+      </w:r>
+      <w:r>
+        <w:rPr>
+          <w:rFonts w:ascii="Times New Roman" w:hAnsi="Times New Roman" w:cs="Times New Roman"/>
+          <w:sz w:val="28"/>
+          <w:szCs w:val="28"/>
+        </w:rPr>
+        <w:t xml:space="preserve">для конкретного проекта или направления. </w:t>
+      </w:r>
+      <w:proofErr w:type="spellStart"/>
+      <w:r>
+        <w:rPr>
+          <w:rFonts w:ascii="Times New Roman" w:hAnsi="Times New Roman" w:cs="Times New Roman"/>
+          <w:sz w:val="28"/>
+          <w:szCs w:val="28"/>
+        </w:rPr>
+        <w:t>Т.е</w:t>
+      </w:r>
+      <w:proofErr w:type="spellEnd"/>
+      <w:r>
+        <w:rPr>
+          <w:rFonts w:ascii="Times New Roman" w:hAnsi="Times New Roman" w:cs="Times New Roman"/>
+          <w:sz w:val="28"/>
+          <w:szCs w:val="28"/>
+        </w:rPr>
+        <w:t xml:space="preserve"> можно создать проект </w:t>
+      </w:r>
+      <w:proofErr w:type="gramStart"/>
+      <w:r>
+        <w:rPr>
+          <w:rFonts w:ascii="Times New Roman" w:hAnsi="Times New Roman" w:cs="Times New Roman"/>
+          <w:sz w:val="28"/>
+          <w:szCs w:val="28"/>
+        </w:rPr>
+        <w:t>для веб</w:t>
+      </w:r>
+      <w:proofErr w:type="gramEnd"/>
+      <w:r>
+        <w:rPr>
+          <w:rFonts w:ascii="Times New Roman" w:hAnsi="Times New Roman" w:cs="Times New Roman"/>
+          <w:sz w:val="28"/>
+          <w:szCs w:val="28"/>
+        </w:rPr>
+        <w:t xml:space="preserve"> разработки на </w:t>
+      </w:r>
+      <w:r>
+        <w:rPr>
+          <w:rFonts w:ascii="Times New Roman" w:hAnsi="Times New Roman" w:cs="Times New Roman"/>
+          <w:sz w:val="28"/>
+          <w:szCs w:val="28"/>
+          <w:lang w:val="en-US"/>
+        </w:rPr>
+        <w:t>Go</w:t>
+      </w:r>
+      <w:r>
+        <w:rPr>
+          <w:rFonts w:ascii="Times New Roman" w:hAnsi="Times New Roman" w:cs="Times New Roman"/>
+          <w:sz w:val="28"/>
+          <w:szCs w:val="28"/>
+        </w:rPr>
+        <w:t xml:space="preserve">, </w:t>
+      </w:r>
+      <w:r>
+        <w:rPr>
+          <w:rFonts w:ascii="Times New Roman" w:hAnsi="Times New Roman" w:cs="Times New Roman"/>
+          <w:sz w:val="28"/>
+          <w:szCs w:val="28"/>
+        </w:rPr>
+        <w:t xml:space="preserve">либо профиль для разработки </w:t>
+      </w:r>
+      <w:proofErr w:type="spellStart"/>
+      <w:r>
+        <w:rPr>
+          <w:rFonts w:ascii="Times New Roman" w:hAnsi="Times New Roman" w:cs="Times New Roman"/>
+          <w:sz w:val="28"/>
+          <w:szCs w:val="28"/>
+        </w:rPr>
+        <w:t>нативных</w:t>
+      </w:r>
+      <w:proofErr w:type="spellEnd"/>
+      <w:r>
+        <w:rPr>
+          <w:rFonts w:ascii="Times New Roman" w:hAnsi="Times New Roman" w:cs="Times New Roman"/>
+          <w:sz w:val="28"/>
+          <w:szCs w:val="28"/>
+        </w:rPr>
+        <w:t xml:space="preserve"> приложений. При переходе на свой профиль разработчик будет чётко понимать, что у него есть всё необходимое для выполнения задачи</w:t>
+      </w:r>
+      <w:r>
+        <w:rPr>
+          <w:rFonts w:ascii="Times New Roman" w:hAnsi="Times New Roman" w:cs="Times New Roman"/>
+          <w:sz w:val="28"/>
+          <w:szCs w:val="28"/>
+        </w:rPr>
+        <w:t>.</w:t>
+      </w:r>
+    </w:p>
+    <w:p>
+      <w:pPr>
+        <w:autoSpaceDE w:val="0"/>
+        <w:jc w:val="both"/>
+        <w:rPr>
+          <w:rFonts w:ascii="Times New Roman" w:hAnsi="Times New Roman" w:cs="Times New Roman"/>
+          <w:sz w:val="28"/>
+          <w:szCs w:val="28"/>
+          <w:lang w:val="en-US"/>
+        </w:rPr>
+      </w:pPr>
+      <w:r>
+        <w:rPr>
+          <w:rFonts w:ascii="Times New Roman" w:hAnsi="Times New Roman" w:cs="Times New Roman"/>
+          <w:sz w:val="28"/>
+          <w:szCs w:val="28"/>
+        </w:rPr>
+        <w:t xml:space="preserve">Теперь установим </w:t>
+      </w:r>
+      <w:proofErr w:type="spellStart"/>
+      <w:r>
+        <w:rPr>
+          <w:rFonts w:ascii="Times New Roman" w:hAnsi="Times New Roman" w:cs="Times New Roman"/>
+          <w:sz w:val="28"/>
+          <w:szCs w:val="28"/>
+          <w:lang w:val="en-US"/>
+        </w:rPr>
+        <w:t>Github</w:t>
+      </w:r>
+      <w:proofErr w:type="spellEnd"/>
+      <w:r>
+        <w:rPr>
+          <w:rFonts w:ascii="Times New Roman" w:hAnsi="Times New Roman" w:cs="Times New Roman"/>
+          <w:sz w:val="28"/>
+          <w:szCs w:val="28"/>
+          <w:lang w:val="en-US"/>
+        </w:rPr>
+        <w:t xml:space="preserve"> Copilot</w:t>
+      </w:r>
+      <w:r>
+        <w:rPr>
+          <w:rFonts w:ascii="Times New Roman" w:hAnsi="Times New Roman" w:cs="Times New Roman"/>
+          <w:sz w:val="28"/>
+          <w:szCs w:val="28"/>
+          <w:lang w:val="en-US"/>
+        </w:rPr>
+        <w:t>.</w:t>
+      </w:r>
+    </w:p>
+    <w:p>
+      <w:pPr>
+        <w:autoSpaceDE w:val="0"/>
+        <w:jc w:val="center"/>
+        <w:rPr>
+          <w:rFonts w:ascii="Times New Roman" w:hAnsi="Times New Roman" w:cs="Times New Roman"/>
+          <w:sz w:val="28"/>
+          <w:szCs w:val="28"/>
+          <w:lang w:val="en-US"/>
+        </w:rPr>
+      </w:pPr>
+      <w:r>
+        <w:rPr>
+          <w:rFonts w:ascii="Times New Roman" w:hAnsi="Times New Roman" w:cs="Times New Roman"/>
+          <w:sz w:val="28"/>
+          <w:szCs w:val="28"/>
+          <w:lang w:val="en-US"/>
+        </w:rPr>
+        <w:drawing>
+          <wp:inline distT="0" distB="0" distL="0" distR="0" wp14:anchorId="12F2EAE6" wp14:editId="47E36B07">
+            <wp:extent cx="2476715" cy="1813717"/>
+            <wp:effectExtent l="0" t="0" r="0" b="0"/>
+            <wp:docPr id="22" name="Рисунок 22"/>
+            <wp:cNvGraphicFramePr>
+              <a:graphicFrameLocks xmlns:a="http://schemas.openxmlformats.org/drawingml/2006/main" noChangeAspect="1"/>
+            </wp:cNvGraphicFramePr>
+            <a:graphic xmlns:a="http://schemas.openxmlformats.org/drawingml/2006/main">
+              <a:graphicData uri="http://schemas.openxmlformats.org/drawingml/2006/picture">
+                <pic:pic xmlns:pic="http://schemas.openxmlformats.org/drawingml/2006/picture">
+                  <pic:nvPicPr>
+                    <pic:cNvPr id="1" name=""/>
+                    <pic:cNvPicPr/>
+                  </pic:nvPicPr>
+                  <pic:blipFill>
+                    <a:blip r:embed="rId24"/>
+                    <a:stretch>
+                      <a:fillRect/>
+                    </a:stretch>
+                  </pic:blipFill>
+                  <pic:spPr>
+                    <a:xfrm>
+                      <a:off x="0" y="0"/>
+                      <a:ext cx="2476715" cy="1813717"/>
+                    </a:xfrm>
+                    <a:prstGeom prst="rect">
+                      <a:avLst/>
+                    </a:prstGeom>
+                  </pic:spPr>
+                </pic:pic>
+              </a:graphicData>
+            </a:graphic>
+          </wp:inline>
+        </w:drawing>
+      </w:r>
+    </w:p>
+    <w:p>
+      <w:pPr>
+        <w:autoSpaceDE w:val="0"/>
+        <w:jc w:val="both"/>
+        <w:rPr>
+          <w:rFonts w:ascii="Times New Roman" w:hAnsi="Times New Roman" w:cs="Times New Roman"/>
+          <w:sz w:val="28"/>
+          <w:shd w:val="clear" w:color="auto" w:fill="FFFFFF"/>
+        </w:rPr>
+      </w:pPr>
+      <w:proofErr w:type="spellStart"/>
+      <w:r>
+        <w:rPr>
+          <w:rFonts w:ascii="Times New Roman" w:hAnsi="Times New Roman" w:cs="Times New Roman"/>
+          <w:sz w:val="28"/>
+          <w:shd w:val="clear" w:color="auto" w:fill="FFFFFF"/>
+        </w:rPr>
+        <w:t>GitHub</w:t>
+      </w:r>
+      <w:proofErr w:type="spellEnd"/>
+      <w:r>
+        <w:rPr>
+          <w:rFonts w:ascii="Times New Roman" w:hAnsi="Times New Roman" w:cs="Times New Roman"/>
+          <w:sz w:val="28"/>
+          <w:shd w:val="clear" w:color="auto" w:fill="FFFFFF"/>
+        </w:rPr>
+        <w:t xml:space="preserve"> </w:t>
+      </w:r>
+      <w:proofErr w:type="spellStart"/>
+      <w:r>
+        <w:rPr>
+          <w:rFonts w:ascii="Times New Roman" w:hAnsi="Times New Roman" w:cs="Times New Roman"/>
+          <w:sz w:val="28"/>
+          <w:shd w:val="clear" w:color="auto" w:fill="FFFFFF"/>
+        </w:rPr>
+        <w:t>Copilot</w:t>
+      </w:r>
+      <w:proofErr w:type="spellEnd"/>
+      <w:r>
+        <w:rPr>
+          <w:rFonts w:ascii="Times New Roman" w:hAnsi="Times New Roman" w:cs="Times New Roman"/>
+          <w:sz w:val="28"/>
+          <w:shd w:val="clear" w:color="auto" w:fill="FFFFFF"/>
+        </w:rPr>
+        <w:t xml:space="preserve"> — ваш искусственный напарник-программист</w:t>
+      </w:r>
+      <w:r>
+        <w:rPr>
+          <w:rFonts w:ascii="Times New Roman" w:hAnsi="Times New Roman" w:cs="Times New Roman"/>
+          <w:sz w:val="28"/>
+          <w:shd w:val="clear" w:color="auto" w:fill="FFFFFF"/>
+        </w:rPr>
+        <w:t xml:space="preserve">. </w:t>
+      </w:r>
+      <w:r>
+        <w:rPr>
+          <w:rFonts w:ascii="Times New Roman" w:hAnsi="Times New Roman" w:cs="Times New Roman"/>
+          <w:sz w:val="28"/>
+          <w:shd w:val="clear" w:color="auto" w:fill="FFFFFF"/>
+        </w:rPr>
+        <w:t>Система в реальном времени анализирует код, который пишет пользователь, а затем предлагает варианты его продолжения в виде отдельных фрагментов или целых функций.</w:t>
+      </w:r>
+      <w:bookmarkStart w:id="0" w:name="_GoBack"/>
+      <w:bookmarkEnd w:id="0"/>
+    </w:p>
+    <w:p>
+      <w:pPr>
+        <w:autoSpaceDE w:val="0"/>
+        <w:jc w:val="center"/>
+        <w:rPr>
+          <w:rFonts w:ascii="Times New Roman" w:hAnsi="Times New Roman" w:cs="Times New Roman"/>
+          <w:sz w:val="36"/>
+          <w:szCs w:val="28"/>
+        </w:rPr>
+      </w:pPr>
+      <w:r>
+        <w:rPr>
+          <w:rFonts w:ascii="Times New Roman" w:hAnsi="Times New Roman" w:cs="Times New Roman"/>
+          <w:sz w:val="36"/>
+          <w:szCs w:val="28"/>
+        </w:rPr>
+        <w:lastRenderedPageBreak/>
+        <w:drawing>
+          <wp:inline distT="0" distB="0" distL="0" distR="0" wp14:anchorId="5C48D74F" wp14:editId="442AA787">
+            <wp:extent cx="4023360" cy="3921341"/>
+            <wp:effectExtent l="0" t="0" r="0" b="3175"/>
+            <wp:docPr id="23" name="Рисунок 23"/>
+            <wp:cNvGraphicFramePr>
+              <a:graphicFrameLocks xmlns:a="http://schemas.openxmlformats.org/drawingml/2006/main" noChangeAspect="1"/>
+            </wp:cNvGraphicFramePr>
+            <a:graphic xmlns:a="http://schemas.openxmlformats.org/drawingml/2006/main">
+              <a:graphicData uri="http://schemas.openxmlformats.org/drawingml/2006/picture">
+                <pic:pic xmlns:pic="http://schemas.openxmlformats.org/drawingml/2006/picture">
+                  <pic:nvPicPr>
+                    <pic:cNvPr id="1" name=""/>
+                    <pic:cNvPicPr/>
+                  </pic:nvPicPr>
+                  <pic:blipFill>
+                    <a:blip r:embed="rId25"/>
+                    <a:stretch>
+                      <a:fillRect/>
+                    </a:stretch>
+                  </pic:blipFill>
+                  <pic:spPr>
+                    <a:xfrm>
+                      <a:off x="0" y="0"/>
+                      <a:ext cx="4024639" cy="3922587"/>
+                    </a:xfrm>
+                    <a:prstGeom prst="rect">
+                      <a:avLst/>
+                    </a:prstGeom>
+                  </pic:spPr>
+                </pic:pic>
+              </a:graphicData>
+            </a:graphic>
+          </wp:inline>
+        </w:drawing>
       </w:r>
     </w:p>
     <w:sectPr>
@@ -2593,7 +3894,7 @@
   <w:style w:type="paragraph" w:default="1" w:styleId="a">
     <w:name w:val="Normal"/>
     <w:qFormat/>
-    <w:rsid w:val="004A77AA"/>
+    <w:rsid w:val="003B29E7"/>
     <w:pPr>
       <w:spacing w:after="200" w:line="276" w:lineRule="auto"/>
     </w:pPr>

--- a/Report ASE Alaviev O.A.docx
+++ b/Report ASE Alaviev O.A.docx
@@ -2266,38 +2266,17 @@
           <w:szCs w:val="28"/>
         </w:rPr>
         <w:lastRenderedPageBreak/>
-        <w:t>Лабораторная 3</w:t>
-      </w:r>
-      <w:r>
-        <w:rPr>
-          <w:rStyle w:val="hps"/>
-          <w:rFonts w:ascii="Times New Roman" w:hAnsi="Times New Roman" w:cs="Times New Roman"/>
-          <w:b/>
-          <w:color w:val="222222"/>
-          <w:sz w:val="28"/>
-          <w:szCs w:val="28"/>
-        </w:rPr>
-        <w:t>.</w:t>
-      </w:r>
-      <w:r>
-        <w:rPr>
-          <w:rStyle w:val="hps"/>
-          <w:rFonts w:ascii="Times New Roman" w:hAnsi="Times New Roman" w:cs="Times New Roman"/>
-          <w:color w:val="222222"/>
-          <w:sz w:val="28"/>
-          <w:szCs w:val="28"/>
-        </w:rPr>
-        <w:t xml:space="preserve"> </w:t>
-      </w:r>
-      <w:r>
-        <w:rPr>
-          <w:rStyle w:val="hps"/>
-          <w:rFonts w:ascii="Times New Roman" w:hAnsi="Times New Roman" w:cs="Times New Roman"/>
-          <w:color w:val="222222"/>
-          <w:sz w:val="28"/>
-          <w:szCs w:val="28"/>
-        </w:rPr>
-        <w:t xml:space="preserve">Разработка потоковых диаграмм их реализация в среде </w:t>
+        <w:t>Лабораторная 3.</w:t>
+      </w:r>
+      <w:r>
+        <w:rPr>
+          <w:rStyle w:val="hps"/>
+          <w:rFonts w:ascii="Times New Roman" w:hAnsi="Times New Roman" w:cs="Times New Roman"/>
+          <w:color w:val="222222"/>
+          <w:sz w:val="28"/>
+          <w:szCs w:val="28"/>
+        </w:rPr>
+        <w:t xml:space="preserve"> Разработка потоковых диаграмм их реализация в среде </w:t>
       </w:r>
       <w:r>
         <w:rPr>
@@ -2428,18 +2407,7 @@
           <w:sz w:val="28"/>
           <w:szCs w:val="28"/>
         </w:rPr>
-        <w:t>Лабораторная 4</w:t>
-      </w:r>
-      <w:r>
-        <w:rPr>
-          <w:rStyle w:val="hps"/>
-          <w:rFonts w:ascii="Times New Roman" w:hAnsi="Times New Roman" w:cs="Times New Roman"/>
-          <w:b/>
-          <w:color w:val="222222"/>
-          <w:sz w:val="28"/>
-          <w:szCs w:val="28"/>
-        </w:rPr>
-        <w:t>.</w:t>
+        <w:t>Лабораторная 4.</w:t>
       </w:r>
       <w:r>
         <w:rPr>
@@ -2720,8 +2688,10 @@
       <w:r>
         <w:rPr>
           <w:rFonts w:ascii="Times New Roman" w:hAnsi="Times New Roman" w:cs="Times New Roman"/>
-          <w:sz w:val="28"/>
-          <w:szCs w:val="28"/>
+          <w:noProof/>
+          <w:sz w:val="28"/>
+          <w:szCs w:val="28"/>
+          <w:lang w:eastAsia="ru-RU"/>
         </w:rPr>
         <w:drawing>
           <wp:inline distT="0" distB="0" distL="0" distR="0" wp14:anchorId="26C39E8D" wp14:editId="3C0762C3">
@@ -2800,8 +2770,10 @@
       <w:r>
         <w:rPr>
           <w:rFonts w:ascii="Times New Roman" w:hAnsi="Times New Roman" w:cs="Times New Roman"/>
-          <w:sz w:val="28"/>
-          <w:szCs w:val="28"/>
+          <w:noProof/>
+          <w:sz w:val="28"/>
+          <w:szCs w:val="28"/>
+          <w:lang w:eastAsia="ru-RU"/>
         </w:rPr>
         <w:drawing>
           <wp:inline distT="0" distB="0" distL="0" distR="0" wp14:anchorId="430521D2" wp14:editId="7EB3AA26">
@@ -2871,8 +2843,10 @@
       <w:r>
         <w:rPr>
           <w:rFonts w:ascii="Times New Roman" w:hAnsi="Times New Roman" w:cs="Times New Roman"/>
-          <w:sz w:val="28"/>
-          <w:szCs w:val="28"/>
+          <w:noProof/>
+          <w:sz w:val="28"/>
+          <w:szCs w:val="28"/>
+          <w:lang w:eastAsia="ru-RU"/>
         </w:rPr>
         <w:drawing>
           <wp:inline distT="0" distB="0" distL="0" distR="0" wp14:anchorId="55AF5C55" wp14:editId="773F291A">
@@ -2959,8 +2933,10 @@
       <w:r>
         <w:rPr>
           <w:rFonts w:ascii="Times New Roman" w:hAnsi="Times New Roman" w:cs="Times New Roman"/>
-          <w:sz w:val="28"/>
-          <w:szCs w:val="28"/>
+          <w:noProof/>
+          <w:sz w:val="28"/>
+          <w:szCs w:val="28"/>
+          <w:lang w:eastAsia="ru-RU"/>
         </w:rPr>
         <w:drawing>
           <wp:inline distT="0" distB="0" distL="0" distR="0" wp14:anchorId="79ABEB23" wp14:editId="6C65B5CF">
@@ -3042,9 +3018,10 @@
       <w:r>
         <w:rPr>
           <w:rFonts w:ascii="Times New Roman" w:hAnsi="Times New Roman" w:cs="Times New Roman"/>
-          <w:sz w:val="28"/>
-          <w:szCs w:val="28"/>
-          <w:lang w:val="en-US"/>
+          <w:noProof/>
+          <w:sz w:val="28"/>
+          <w:szCs w:val="28"/>
+          <w:lang w:eastAsia="ru-RU"/>
         </w:rPr>
         <w:drawing>
           <wp:inline distT="0" distB="0" distL="0" distR="0" wp14:anchorId="3ED64489" wp14:editId="77DDEB50">
@@ -3331,9 +3308,10 @@
       <w:r>
         <w:rPr>
           <w:rFonts w:ascii="Times New Roman" w:hAnsi="Times New Roman" w:cs="Times New Roman"/>
-          <w:sz w:val="28"/>
-          <w:szCs w:val="28"/>
-          <w:lang w:val="en-US"/>
+          <w:noProof/>
+          <w:sz w:val="28"/>
+          <w:szCs w:val="28"/>
+          <w:lang w:eastAsia="ru-RU"/>
         </w:rPr>
         <w:drawing>
           <wp:inline distT="0" distB="0" distL="0" distR="0" wp14:anchorId="12F2EAE6" wp14:editId="47E36B07">
@@ -3416,7 +3394,7 @@
           <w:sz w:val="28"/>
           <w:shd w:val="clear" w:color="auto" w:fill="FFFFFF"/>
         </w:rPr>
-        <w:t xml:space="preserve"> — ваш искусственный напарник-программист</w:t>
+        <w:t xml:space="preserve"> — ваш искусственный напарник-программист. Система в реальном времени анализирует код, который пишет пользователь, а затем предлагает варианты его продолжения в виде отдельных фрагментов или целых функций.</w:t>
       </w:r>
       <w:r>
         <w:rPr>
@@ -3424,7 +3402,7 @@
           <w:sz w:val="28"/>
           <w:shd w:val="clear" w:color="auto" w:fill="FFFFFF"/>
         </w:rPr>
-        <w:t xml:space="preserve">. </w:t>
+        <w:t xml:space="preserve"> </w:t>
       </w:r>
       <w:r>
         <w:rPr>
@@ -3432,10 +3410,25 @@
           <w:sz w:val="28"/>
           <w:shd w:val="clear" w:color="auto" w:fill="FFFFFF"/>
         </w:rPr>
-        <w:t>Система в реальном времени анализирует код, который пишет пользователь, а затем предлагает варианты его продолжения в виде отдельных фрагментов или целых функций.</w:t>
-      </w:r>
-      <w:bookmarkStart w:id="0" w:name="_GoBack"/>
-      <w:bookmarkEnd w:id="0"/>
+        <w:t xml:space="preserve">Пример работы </w:t>
+      </w:r>
+      <w:r>
+        <w:rPr>
+          <w:rFonts w:ascii="Times New Roman" w:hAnsi="Times New Roman" w:cs="Times New Roman"/>
+          <w:sz w:val="28"/>
+          <w:shd w:val="clear" w:color="auto" w:fill="FFFFFF"/>
+          <w:lang w:val="en-US"/>
+        </w:rPr>
+        <w:t xml:space="preserve">GitHub Copilot </w:t>
+      </w:r>
+      <w:r>
+        <w:rPr>
+          <w:rFonts w:ascii="Times New Roman" w:hAnsi="Times New Roman" w:cs="Times New Roman"/>
+          <w:sz w:val="28"/>
+          <w:shd w:val="clear" w:color="auto" w:fill="FFFFFF"/>
+        </w:rPr>
+        <w:t>представлен ниже.</w:t>
+      </w:r>
     </w:p>
     <w:p>
       <w:pPr>
@@ -3450,8 +3443,10 @@
       <w:r>
         <w:rPr>
           <w:rFonts w:ascii="Times New Roman" w:hAnsi="Times New Roman" w:cs="Times New Roman"/>
+          <w:noProof/>
           <w:sz w:val="36"/>
           <w:szCs w:val="28"/>
+          <w:lang w:eastAsia="ru-RU"/>
         </w:rPr>
         <w:lastRenderedPageBreak/>
         <w:drawing>
@@ -3490,6 +3485,1751 @@
           </wp:inline>
         </w:drawing>
       </w:r>
+    </w:p>
+    <w:p>
+      <w:pPr>
+        <w:autoSpaceDE w:val="0"/>
+        <w:rPr>
+          <w:rFonts w:ascii="Times New Roman" w:hAnsi="Times New Roman" w:cs="Times New Roman"/>
+          <w:sz w:val="28"/>
+          <w:szCs w:val="28"/>
+        </w:rPr>
+      </w:pPr>
+      <w:r>
+        <w:rPr>
+          <w:rFonts w:ascii="Times New Roman" w:hAnsi="Times New Roman" w:cs="Times New Roman"/>
+          <w:sz w:val="28"/>
+          <w:szCs w:val="28"/>
+        </w:rPr>
+        <w:t xml:space="preserve">Теперь попробуем нарисовать </w:t>
+      </w:r>
+      <w:r>
+        <w:rPr>
+          <w:rFonts w:ascii="Times New Roman" w:hAnsi="Times New Roman" w:cs="Times New Roman"/>
+          <w:sz w:val="28"/>
+          <w:szCs w:val="28"/>
+          <w:lang w:val="en-US"/>
+        </w:rPr>
+        <w:t>UML</w:t>
+      </w:r>
+      <w:r>
+        <w:rPr>
+          <w:rFonts w:ascii="Times New Roman" w:hAnsi="Times New Roman" w:cs="Times New Roman"/>
+          <w:sz w:val="28"/>
+          <w:szCs w:val="28"/>
+        </w:rPr>
+        <w:t xml:space="preserve"> </w:t>
+      </w:r>
+      <w:r>
+        <w:rPr>
+          <w:rFonts w:ascii="Times New Roman" w:hAnsi="Times New Roman" w:cs="Times New Roman"/>
+          <w:sz w:val="28"/>
+          <w:szCs w:val="28"/>
+        </w:rPr>
+        <w:t xml:space="preserve">диаграмму простой программы на </w:t>
+      </w:r>
+      <w:r>
+        <w:rPr>
+          <w:rFonts w:ascii="Times New Roman" w:hAnsi="Times New Roman" w:cs="Times New Roman"/>
+          <w:sz w:val="28"/>
+          <w:szCs w:val="28"/>
+          <w:lang w:val="en-US"/>
+        </w:rPr>
+        <w:t>python</w:t>
+      </w:r>
+      <w:r>
+        <w:rPr>
+          <w:rFonts w:ascii="Times New Roman" w:hAnsi="Times New Roman" w:cs="Times New Roman"/>
+          <w:sz w:val="28"/>
+          <w:szCs w:val="28"/>
+        </w:rPr>
+        <w:t xml:space="preserve">. </w:t>
+      </w:r>
+    </w:p>
+    <w:p>
+      <w:pPr>
+        <w:autoSpaceDE w:val="0"/>
+        <w:rPr>
+          <w:rFonts w:ascii="Times New Roman" w:hAnsi="Times New Roman" w:cs="Times New Roman"/>
+          <w:sz w:val="28"/>
+          <w:szCs w:val="28"/>
+        </w:rPr>
+      </w:pPr>
+      <w:r>
+        <w:rPr>
+          <w:rFonts w:ascii="Times New Roman" w:hAnsi="Times New Roman" w:cs="Times New Roman"/>
+          <w:sz w:val="28"/>
+          <w:szCs w:val="28"/>
+        </w:rPr>
+        <w:drawing>
+          <wp:inline distT="0" distB="0" distL="0" distR="0" wp14:anchorId="17D736AD" wp14:editId="07E2C563">
+            <wp:extent cx="5819775" cy="2914650"/>
+            <wp:effectExtent l="0" t="0" r="9525" b="0"/>
+            <wp:docPr id="15" name="Рисунок 15"/>
+            <wp:cNvGraphicFramePr>
+              <a:graphicFrameLocks xmlns:a="http://schemas.openxmlformats.org/drawingml/2006/main" noChangeAspect="1"/>
+            </wp:cNvGraphicFramePr>
+            <a:graphic xmlns:a="http://schemas.openxmlformats.org/drawingml/2006/main">
+              <a:graphicData uri="http://schemas.openxmlformats.org/drawingml/2006/picture">
+                <pic:pic xmlns:pic="http://schemas.openxmlformats.org/drawingml/2006/picture">
+                  <pic:nvPicPr>
+                    <pic:cNvPr id="1" name=""/>
+                    <pic:cNvPicPr/>
+                  </pic:nvPicPr>
+                  <pic:blipFill>
+                    <a:blip r:embed="rId26"/>
+                    <a:stretch>
+                      <a:fillRect/>
+                    </a:stretch>
+                  </pic:blipFill>
+                  <pic:spPr>
+                    <a:xfrm>
+                      <a:off x="0" y="0"/>
+                      <a:ext cx="5819775" cy="2914650"/>
+                    </a:xfrm>
+                    <a:prstGeom prst="rect">
+                      <a:avLst/>
+                    </a:prstGeom>
+                  </pic:spPr>
+                </pic:pic>
+              </a:graphicData>
+            </a:graphic>
+          </wp:inline>
+        </w:drawing>
+      </w:r>
+    </w:p>
+    <w:p>
+      <w:pPr>
+        <w:autoSpaceDE w:val="0"/>
+        <w:rPr>
+          <w:rFonts w:ascii="Times New Roman" w:hAnsi="Times New Roman" w:cs="Times New Roman"/>
+          <w:sz w:val="28"/>
+          <w:szCs w:val="28"/>
+        </w:rPr>
+      </w:pPr>
+      <w:r>
+        <w:rPr>
+          <w:rFonts w:ascii="Times New Roman" w:hAnsi="Times New Roman" w:cs="Times New Roman"/>
+          <w:sz w:val="28"/>
+          <w:szCs w:val="28"/>
+        </w:rPr>
+        <w:t>Исходный код приложения</w:t>
+      </w:r>
+    </w:p>
+    <w:p>
+      <w:pPr>
+        <w:shd w:val="clear" w:color="auto" w:fill="1F1F1F"/>
+        <w:spacing w:after="0" w:line="285" w:lineRule="atLeast"/>
+        <w:rPr>
+          <w:rFonts w:ascii="Consolas" w:eastAsia="Times New Roman" w:hAnsi="Consolas" w:cs="Times New Roman"/>
+          <w:color w:val="CCCCCC"/>
+          <w:sz w:val="21"/>
+          <w:szCs w:val="21"/>
+          <w:lang w:eastAsia="ru-RU"/>
+        </w:rPr>
+      </w:pPr>
+      <w:proofErr w:type="spellStart"/>
+      <w:r>
+        <w:rPr>
+          <w:rFonts w:ascii="Consolas" w:eastAsia="Times New Roman" w:hAnsi="Consolas" w:cs="Times New Roman"/>
+          <w:color w:val="C586C0"/>
+          <w:sz w:val="21"/>
+          <w:szCs w:val="21"/>
+          <w:lang w:eastAsia="ru-RU"/>
+        </w:rPr>
+        <w:t>import</w:t>
+      </w:r>
+      <w:proofErr w:type="spellEnd"/>
+      <w:r>
+        <w:rPr>
+          <w:rFonts w:ascii="Consolas" w:eastAsia="Times New Roman" w:hAnsi="Consolas" w:cs="Times New Roman"/>
+          <w:color w:val="CCCCCC"/>
+          <w:sz w:val="21"/>
+          <w:szCs w:val="21"/>
+          <w:lang w:eastAsia="ru-RU"/>
+        </w:rPr>
+        <w:t xml:space="preserve"> </w:t>
+      </w:r>
+      <w:r>
+        <w:rPr>
+          <w:rFonts w:ascii="Consolas" w:eastAsia="Times New Roman" w:hAnsi="Consolas" w:cs="Times New Roman"/>
+          <w:color w:val="4EC9B0"/>
+          <w:sz w:val="21"/>
+          <w:szCs w:val="21"/>
+          <w:lang w:eastAsia="ru-RU"/>
+        </w:rPr>
+        <w:t>sqlite3</w:t>
+      </w:r>
+    </w:p>
+    <w:p>
+      <w:pPr>
+        <w:shd w:val="clear" w:color="auto" w:fill="1F1F1F"/>
+        <w:spacing w:after="0" w:line="285" w:lineRule="atLeast"/>
+        <w:rPr>
+          <w:rFonts w:ascii="Consolas" w:eastAsia="Times New Roman" w:hAnsi="Consolas" w:cs="Times New Roman"/>
+          <w:color w:val="CCCCCC"/>
+          <w:sz w:val="21"/>
+          <w:szCs w:val="21"/>
+          <w:lang w:eastAsia="ru-RU"/>
+        </w:rPr>
+      </w:pPr>
+    </w:p>
+    <w:p>
+      <w:pPr>
+        <w:shd w:val="clear" w:color="auto" w:fill="1F1F1F"/>
+        <w:spacing w:after="0" w:line="285" w:lineRule="atLeast"/>
+        <w:rPr>
+          <w:rFonts w:ascii="Consolas" w:eastAsia="Times New Roman" w:hAnsi="Consolas" w:cs="Times New Roman"/>
+          <w:color w:val="CCCCCC"/>
+          <w:sz w:val="21"/>
+          <w:szCs w:val="21"/>
+          <w:lang w:eastAsia="ru-RU"/>
+        </w:rPr>
+      </w:pPr>
+      <w:r>
+        <w:rPr>
+          <w:rFonts w:ascii="Consolas" w:eastAsia="Times New Roman" w:hAnsi="Consolas" w:cs="Times New Roman"/>
+          <w:color w:val="6A9955"/>
+          <w:sz w:val="21"/>
+          <w:szCs w:val="21"/>
+          <w:lang w:eastAsia="ru-RU"/>
+        </w:rPr>
+        <w:t># Устанавливаем соединение с базой данных</w:t>
+      </w:r>
+    </w:p>
+    <w:p>
+      <w:pPr>
+        <w:shd w:val="clear" w:color="auto" w:fill="1F1F1F"/>
+        <w:spacing w:after="0" w:line="285" w:lineRule="atLeast"/>
+        <w:rPr>
+          <w:rFonts w:ascii="Consolas" w:eastAsia="Times New Roman" w:hAnsi="Consolas" w:cs="Times New Roman"/>
+          <w:color w:val="CCCCCC"/>
+          <w:sz w:val="21"/>
+          <w:szCs w:val="21"/>
+          <w:lang w:eastAsia="ru-RU"/>
+        </w:rPr>
+      </w:pPr>
+      <w:proofErr w:type="spellStart"/>
+      <w:r>
+        <w:rPr>
+          <w:rFonts w:ascii="Consolas" w:eastAsia="Times New Roman" w:hAnsi="Consolas" w:cs="Times New Roman"/>
+          <w:color w:val="9CDCFE"/>
+          <w:sz w:val="21"/>
+          <w:szCs w:val="21"/>
+          <w:lang w:eastAsia="ru-RU"/>
+        </w:rPr>
+        <w:t>connection</w:t>
+      </w:r>
+      <w:proofErr w:type="spellEnd"/>
+      <w:r>
+        <w:rPr>
+          <w:rFonts w:ascii="Consolas" w:eastAsia="Times New Roman" w:hAnsi="Consolas" w:cs="Times New Roman"/>
+          <w:color w:val="CCCCCC"/>
+          <w:sz w:val="21"/>
+          <w:szCs w:val="21"/>
+          <w:lang w:eastAsia="ru-RU"/>
+        </w:rPr>
+        <w:t xml:space="preserve"> </w:t>
+      </w:r>
+      <w:r>
+        <w:rPr>
+          <w:rFonts w:ascii="Consolas" w:eastAsia="Times New Roman" w:hAnsi="Consolas" w:cs="Times New Roman"/>
+          <w:color w:val="D4D4D4"/>
+          <w:sz w:val="21"/>
+          <w:szCs w:val="21"/>
+          <w:lang w:eastAsia="ru-RU"/>
+        </w:rPr>
+        <w:t>=</w:t>
+      </w:r>
+      <w:r>
+        <w:rPr>
+          <w:rFonts w:ascii="Consolas" w:eastAsia="Times New Roman" w:hAnsi="Consolas" w:cs="Times New Roman"/>
+          <w:color w:val="CCCCCC"/>
+          <w:sz w:val="21"/>
+          <w:szCs w:val="21"/>
+          <w:lang w:eastAsia="ru-RU"/>
+        </w:rPr>
+        <w:t xml:space="preserve"> </w:t>
+      </w:r>
+      <w:r>
+        <w:rPr>
+          <w:rFonts w:ascii="Consolas" w:eastAsia="Times New Roman" w:hAnsi="Consolas" w:cs="Times New Roman"/>
+          <w:color w:val="4EC9B0"/>
+          <w:sz w:val="21"/>
+          <w:szCs w:val="21"/>
+          <w:lang w:eastAsia="ru-RU"/>
+        </w:rPr>
+        <w:t>sqlite3</w:t>
+      </w:r>
+      <w:r>
+        <w:rPr>
+          <w:rFonts w:ascii="Consolas" w:eastAsia="Times New Roman" w:hAnsi="Consolas" w:cs="Times New Roman"/>
+          <w:color w:val="CCCCCC"/>
+          <w:sz w:val="21"/>
+          <w:szCs w:val="21"/>
+          <w:lang w:eastAsia="ru-RU"/>
+        </w:rPr>
+        <w:t>.</w:t>
+      </w:r>
+      <w:r>
+        <w:rPr>
+          <w:rFonts w:ascii="Consolas" w:eastAsia="Times New Roman" w:hAnsi="Consolas" w:cs="Times New Roman"/>
+          <w:color w:val="DCDCAA"/>
+          <w:sz w:val="21"/>
+          <w:szCs w:val="21"/>
+          <w:lang w:eastAsia="ru-RU"/>
+        </w:rPr>
+        <w:t>connect</w:t>
+      </w:r>
+      <w:r>
+        <w:rPr>
+          <w:rFonts w:ascii="Consolas" w:eastAsia="Times New Roman" w:hAnsi="Consolas" w:cs="Times New Roman"/>
+          <w:color w:val="CCCCCC"/>
+          <w:sz w:val="21"/>
+          <w:szCs w:val="21"/>
+          <w:lang w:eastAsia="ru-RU"/>
+        </w:rPr>
+        <w:t>(</w:t>
+      </w:r>
+      <w:r>
+        <w:rPr>
+          <w:rFonts w:ascii="Consolas" w:eastAsia="Times New Roman" w:hAnsi="Consolas" w:cs="Times New Roman"/>
+          <w:color w:val="CE9178"/>
+          <w:sz w:val="21"/>
+          <w:szCs w:val="21"/>
+          <w:lang w:eastAsia="ru-RU"/>
+        </w:rPr>
+        <w:t>'</w:t>
+      </w:r>
+      <w:proofErr w:type="spellStart"/>
+      <w:r>
+        <w:rPr>
+          <w:rFonts w:ascii="Consolas" w:eastAsia="Times New Roman" w:hAnsi="Consolas" w:cs="Times New Roman"/>
+          <w:color w:val="CE9178"/>
+          <w:sz w:val="21"/>
+          <w:szCs w:val="21"/>
+          <w:lang w:eastAsia="ru-RU"/>
+        </w:rPr>
+        <w:t>my_database.db</w:t>
+      </w:r>
+      <w:proofErr w:type="spellEnd"/>
+      <w:r>
+        <w:rPr>
+          <w:rFonts w:ascii="Consolas" w:eastAsia="Times New Roman" w:hAnsi="Consolas" w:cs="Times New Roman"/>
+          <w:color w:val="CE9178"/>
+          <w:sz w:val="21"/>
+          <w:szCs w:val="21"/>
+          <w:lang w:eastAsia="ru-RU"/>
+        </w:rPr>
+        <w:t>'</w:t>
+      </w:r>
+      <w:r>
+        <w:rPr>
+          <w:rFonts w:ascii="Consolas" w:eastAsia="Times New Roman" w:hAnsi="Consolas" w:cs="Times New Roman"/>
+          <w:color w:val="CCCCCC"/>
+          <w:sz w:val="21"/>
+          <w:szCs w:val="21"/>
+          <w:lang w:eastAsia="ru-RU"/>
+        </w:rPr>
+        <w:t>)</w:t>
+      </w:r>
+    </w:p>
+    <w:p>
+      <w:pPr>
+        <w:shd w:val="clear" w:color="auto" w:fill="1F1F1F"/>
+        <w:spacing w:after="0" w:line="285" w:lineRule="atLeast"/>
+        <w:rPr>
+          <w:rFonts w:ascii="Consolas" w:eastAsia="Times New Roman" w:hAnsi="Consolas" w:cs="Times New Roman"/>
+          <w:color w:val="CCCCCC"/>
+          <w:sz w:val="21"/>
+          <w:szCs w:val="21"/>
+          <w:lang w:val="en-US" w:eastAsia="ru-RU"/>
+        </w:rPr>
+      </w:pPr>
+      <w:proofErr w:type="gramStart"/>
+      <w:r>
+        <w:rPr>
+          <w:rFonts w:ascii="Consolas" w:eastAsia="Times New Roman" w:hAnsi="Consolas" w:cs="Times New Roman"/>
+          <w:color w:val="9CDCFE"/>
+          <w:sz w:val="21"/>
+          <w:szCs w:val="21"/>
+          <w:lang w:val="en-US" w:eastAsia="ru-RU"/>
+        </w:rPr>
+        <w:t>cursor</w:t>
+      </w:r>
+      <w:proofErr w:type="gramEnd"/>
+      <w:r>
+        <w:rPr>
+          <w:rFonts w:ascii="Consolas" w:eastAsia="Times New Roman" w:hAnsi="Consolas" w:cs="Times New Roman"/>
+          <w:color w:val="CCCCCC"/>
+          <w:sz w:val="21"/>
+          <w:szCs w:val="21"/>
+          <w:lang w:val="en-US" w:eastAsia="ru-RU"/>
+        </w:rPr>
+        <w:t xml:space="preserve"> </w:t>
+      </w:r>
+      <w:r>
+        <w:rPr>
+          <w:rFonts w:ascii="Consolas" w:eastAsia="Times New Roman" w:hAnsi="Consolas" w:cs="Times New Roman"/>
+          <w:color w:val="D4D4D4"/>
+          <w:sz w:val="21"/>
+          <w:szCs w:val="21"/>
+          <w:lang w:val="en-US" w:eastAsia="ru-RU"/>
+        </w:rPr>
+        <w:t>=</w:t>
+      </w:r>
+      <w:r>
+        <w:rPr>
+          <w:rFonts w:ascii="Consolas" w:eastAsia="Times New Roman" w:hAnsi="Consolas" w:cs="Times New Roman"/>
+          <w:color w:val="CCCCCC"/>
+          <w:sz w:val="21"/>
+          <w:szCs w:val="21"/>
+          <w:lang w:val="en-US" w:eastAsia="ru-RU"/>
+        </w:rPr>
+        <w:t xml:space="preserve"> </w:t>
+      </w:r>
+      <w:proofErr w:type="spellStart"/>
+      <w:r>
+        <w:rPr>
+          <w:rFonts w:ascii="Consolas" w:eastAsia="Times New Roman" w:hAnsi="Consolas" w:cs="Times New Roman"/>
+          <w:color w:val="9CDCFE"/>
+          <w:sz w:val="21"/>
+          <w:szCs w:val="21"/>
+          <w:lang w:val="en-US" w:eastAsia="ru-RU"/>
+        </w:rPr>
+        <w:t>connection</w:t>
+      </w:r>
+      <w:r>
+        <w:rPr>
+          <w:rFonts w:ascii="Consolas" w:eastAsia="Times New Roman" w:hAnsi="Consolas" w:cs="Times New Roman"/>
+          <w:color w:val="CCCCCC"/>
+          <w:sz w:val="21"/>
+          <w:szCs w:val="21"/>
+          <w:lang w:val="en-US" w:eastAsia="ru-RU"/>
+        </w:rPr>
+        <w:t>.</w:t>
+      </w:r>
+      <w:r>
+        <w:rPr>
+          <w:rFonts w:ascii="Consolas" w:eastAsia="Times New Roman" w:hAnsi="Consolas" w:cs="Times New Roman"/>
+          <w:color w:val="DCDCAA"/>
+          <w:sz w:val="21"/>
+          <w:szCs w:val="21"/>
+          <w:lang w:val="en-US" w:eastAsia="ru-RU"/>
+        </w:rPr>
+        <w:t>cursor</w:t>
+      </w:r>
+      <w:proofErr w:type="spellEnd"/>
+      <w:r>
+        <w:rPr>
+          <w:rFonts w:ascii="Consolas" w:eastAsia="Times New Roman" w:hAnsi="Consolas" w:cs="Times New Roman"/>
+          <w:color w:val="CCCCCC"/>
+          <w:sz w:val="21"/>
+          <w:szCs w:val="21"/>
+          <w:lang w:val="en-US" w:eastAsia="ru-RU"/>
+        </w:rPr>
+        <w:t>()</w:t>
+      </w:r>
+    </w:p>
+    <w:p>
+      <w:pPr>
+        <w:shd w:val="clear" w:color="auto" w:fill="1F1F1F"/>
+        <w:spacing w:after="0" w:line="285" w:lineRule="atLeast"/>
+        <w:rPr>
+          <w:rFonts w:ascii="Consolas" w:eastAsia="Times New Roman" w:hAnsi="Consolas" w:cs="Times New Roman"/>
+          <w:color w:val="CCCCCC"/>
+          <w:sz w:val="21"/>
+          <w:szCs w:val="21"/>
+          <w:lang w:val="en-US" w:eastAsia="ru-RU"/>
+        </w:rPr>
+      </w:pPr>
+    </w:p>
+    <w:p>
+      <w:pPr>
+        <w:shd w:val="clear" w:color="auto" w:fill="1F1F1F"/>
+        <w:spacing w:after="0" w:line="285" w:lineRule="atLeast"/>
+        <w:rPr>
+          <w:rFonts w:ascii="Consolas" w:eastAsia="Times New Roman" w:hAnsi="Consolas" w:cs="Times New Roman"/>
+          <w:color w:val="CCCCCC"/>
+          <w:sz w:val="21"/>
+          <w:szCs w:val="21"/>
+          <w:lang w:val="en-US" w:eastAsia="ru-RU"/>
+        </w:rPr>
+      </w:pPr>
+      <w:r>
+        <w:rPr>
+          <w:rFonts w:ascii="Consolas" w:eastAsia="Times New Roman" w:hAnsi="Consolas" w:cs="Times New Roman"/>
+          <w:color w:val="6A9955"/>
+          <w:sz w:val="21"/>
+          <w:szCs w:val="21"/>
+          <w:lang w:val="en-US" w:eastAsia="ru-RU"/>
+        </w:rPr>
+        <w:lastRenderedPageBreak/>
+        <w:t xml:space="preserve"># </w:t>
+      </w:r>
+      <w:r>
+        <w:rPr>
+          <w:rFonts w:ascii="Consolas" w:eastAsia="Times New Roman" w:hAnsi="Consolas" w:cs="Times New Roman"/>
+          <w:color w:val="6A9955"/>
+          <w:sz w:val="21"/>
+          <w:szCs w:val="21"/>
+          <w:lang w:eastAsia="ru-RU"/>
+        </w:rPr>
+        <w:t>Создаем</w:t>
+      </w:r>
+      <w:r>
+        <w:rPr>
+          <w:rFonts w:ascii="Consolas" w:eastAsia="Times New Roman" w:hAnsi="Consolas" w:cs="Times New Roman"/>
+          <w:color w:val="6A9955"/>
+          <w:sz w:val="21"/>
+          <w:szCs w:val="21"/>
+          <w:lang w:val="en-US" w:eastAsia="ru-RU"/>
+        </w:rPr>
+        <w:t xml:space="preserve"> </w:t>
+      </w:r>
+      <w:r>
+        <w:rPr>
+          <w:rFonts w:ascii="Consolas" w:eastAsia="Times New Roman" w:hAnsi="Consolas" w:cs="Times New Roman"/>
+          <w:color w:val="6A9955"/>
+          <w:sz w:val="21"/>
+          <w:szCs w:val="21"/>
+          <w:lang w:eastAsia="ru-RU"/>
+        </w:rPr>
+        <w:t>таблицу</w:t>
+      </w:r>
+      <w:r>
+        <w:rPr>
+          <w:rFonts w:ascii="Consolas" w:eastAsia="Times New Roman" w:hAnsi="Consolas" w:cs="Times New Roman"/>
+          <w:color w:val="6A9955"/>
+          <w:sz w:val="21"/>
+          <w:szCs w:val="21"/>
+          <w:lang w:val="en-US" w:eastAsia="ru-RU"/>
+        </w:rPr>
+        <w:t xml:space="preserve"> Users</w:t>
+      </w:r>
+    </w:p>
+    <w:p>
+      <w:pPr>
+        <w:shd w:val="clear" w:color="auto" w:fill="1F1F1F"/>
+        <w:spacing w:after="0" w:line="285" w:lineRule="atLeast"/>
+        <w:rPr>
+          <w:rFonts w:ascii="Consolas" w:eastAsia="Times New Roman" w:hAnsi="Consolas" w:cs="Times New Roman"/>
+          <w:color w:val="CCCCCC"/>
+          <w:sz w:val="21"/>
+          <w:szCs w:val="21"/>
+          <w:lang w:eastAsia="ru-RU"/>
+        </w:rPr>
+      </w:pPr>
+      <w:proofErr w:type="spellStart"/>
+      <w:proofErr w:type="gramStart"/>
+      <w:r>
+        <w:rPr>
+          <w:rFonts w:ascii="Consolas" w:eastAsia="Times New Roman" w:hAnsi="Consolas" w:cs="Times New Roman"/>
+          <w:color w:val="9CDCFE"/>
+          <w:sz w:val="21"/>
+          <w:szCs w:val="21"/>
+          <w:lang w:eastAsia="ru-RU"/>
+        </w:rPr>
+        <w:t>cursor</w:t>
+      </w:r>
+      <w:r>
+        <w:rPr>
+          <w:rFonts w:ascii="Consolas" w:eastAsia="Times New Roman" w:hAnsi="Consolas" w:cs="Times New Roman"/>
+          <w:color w:val="CCCCCC"/>
+          <w:sz w:val="21"/>
+          <w:szCs w:val="21"/>
+          <w:lang w:eastAsia="ru-RU"/>
+        </w:rPr>
+        <w:t>.</w:t>
+      </w:r>
+      <w:r>
+        <w:rPr>
+          <w:rFonts w:ascii="Consolas" w:eastAsia="Times New Roman" w:hAnsi="Consolas" w:cs="Times New Roman"/>
+          <w:color w:val="DCDCAA"/>
+          <w:sz w:val="21"/>
+          <w:szCs w:val="21"/>
+          <w:lang w:eastAsia="ru-RU"/>
+        </w:rPr>
+        <w:t>execute</w:t>
+      </w:r>
+      <w:proofErr w:type="spellEnd"/>
+      <w:proofErr w:type="gramEnd"/>
+      <w:r>
+        <w:rPr>
+          <w:rFonts w:ascii="Consolas" w:eastAsia="Times New Roman" w:hAnsi="Consolas" w:cs="Times New Roman"/>
+          <w:color w:val="CCCCCC"/>
+          <w:sz w:val="21"/>
+          <w:szCs w:val="21"/>
+          <w:lang w:eastAsia="ru-RU"/>
+        </w:rPr>
+        <w:t>(</w:t>
+      </w:r>
+      <w:r>
+        <w:rPr>
+          <w:rFonts w:ascii="Consolas" w:eastAsia="Times New Roman" w:hAnsi="Consolas" w:cs="Times New Roman"/>
+          <w:color w:val="CE9178"/>
+          <w:sz w:val="21"/>
+          <w:szCs w:val="21"/>
+          <w:lang w:eastAsia="ru-RU"/>
+        </w:rPr>
+        <w:t>'''</w:t>
+      </w:r>
+    </w:p>
+    <w:p>
+      <w:pPr>
+        <w:shd w:val="clear" w:color="auto" w:fill="1F1F1F"/>
+        <w:spacing w:after="0" w:line="285" w:lineRule="atLeast"/>
+        <w:rPr>
+          <w:rFonts w:ascii="Consolas" w:eastAsia="Times New Roman" w:hAnsi="Consolas" w:cs="Times New Roman"/>
+          <w:color w:val="CCCCCC"/>
+          <w:sz w:val="21"/>
+          <w:szCs w:val="21"/>
+          <w:lang w:val="en-US" w:eastAsia="ru-RU"/>
+        </w:rPr>
+      </w:pPr>
+      <w:r>
+        <w:rPr>
+          <w:rFonts w:ascii="Consolas" w:eastAsia="Times New Roman" w:hAnsi="Consolas" w:cs="Times New Roman"/>
+          <w:color w:val="CE9178"/>
+          <w:sz w:val="21"/>
+          <w:szCs w:val="21"/>
+          <w:lang w:val="en-US" w:eastAsia="ru-RU"/>
+        </w:rPr>
+        <w:t>CREATE TABLE IF NOT EXISTS users (</w:t>
+      </w:r>
+    </w:p>
+    <w:p>
+      <w:pPr>
+        <w:shd w:val="clear" w:color="auto" w:fill="1F1F1F"/>
+        <w:spacing w:after="0" w:line="285" w:lineRule="atLeast"/>
+        <w:rPr>
+          <w:rFonts w:ascii="Consolas" w:eastAsia="Times New Roman" w:hAnsi="Consolas" w:cs="Times New Roman"/>
+          <w:color w:val="CCCCCC"/>
+          <w:sz w:val="21"/>
+          <w:szCs w:val="21"/>
+          <w:lang w:val="en-US" w:eastAsia="ru-RU"/>
+        </w:rPr>
+      </w:pPr>
+      <w:proofErr w:type="gramStart"/>
+      <w:r>
+        <w:rPr>
+          <w:rFonts w:ascii="Consolas" w:eastAsia="Times New Roman" w:hAnsi="Consolas" w:cs="Times New Roman"/>
+          <w:color w:val="CE9178"/>
+          <w:sz w:val="21"/>
+          <w:szCs w:val="21"/>
+          <w:lang w:val="en-US" w:eastAsia="ru-RU"/>
+        </w:rPr>
+        <w:t>id</w:t>
+      </w:r>
+      <w:proofErr w:type="gramEnd"/>
+      <w:r>
+        <w:rPr>
+          <w:rFonts w:ascii="Consolas" w:eastAsia="Times New Roman" w:hAnsi="Consolas" w:cs="Times New Roman"/>
+          <w:color w:val="CE9178"/>
+          <w:sz w:val="21"/>
+          <w:szCs w:val="21"/>
+          <w:lang w:val="en-US" w:eastAsia="ru-RU"/>
+        </w:rPr>
+        <w:t xml:space="preserve"> INTEGER PRIMARY KEY,</w:t>
+      </w:r>
+    </w:p>
+    <w:p>
+      <w:pPr>
+        <w:shd w:val="clear" w:color="auto" w:fill="1F1F1F"/>
+        <w:spacing w:after="0" w:line="285" w:lineRule="atLeast"/>
+        <w:rPr>
+          <w:rFonts w:ascii="Consolas" w:eastAsia="Times New Roman" w:hAnsi="Consolas" w:cs="Times New Roman"/>
+          <w:color w:val="CCCCCC"/>
+          <w:sz w:val="21"/>
+          <w:szCs w:val="21"/>
+          <w:lang w:val="en-US" w:eastAsia="ru-RU"/>
+        </w:rPr>
+      </w:pPr>
+      <w:proofErr w:type="gramStart"/>
+      <w:r>
+        <w:rPr>
+          <w:rFonts w:ascii="Consolas" w:eastAsia="Times New Roman" w:hAnsi="Consolas" w:cs="Times New Roman"/>
+          <w:color w:val="CE9178"/>
+          <w:sz w:val="21"/>
+          <w:szCs w:val="21"/>
+          <w:lang w:val="en-US" w:eastAsia="ru-RU"/>
+        </w:rPr>
+        <w:t>username</w:t>
+      </w:r>
+      <w:proofErr w:type="gramEnd"/>
+      <w:r>
+        <w:rPr>
+          <w:rFonts w:ascii="Consolas" w:eastAsia="Times New Roman" w:hAnsi="Consolas" w:cs="Times New Roman"/>
+          <w:color w:val="CE9178"/>
+          <w:sz w:val="21"/>
+          <w:szCs w:val="21"/>
+          <w:lang w:val="en-US" w:eastAsia="ru-RU"/>
+        </w:rPr>
+        <w:t xml:space="preserve"> TEXT NOT NULL)</w:t>
+      </w:r>
+    </w:p>
+    <w:p>
+      <w:pPr>
+        <w:shd w:val="clear" w:color="auto" w:fill="1F1F1F"/>
+        <w:spacing w:after="0" w:line="285" w:lineRule="atLeast"/>
+        <w:rPr>
+          <w:rFonts w:ascii="Consolas" w:eastAsia="Times New Roman" w:hAnsi="Consolas" w:cs="Times New Roman"/>
+          <w:color w:val="CCCCCC"/>
+          <w:sz w:val="21"/>
+          <w:szCs w:val="21"/>
+          <w:lang w:eastAsia="ru-RU"/>
+        </w:rPr>
+      </w:pPr>
+      <w:r>
+        <w:rPr>
+          <w:rFonts w:ascii="Consolas" w:eastAsia="Times New Roman" w:hAnsi="Consolas" w:cs="Times New Roman"/>
+          <w:color w:val="CE9178"/>
+          <w:sz w:val="21"/>
+          <w:szCs w:val="21"/>
+          <w:lang w:eastAsia="ru-RU"/>
+        </w:rPr>
+        <w:t>'''</w:t>
+      </w:r>
+      <w:r>
+        <w:rPr>
+          <w:rFonts w:ascii="Consolas" w:eastAsia="Times New Roman" w:hAnsi="Consolas" w:cs="Times New Roman"/>
+          <w:color w:val="CCCCCC"/>
+          <w:sz w:val="21"/>
+          <w:szCs w:val="21"/>
+          <w:lang w:eastAsia="ru-RU"/>
+        </w:rPr>
+        <w:t>)</w:t>
+      </w:r>
+    </w:p>
+    <w:p>
+      <w:pPr>
+        <w:shd w:val="clear" w:color="auto" w:fill="1F1F1F"/>
+        <w:spacing w:after="0" w:line="285" w:lineRule="atLeast"/>
+        <w:rPr>
+          <w:rFonts w:ascii="Consolas" w:eastAsia="Times New Roman" w:hAnsi="Consolas" w:cs="Times New Roman"/>
+          <w:color w:val="CCCCCC"/>
+          <w:sz w:val="21"/>
+          <w:szCs w:val="21"/>
+          <w:lang w:eastAsia="ru-RU"/>
+        </w:rPr>
+      </w:pPr>
+    </w:p>
+    <w:p>
+      <w:pPr>
+        <w:shd w:val="clear" w:color="auto" w:fill="1F1F1F"/>
+        <w:spacing w:after="0" w:line="285" w:lineRule="atLeast"/>
+        <w:rPr>
+          <w:rFonts w:ascii="Consolas" w:eastAsia="Times New Roman" w:hAnsi="Consolas" w:cs="Times New Roman"/>
+          <w:color w:val="CCCCCC"/>
+          <w:sz w:val="21"/>
+          <w:szCs w:val="21"/>
+          <w:lang w:eastAsia="ru-RU"/>
+        </w:rPr>
+      </w:pPr>
+      <w:r>
+        <w:rPr>
+          <w:rFonts w:ascii="Consolas" w:eastAsia="Times New Roman" w:hAnsi="Consolas" w:cs="Times New Roman"/>
+          <w:color w:val="6A9955"/>
+          <w:sz w:val="21"/>
+          <w:szCs w:val="21"/>
+          <w:lang w:eastAsia="ru-RU"/>
+        </w:rPr>
+        <w:t xml:space="preserve"># Сохраняем изменения </w:t>
+      </w:r>
+    </w:p>
+    <w:p>
+      <w:pPr>
+        <w:shd w:val="clear" w:color="auto" w:fill="1F1F1F"/>
+        <w:spacing w:after="0" w:line="285" w:lineRule="atLeast"/>
+        <w:rPr>
+          <w:rFonts w:ascii="Consolas" w:eastAsia="Times New Roman" w:hAnsi="Consolas" w:cs="Times New Roman"/>
+          <w:color w:val="CCCCCC"/>
+          <w:sz w:val="21"/>
+          <w:szCs w:val="21"/>
+          <w:lang w:eastAsia="ru-RU"/>
+        </w:rPr>
+      </w:pPr>
+      <w:proofErr w:type="spellStart"/>
+      <w:proofErr w:type="gramStart"/>
+      <w:r>
+        <w:rPr>
+          <w:rFonts w:ascii="Consolas" w:eastAsia="Times New Roman" w:hAnsi="Consolas" w:cs="Times New Roman"/>
+          <w:color w:val="9CDCFE"/>
+          <w:sz w:val="21"/>
+          <w:szCs w:val="21"/>
+          <w:lang w:eastAsia="ru-RU"/>
+        </w:rPr>
+        <w:t>connection</w:t>
+      </w:r>
+      <w:r>
+        <w:rPr>
+          <w:rFonts w:ascii="Consolas" w:eastAsia="Times New Roman" w:hAnsi="Consolas" w:cs="Times New Roman"/>
+          <w:color w:val="CCCCCC"/>
+          <w:sz w:val="21"/>
+          <w:szCs w:val="21"/>
+          <w:lang w:eastAsia="ru-RU"/>
+        </w:rPr>
+        <w:t>.</w:t>
+      </w:r>
+      <w:r>
+        <w:rPr>
+          <w:rFonts w:ascii="Consolas" w:eastAsia="Times New Roman" w:hAnsi="Consolas" w:cs="Times New Roman"/>
+          <w:color w:val="DCDCAA"/>
+          <w:sz w:val="21"/>
+          <w:szCs w:val="21"/>
+          <w:lang w:eastAsia="ru-RU"/>
+        </w:rPr>
+        <w:t>commit</w:t>
+      </w:r>
+      <w:proofErr w:type="spellEnd"/>
+      <w:proofErr w:type="gramEnd"/>
+      <w:r>
+        <w:rPr>
+          <w:rFonts w:ascii="Consolas" w:eastAsia="Times New Roman" w:hAnsi="Consolas" w:cs="Times New Roman"/>
+          <w:color w:val="CCCCCC"/>
+          <w:sz w:val="21"/>
+          <w:szCs w:val="21"/>
+          <w:lang w:eastAsia="ru-RU"/>
+        </w:rPr>
+        <w:t>()</w:t>
+      </w:r>
+    </w:p>
+    <w:p>
+      <w:pPr>
+        <w:shd w:val="clear" w:color="auto" w:fill="1F1F1F"/>
+        <w:spacing w:after="0" w:line="285" w:lineRule="atLeast"/>
+        <w:rPr>
+          <w:rFonts w:ascii="Consolas" w:eastAsia="Times New Roman" w:hAnsi="Consolas" w:cs="Times New Roman"/>
+          <w:color w:val="CCCCCC"/>
+          <w:sz w:val="21"/>
+          <w:szCs w:val="21"/>
+          <w:lang w:val="en-US" w:eastAsia="ru-RU"/>
+        </w:rPr>
+      </w:pPr>
+      <w:proofErr w:type="spellStart"/>
+      <w:proofErr w:type="gramStart"/>
+      <w:r>
+        <w:rPr>
+          <w:rFonts w:ascii="Consolas" w:eastAsia="Times New Roman" w:hAnsi="Consolas" w:cs="Times New Roman"/>
+          <w:color w:val="9CDCFE"/>
+          <w:sz w:val="21"/>
+          <w:szCs w:val="21"/>
+          <w:lang w:val="en-US" w:eastAsia="ru-RU"/>
+        </w:rPr>
+        <w:t>connection</w:t>
+      </w:r>
+      <w:r>
+        <w:rPr>
+          <w:rFonts w:ascii="Consolas" w:eastAsia="Times New Roman" w:hAnsi="Consolas" w:cs="Times New Roman"/>
+          <w:color w:val="CCCCCC"/>
+          <w:sz w:val="21"/>
+          <w:szCs w:val="21"/>
+          <w:lang w:val="en-US" w:eastAsia="ru-RU"/>
+        </w:rPr>
+        <w:t>.</w:t>
+      </w:r>
+      <w:r>
+        <w:rPr>
+          <w:rFonts w:ascii="Consolas" w:eastAsia="Times New Roman" w:hAnsi="Consolas" w:cs="Times New Roman"/>
+          <w:color w:val="DCDCAA"/>
+          <w:sz w:val="21"/>
+          <w:szCs w:val="21"/>
+          <w:lang w:val="en-US" w:eastAsia="ru-RU"/>
+        </w:rPr>
+        <w:t>close</w:t>
+      </w:r>
+      <w:proofErr w:type="spellEnd"/>
+      <w:r>
+        <w:rPr>
+          <w:rFonts w:ascii="Consolas" w:eastAsia="Times New Roman" w:hAnsi="Consolas" w:cs="Times New Roman"/>
+          <w:color w:val="CCCCCC"/>
+          <w:sz w:val="21"/>
+          <w:szCs w:val="21"/>
+          <w:lang w:val="en-US" w:eastAsia="ru-RU"/>
+        </w:rPr>
+        <w:t>()</w:t>
+      </w:r>
+      <w:proofErr w:type="gramEnd"/>
+    </w:p>
+    <w:p>
+      <w:pPr>
+        <w:autoSpaceDE w:val="0"/>
+        <w:rPr>
+          <w:rFonts w:ascii="Times New Roman" w:hAnsi="Times New Roman" w:cs="Times New Roman"/>
+          <w:sz w:val="28"/>
+          <w:szCs w:val="28"/>
+        </w:rPr>
+      </w:pPr>
+    </w:p>
+    <w:p>
+      <w:pPr>
+        <w:autoSpaceDE w:val="0"/>
+        <w:rPr>
+          <w:rFonts w:ascii="Times New Roman" w:hAnsi="Times New Roman" w:cs="Times New Roman"/>
+          <w:sz w:val="28"/>
+          <w:szCs w:val="28"/>
+        </w:rPr>
+      </w:pPr>
+      <w:r>
+        <w:rPr>
+          <w:rFonts w:ascii="Times New Roman" w:hAnsi="Times New Roman" w:cs="Times New Roman"/>
+          <w:sz w:val="28"/>
+          <w:szCs w:val="28"/>
+        </w:rPr>
+        <w:t xml:space="preserve">Результат работы </w:t>
+      </w:r>
+    </w:p>
+    <w:p>
+      <w:pPr>
+        <w:autoSpaceDE w:val="0"/>
+        <w:jc w:val="center"/>
+        <w:rPr>
+          <w:rFonts w:ascii="Times New Roman" w:hAnsi="Times New Roman" w:cs="Times New Roman"/>
+          <w:sz w:val="28"/>
+          <w:szCs w:val="28"/>
+        </w:rPr>
+      </w:pPr>
+      <w:r>
+        <w:rPr>
+          <w:rFonts w:ascii="Times New Roman" w:hAnsi="Times New Roman" w:cs="Times New Roman"/>
+          <w:sz w:val="28"/>
+          <w:szCs w:val="28"/>
+        </w:rPr>
+        <w:drawing>
+          <wp:inline distT="0" distB="0" distL="0" distR="0" wp14:anchorId="15924F51" wp14:editId="075D3DE8">
+            <wp:extent cx="4747671" cy="1089754"/>
+            <wp:effectExtent l="0" t="0" r="0" b="0"/>
+            <wp:docPr id="26" name="Рисунок 26"/>
+            <wp:cNvGraphicFramePr>
+              <a:graphicFrameLocks xmlns:a="http://schemas.openxmlformats.org/drawingml/2006/main" noChangeAspect="1"/>
+            </wp:cNvGraphicFramePr>
+            <a:graphic xmlns:a="http://schemas.openxmlformats.org/drawingml/2006/main">
+              <a:graphicData uri="http://schemas.openxmlformats.org/drawingml/2006/picture">
+                <pic:pic xmlns:pic="http://schemas.openxmlformats.org/drawingml/2006/picture">
+                  <pic:nvPicPr>
+                    <pic:cNvPr id="1" name=""/>
+                    <pic:cNvPicPr/>
+                  </pic:nvPicPr>
+                  <pic:blipFill>
+                    <a:blip r:embed="rId27"/>
+                    <a:stretch>
+                      <a:fillRect/>
+                    </a:stretch>
+                  </pic:blipFill>
+                  <pic:spPr>
+                    <a:xfrm>
+                      <a:off x="0" y="0"/>
+                      <a:ext cx="4747671" cy="1089754"/>
+                    </a:xfrm>
+                    <a:prstGeom prst="rect">
+                      <a:avLst/>
+                    </a:prstGeom>
+                  </pic:spPr>
+                </pic:pic>
+              </a:graphicData>
+            </a:graphic>
+          </wp:inline>
+        </w:drawing>
+      </w:r>
+    </w:p>
+    <w:p>
+      <w:pPr>
+        <w:autoSpaceDE w:val="0"/>
+        <w:rPr>
+          <w:rFonts w:ascii="Times New Roman" w:hAnsi="Times New Roman" w:cs="Times New Roman"/>
+          <w:sz w:val="28"/>
+          <w:szCs w:val="28"/>
+        </w:rPr>
+      </w:pPr>
+      <w:r>
+        <w:rPr>
+          <w:rFonts w:ascii="Times New Roman" w:hAnsi="Times New Roman" w:cs="Times New Roman"/>
+          <w:b/>
+          <w:sz w:val="28"/>
+          <w:szCs w:val="28"/>
+        </w:rPr>
+        <w:t>Лабораторная 5</w:t>
+      </w:r>
+      <w:r>
+        <w:rPr>
+          <w:rFonts w:ascii="Times New Roman" w:hAnsi="Times New Roman" w:cs="Times New Roman"/>
+          <w:sz w:val="28"/>
+          <w:szCs w:val="28"/>
+        </w:rPr>
+        <w:t xml:space="preserve">. Создание ветвей в </w:t>
+      </w:r>
+      <w:r>
+        <w:rPr>
+          <w:rFonts w:ascii="Times New Roman" w:hAnsi="Times New Roman" w:cs="Times New Roman"/>
+          <w:sz w:val="28"/>
+          <w:szCs w:val="28"/>
+          <w:lang w:val="en-US"/>
+        </w:rPr>
+        <w:t>GitHub</w:t>
+      </w:r>
+      <w:r>
+        <w:rPr>
+          <w:rFonts w:ascii="Times New Roman" w:hAnsi="Times New Roman" w:cs="Times New Roman"/>
+          <w:sz w:val="28"/>
+          <w:szCs w:val="28"/>
+        </w:rPr>
+        <w:t xml:space="preserve"> </w:t>
+      </w:r>
+      <w:r>
+        <w:rPr>
+          <w:rFonts w:ascii="Times New Roman" w:hAnsi="Times New Roman" w:cs="Times New Roman"/>
+          <w:sz w:val="28"/>
+          <w:szCs w:val="28"/>
+        </w:rPr>
+        <w:t xml:space="preserve">для распределенной разработки и их слияние из среды </w:t>
+      </w:r>
+      <w:r>
+        <w:rPr>
+          <w:rFonts w:ascii="Times New Roman" w:hAnsi="Times New Roman" w:cs="Times New Roman"/>
+          <w:sz w:val="28"/>
+          <w:szCs w:val="28"/>
+          <w:lang w:val="en-US"/>
+        </w:rPr>
+        <w:t>VS</w:t>
+      </w:r>
+      <w:r>
+        <w:rPr>
+          <w:rFonts w:ascii="Times New Roman" w:hAnsi="Times New Roman" w:cs="Times New Roman"/>
+          <w:sz w:val="28"/>
+          <w:szCs w:val="28"/>
+        </w:rPr>
+        <w:t xml:space="preserve"> </w:t>
+      </w:r>
+      <w:r>
+        <w:rPr>
+          <w:rFonts w:ascii="Times New Roman" w:hAnsi="Times New Roman" w:cs="Times New Roman"/>
+          <w:sz w:val="28"/>
+          <w:szCs w:val="28"/>
+          <w:lang w:val="en-US"/>
+        </w:rPr>
+        <w:t>Code</w:t>
+      </w:r>
+      <w:r>
+        <w:rPr>
+          <w:rFonts w:ascii="Times New Roman" w:hAnsi="Times New Roman" w:cs="Times New Roman"/>
+          <w:sz w:val="28"/>
+          <w:szCs w:val="28"/>
+        </w:rPr>
+        <w:t>.</w:t>
+      </w:r>
+    </w:p>
+    <w:p>
+      <w:pPr>
+        <w:autoSpaceDE w:val="0"/>
+        <w:jc w:val="both"/>
+        <w:rPr>
+          <w:rFonts w:ascii="Times New Roman" w:hAnsi="Times New Roman" w:cs="Times New Roman"/>
+          <w:sz w:val="28"/>
+          <w:szCs w:val="28"/>
+        </w:rPr>
+      </w:pPr>
+      <w:r>
+        <w:rPr>
+          <w:rFonts w:ascii="Times New Roman" w:hAnsi="Times New Roman" w:cs="Times New Roman"/>
+          <w:sz w:val="28"/>
+          <w:szCs w:val="28"/>
+        </w:rPr>
+        <w:t>В прошлой лабораторной работе мы написали программу, которая создаем базу данный. Теперь допишем код так, чтобы была возможность добавлять данные в таблицу. Для этого создаем новую ветку и переходим в неё.</w:t>
+      </w:r>
+    </w:p>
+    <w:p>
+      <w:pPr>
+        <w:autoSpaceDE w:val="0"/>
+        <w:jc w:val="center"/>
+        <w:rPr>
+          <w:rFonts w:ascii="Times New Roman" w:hAnsi="Times New Roman" w:cs="Times New Roman"/>
+          <w:sz w:val="28"/>
+          <w:szCs w:val="28"/>
+        </w:rPr>
+      </w:pPr>
+      <w:r>
+        <w:rPr>
+          <w:rFonts w:ascii="Times New Roman" w:hAnsi="Times New Roman" w:cs="Times New Roman"/>
+          <w:sz w:val="28"/>
+          <w:szCs w:val="28"/>
+        </w:rPr>
+        <w:drawing>
+          <wp:inline distT="0" distB="0" distL="0" distR="0" wp14:anchorId="068B8B0D" wp14:editId="203B3238">
+            <wp:extent cx="4762913" cy="1539373"/>
+            <wp:effectExtent l="0" t="0" r="0" b="3810"/>
+            <wp:docPr id="28" name="Рисунок 28"/>
+            <wp:cNvGraphicFramePr>
+              <a:graphicFrameLocks xmlns:a="http://schemas.openxmlformats.org/drawingml/2006/main" noChangeAspect="1"/>
+            </wp:cNvGraphicFramePr>
+            <a:graphic xmlns:a="http://schemas.openxmlformats.org/drawingml/2006/main">
+              <a:graphicData uri="http://schemas.openxmlformats.org/drawingml/2006/picture">
+                <pic:pic xmlns:pic="http://schemas.openxmlformats.org/drawingml/2006/picture">
+                  <pic:nvPicPr>
+                    <pic:cNvPr id="1" name=""/>
+                    <pic:cNvPicPr/>
+                  </pic:nvPicPr>
+                  <pic:blipFill>
+                    <a:blip r:embed="rId28"/>
+                    <a:stretch>
+                      <a:fillRect/>
+                    </a:stretch>
+                  </pic:blipFill>
+                  <pic:spPr>
+                    <a:xfrm>
+                      <a:off x="0" y="0"/>
+                      <a:ext cx="4762913" cy="1539373"/>
+                    </a:xfrm>
+                    <a:prstGeom prst="rect">
+                      <a:avLst/>
+                    </a:prstGeom>
+                  </pic:spPr>
+                </pic:pic>
+              </a:graphicData>
+            </a:graphic>
+          </wp:inline>
+        </w:drawing>
+      </w:r>
+    </w:p>
+    <w:p>
+      <w:pPr>
+        <w:autoSpaceDE w:val="0"/>
+        <w:rPr>
+          <w:rFonts w:ascii="Times New Roman" w:hAnsi="Times New Roman" w:cs="Times New Roman"/>
+          <w:b/>
+          <w:sz w:val="28"/>
+          <w:szCs w:val="28"/>
+        </w:rPr>
+      </w:pPr>
+      <w:r>
+        <w:rPr>
+          <w:rFonts w:ascii="Times New Roman" w:hAnsi="Times New Roman" w:cs="Times New Roman"/>
+          <w:sz w:val="28"/>
+          <w:szCs w:val="28"/>
+        </w:rPr>
+        <w:t xml:space="preserve">Исходный код в ветке </w:t>
+      </w:r>
+      <w:r>
+        <w:rPr>
+          <w:rFonts w:ascii="Times New Roman" w:hAnsi="Times New Roman" w:cs="Times New Roman"/>
+          <w:b/>
+          <w:sz w:val="28"/>
+          <w:szCs w:val="28"/>
+          <w:lang w:val="en-US"/>
+        </w:rPr>
+        <w:t>add</w:t>
+      </w:r>
+      <w:r>
+        <w:rPr>
+          <w:rFonts w:ascii="Times New Roman" w:hAnsi="Times New Roman" w:cs="Times New Roman"/>
+          <w:b/>
+          <w:sz w:val="28"/>
+          <w:szCs w:val="28"/>
+        </w:rPr>
+        <w:t>_</w:t>
+      </w:r>
+      <w:r>
+        <w:rPr>
+          <w:rFonts w:ascii="Times New Roman" w:hAnsi="Times New Roman" w:cs="Times New Roman"/>
+          <w:b/>
+          <w:sz w:val="28"/>
+          <w:szCs w:val="28"/>
+          <w:lang w:val="en-US"/>
+        </w:rPr>
+        <w:t>username</w:t>
+      </w:r>
+      <w:r>
+        <w:rPr>
+          <w:rFonts w:ascii="Times New Roman" w:hAnsi="Times New Roman" w:cs="Times New Roman"/>
+          <w:b/>
+          <w:sz w:val="28"/>
+          <w:szCs w:val="28"/>
+        </w:rPr>
+        <w:t xml:space="preserve"> </w:t>
+      </w:r>
+    </w:p>
+    <w:p>
+      <w:pPr>
+        <w:autoSpaceDE w:val="0"/>
+        <w:jc w:val="center"/>
+        <w:rPr>
+          <w:rFonts w:ascii="Times New Roman" w:hAnsi="Times New Roman" w:cs="Times New Roman"/>
+          <w:sz w:val="28"/>
+          <w:szCs w:val="28"/>
+        </w:rPr>
+      </w:pPr>
+      <w:r>
+        <w:rPr>
+          <w:rFonts w:ascii="Times New Roman" w:hAnsi="Times New Roman" w:cs="Times New Roman"/>
+          <w:sz w:val="28"/>
+          <w:szCs w:val="28"/>
+        </w:rPr>
+        <w:lastRenderedPageBreak/>
+        <w:drawing>
+          <wp:inline distT="0" distB="0" distL="0" distR="0" wp14:anchorId="3F6252E9" wp14:editId="19FACBFB">
+            <wp:extent cx="4480560" cy="4382589"/>
+            <wp:effectExtent l="0" t="0" r="0" b="0"/>
+            <wp:docPr id="29" name="Рисунок 29"/>
+            <wp:cNvGraphicFramePr>
+              <a:graphicFrameLocks xmlns:a="http://schemas.openxmlformats.org/drawingml/2006/main" noChangeAspect="1"/>
+            </wp:cNvGraphicFramePr>
+            <a:graphic xmlns:a="http://schemas.openxmlformats.org/drawingml/2006/main">
+              <a:graphicData uri="http://schemas.openxmlformats.org/drawingml/2006/picture">
+                <pic:pic xmlns:pic="http://schemas.openxmlformats.org/drawingml/2006/picture">
+                  <pic:nvPicPr>
+                    <pic:cNvPr id="1" name=""/>
+                    <pic:cNvPicPr/>
+                  </pic:nvPicPr>
+                  <pic:blipFill>
+                    <a:blip r:embed="rId29"/>
+                    <a:stretch>
+                      <a:fillRect/>
+                    </a:stretch>
+                  </pic:blipFill>
+                  <pic:spPr>
+                    <a:xfrm>
+                      <a:off x="0" y="0"/>
+                      <a:ext cx="4484823" cy="4386758"/>
+                    </a:xfrm>
+                    <a:prstGeom prst="rect">
+                      <a:avLst/>
+                    </a:prstGeom>
+                  </pic:spPr>
+                </pic:pic>
+              </a:graphicData>
+            </a:graphic>
+          </wp:inline>
+        </w:drawing>
+      </w:r>
+    </w:p>
+    <w:p>
+      <w:pPr>
+        <w:autoSpaceDE w:val="0"/>
+        <w:rPr>
+          <w:rFonts w:ascii="Times New Roman" w:hAnsi="Times New Roman" w:cs="Times New Roman"/>
+          <w:sz w:val="28"/>
+          <w:szCs w:val="28"/>
+        </w:rPr>
+      </w:pPr>
+      <w:r>
+        <w:rPr>
+          <w:rFonts w:ascii="Times New Roman" w:hAnsi="Times New Roman" w:cs="Times New Roman"/>
+          <w:sz w:val="28"/>
+          <w:szCs w:val="28"/>
+        </w:rPr>
+        <w:t xml:space="preserve">В </w:t>
+      </w:r>
+      <w:r>
+        <w:rPr>
+          <w:rFonts w:ascii="Times New Roman" w:hAnsi="Times New Roman" w:cs="Times New Roman"/>
+          <w:sz w:val="28"/>
+          <w:szCs w:val="28"/>
+          <w:lang w:val="en-US"/>
+        </w:rPr>
+        <w:t>VS</w:t>
+      </w:r>
+      <w:r>
+        <w:rPr>
+          <w:rFonts w:ascii="Times New Roman" w:hAnsi="Times New Roman" w:cs="Times New Roman"/>
+          <w:sz w:val="28"/>
+          <w:szCs w:val="28"/>
+        </w:rPr>
+        <w:t xml:space="preserve"> </w:t>
+      </w:r>
+      <w:r>
+        <w:rPr>
+          <w:rFonts w:ascii="Times New Roman" w:hAnsi="Times New Roman" w:cs="Times New Roman"/>
+          <w:sz w:val="28"/>
+          <w:szCs w:val="28"/>
+          <w:lang w:val="en-US"/>
+        </w:rPr>
+        <w:t>Code</w:t>
+      </w:r>
+      <w:r>
+        <w:rPr>
+          <w:rFonts w:ascii="Times New Roman" w:hAnsi="Times New Roman" w:cs="Times New Roman"/>
+          <w:sz w:val="28"/>
+          <w:szCs w:val="28"/>
+        </w:rPr>
+        <w:t xml:space="preserve"> </w:t>
+      </w:r>
+      <w:r>
+        <w:rPr>
+          <w:rFonts w:ascii="Times New Roman" w:hAnsi="Times New Roman" w:cs="Times New Roman"/>
+          <w:sz w:val="28"/>
+          <w:szCs w:val="28"/>
+        </w:rPr>
+        <w:t xml:space="preserve">увидим изменения после перемещения в мастер ветку </w:t>
+      </w:r>
+    </w:p>
+    <w:p>
+      <w:pPr>
+        <w:autoSpaceDE w:val="0"/>
+        <w:jc w:val="center"/>
+        <w:rPr>
+          <w:rFonts w:ascii="Times New Roman" w:hAnsi="Times New Roman" w:cs="Times New Roman"/>
+          <w:sz w:val="28"/>
+          <w:szCs w:val="28"/>
+        </w:rPr>
+      </w:pPr>
+      <w:r>
+        <w:rPr>
+          <w:rFonts w:ascii="Times New Roman" w:hAnsi="Times New Roman" w:cs="Times New Roman"/>
+          <w:sz w:val="28"/>
+          <w:szCs w:val="28"/>
+        </w:rPr>
+        <w:drawing>
+          <wp:inline distT="0" distB="0" distL="0" distR="0" wp14:anchorId="158FD68C" wp14:editId="3343ABE1">
+            <wp:extent cx="2720576" cy="1409822"/>
+            <wp:effectExtent l="0" t="0" r="3810" b="0"/>
+            <wp:docPr id="30" name="Рисунок 30"/>
+            <wp:cNvGraphicFramePr>
+              <a:graphicFrameLocks xmlns:a="http://schemas.openxmlformats.org/drawingml/2006/main" noChangeAspect="1"/>
+            </wp:cNvGraphicFramePr>
+            <a:graphic xmlns:a="http://schemas.openxmlformats.org/drawingml/2006/main">
+              <a:graphicData uri="http://schemas.openxmlformats.org/drawingml/2006/picture">
+                <pic:pic xmlns:pic="http://schemas.openxmlformats.org/drawingml/2006/picture">
+                  <pic:nvPicPr>
+                    <pic:cNvPr id="1" name=""/>
+                    <pic:cNvPicPr/>
+                  </pic:nvPicPr>
+                  <pic:blipFill>
+                    <a:blip r:embed="rId30"/>
+                    <a:stretch>
+                      <a:fillRect/>
+                    </a:stretch>
+                  </pic:blipFill>
+                  <pic:spPr>
+                    <a:xfrm>
+                      <a:off x="0" y="0"/>
+                      <a:ext cx="2720576" cy="1409822"/>
+                    </a:xfrm>
+                    <a:prstGeom prst="rect">
+                      <a:avLst/>
+                    </a:prstGeom>
+                  </pic:spPr>
+                </pic:pic>
+              </a:graphicData>
+            </a:graphic>
+          </wp:inline>
+        </w:drawing>
+      </w:r>
+    </w:p>
+    <w:p>
+      <w:pPr>
+        <w:autoSpaceDE w:val="0"/>
+        <w:rPr>
+          <w:rFonts w:ascii="Times New Roman" w:hAnsi="Times New Roman" w:cs="Times New Roman"/>
+          <w:sz w:val="28"/>
+          <w:szCs w:val="28"/>
+        </w:rPr>
+      </w:pPr>
+      <w:r>
+        <w:rPr>
+          <w:rFonts w:ascii="Times New Roman" w:hAnsi="Times New Roman" w:cs="Times New Roman"/>
+          <w:sz w:val="28"/>
+          <w:szCs w:val="28"/>
+        </w:rPr>
+        <w:t xml:space="preserve">Далее можем выполнить слияние созданной ветки </w:t>
+      </w:r>
+      <w:proofErr w:type="gramStart"/>
+      <w:r>
+        <w:rPr>
+          <w:rFonts w:ascii="Times New Roman" w:hAnsi="Times New Roman" w:cs="Times New Roman"/>
+          <w:sz w:val="28"/>
+          <w:szCs w:val="28"/>
+        </w:rPr>
+        <w:t>с мастер</w:t>
+      </w:r>
+      <w:proofErr w:type="gramEnd"/>
+      <w:r>
+        <w:rPr>
+          <w:rFonts w:ascii="Times New Roman" w:hAnsi="Times New Roman" w:cs="Times New Roman"/>
+          <w:sz w:val="28"/>
+          <w:szCs w:val="28"/>
+        </w:rPr>
+        <w:t>.</w:t>
+      </w:r>
+    </w:p>
+    <w:p>
+      <w:pPr>
+        <w:autoSpaceDE w:val="0"/>
+        <w:jc w:val="center"/>
+        <w:rPr>
+          <w:rFonts w:ascii="Times New Roman" w:hAnsi="Times New Roman" w:cs="Times New Roman"/>
+          <w:sz w:val="28"/>
+          <w:szCs w:val="28"/>
+        </w:rPr>
+      </w:pPr>
+      <w:r>
+        <w:rPr>
+          <w:rFonts w:ascii="Times New Roman" w:hAnsi="Times New Roman" w:cs="Times New Roman"/>
+          <w:sz w:val="28"/>
+          <w:szCs w:val="28"/>
+        </w:rPr>
+        <w:lastRenderedPageBreak/>
+        <w:drawing>
+          <wp:inline distT="0" distB="0" distL="0" distR="0" wp14:anchorId="76C4AC6C" wp14:editId="1169415B">
+            <wp:extent cx="3291751" cy="2508762"/>
+            <wp:effectExtent l="0" t="0" r="4445" b="6350"/>
+            <wp:docPr id="31" name="Рисунок 31"/>
+            <wp:cNvGraphicFramePr>
+              <a:graphicFrameLocks xmlns:a="http://schemas.openxmlformats.org/drawingml/2006/main" noChangeAspect="1"/>
+            </wp:cNvGraphicFramePr>
+            <a:graphic xmlns:a="http://schemas.openxmlformats.org/drawingml/2006/main">
+              <a:graphicData uri="http://schemas.openxmlformats.org/drawingml/2006/picture">
+                <pic:pic xmlns:pic="http://schemas.openxmlformats.org/drawingml/2006/picture">
+                  <pic:nvPicPr>
+                    <pic:cNvPr id="1" name=""/>
+                    <pic:cNvPicPr/>
+                  </pic:nvPicPr>
+                  <pic:blipFill>
+                    <a:blip r:embed="rId31"/>
+                    <a:stretch>
+                      <a:fillRect/>
+                    </a:stretch>
+                  </pic:blipFill>
+                  <pic:spPr>
+                    <a:xfrm>
+                      <a:off x="0" y="0"/>
+                      <a:ext cx="3295172" cy="2511370"/>
+                    </a:xfrm>
+                    <a:prstGeom prst="rect">
+                      <a:avLst/>
+                    </a:prstGeom>
+                  </pic:spPr>
+                </pic:pic>
+              </a:graphicData>
+            </a:graphic>
+          </wp:inline>
+        </w:drawing>
+      </w:r>
+    </w:p>
+    <w:p>
+      <w:pPr>
+        <w:autoSpaceDE w:val="0"/>
+        <w:rPr>
+          <w:rFonts w:ascii="Times New Roman" w:hAnsi="Times New Roman" w:cs="Times New Roman"/>
+          <w:sz w:val="28"/>
+          <w:szCs w:val="28"/>
+        </w:rPr>
+      </w:pPr>
+      <w:r>
+        <w:rPr>
+          <w:rFonts w:ascii="Times New Roman" w:hAnsi="Times New Roman" w:cs="Times New Roman"/>
+          <w:sz w:val="28"/>
+          <w:szCs w:val="28"/>
+        </w:rPr>
+        <w:t xml:space="preserve">Результат слияния веток </w:t>
+      </w:r>
+    </w:p>
+    <w:p>
+      <w:pPr>
+        <w:autoSpaceDE w:val="0"/>
+        <w:jc w:val="center"/>
+        <w:rPr>
+          <w:rFonts w:ascii="Times New Roman" w:hAnsi="Times New Roman" w:cs="Times New Roman"/>
+          <w:sz w:val="28"/>
+          <w:szCs w:val="28"/>
+        </w:rPr>
+      </w:pPr>
+      <w:r>
+        <w:rPr>
+          <w:rFonts w:ascii="Times New Roman" w:hAnsi="Times New Roman" w:cs="Times New Roman"/>
+          <w:sz w:val="28"/>
+          <w:szCs w:val="28"/>
+        </w:rPr>
+        <w:drawing>
+          <wp:inline distT="0" distB="0" distL="0" distR="0" wp14:anchorId="4729F378" wp14:editId="2F76524A">
+            <wp:extent cx="3246401" cy="1303133"/>
+            <wp:effectExtent l="0" t="0" r="0" b="0"/>
+            <wp:docPr id="32" name="Рисунок 32"/>
+            <wp:cNvGraphicFramePr>
+              <a:graphicFrameLocks xmlns:a="http://schemas.openxmlformats.org/drawingml/2006/main" noChangeAspect="1"/>
+            </wp:cNvGraphicFramePr>
+            <a:graphic xmlns:a="http://schemas.openxmlformats.org/drawingml/2006/main">
+              <a:graphicData uri="http://schemas.openxmlformats.org/drawingml/2006/picture">
+                <pic:pic xmlns:pic="http://schemas.openxmlformats.org/drawingml/2006/picture">
+                  <pic:nvPicPr>
+                    <pic:cNvPr id="1" name=""/>
+                    <pic:cNvPicPr/>
+                  </pic:nvPicPr>
+                  <pic:blipFill>
+                    <a:blip r:embed="rId32"/>
+                    <a:stretch>
+                      <a:fillRect/>
+                    </a:stretch>
+                  </pic:blipFill>
+                  <pic:spPr>
+                    <a:xfrm>
+                      <a:off x="0" y="0"/>
+                      <a:ext cx="3246401" cy="1303133"/>
+                    </a:xfrm>
+                    <a:prstGeom prst="rect">
+                      <a:avLst/>
+                    </a:prstGeom>
+                  </pic:spPr>
+                </pic:pic>
+              </a:graphicData>
+            </a:graphic>
+          </wp:inline>
+        </w:drawing>
+      </w:r>
+    </w:p>
+    <w:p>
+      <w:pPr>
+        <w:autoSpaceDE w:val="0"/>
+        <w:rPr>
+          <w:rFonts w:ascii="Times New Roman" w:hAnsi="Times New Roman" w:cs="Times New Roman"/>
+          <w:sz w:val="28"/>
+          <w:szCs w:val="28"/>
+        </w:rPr>
+      </w:pPr>
+      <w:r>
+        <w:rPr>
+          <w:rFonts w:ascii="Times New Roman" w:hAnsi="Times New Roman" w:cs="Times New Roman"/>
+          <w:sz w:val="28"/>
+          <w:szCs w:val="28"/>
+        </w:rPr>
+        <w:t>Теперь выполним смещения статуса мастер ветки на новую ветку</w:t>
+      </w:r>
+      <w:r>
+        <w:rPr>
+          <w:rFonts w:ascii="Times New Roman" w:hAnsi="Times New Roman" w:cs="Times New Roman"/>
+          <w:sz w:val="28"/>
+          <w:szCs w:val="28"/>
+        </w:rPr>
+        <w:t xml:space="preserve">. </w:t>
+      </w:r>
+      <w:r>
+        <w:rPr>
+          <w:rFonts w:ascii="Times New Roman" w:hAnsi="Times New Roman" w:cs="Times New Roman"/>
+          <w:sz w:val="28"/>
+          <w:szCs w:val="28"/>
+        </w:rPr>
+        <w:t>Для этого создаем новую ветку и изменяем немного исходный код.</w:t>
+      </w:r>
+    </w:p>
+    <w:p>
+      <w:pPr>
+        <w:autoSpaceDE w:val="0"/>
+        <w:jc w:val="center"/>
+        <w:rPr>
+          <w:rFonts w:ascii="Times New Roman" w:hAnsi="Times New Roman" w:cs="Times New Roman"/>
+          <w:sz w:val="28"/>
+          <w:szCs w:val="28"/>
+        </w:rPr>
+      </w:pPr>
+      <w:r>
+        <w:rPr>
+          <w:rFonts w:ascii="Times New Roman" w:hAnsi="Times New Roman" w:cs="Times New Roman"/>
+          <w:sz w:val="28"/>
+          <w:szCs w:val="28"/>
+        </w:rPr>
+        <w:drawing>
+          <wp:inline distT="0" distB="0" distL="0" distR="0" wp14:anchorId="4BBC5D5C" wp14:editId="2881FFCC">
+            <wp:extent cx="3108960" cy="1503633"/>
+            <wp:effectExtent l="0" t="0" r="0" b="1905"/>
+            <wp:docPr id="33" name="Рисунок 33"/>
+            <wp:cNvGraphicFramePr>
+              <a:graphicFrameLocks xmlns:a="http://schemas.openxmlformats.org/drawingml/2006/main" noChangeAspect="1"/>
+            </wp:cNvGraphicFramePr>
+            <a:graphic xmlns:a="http://schemas.openxmlformats.org/drawingml/2006/main">
+              <a:graphicData uri="http://schemas.openxmlformats.org/drawingml/2006/picture">
+                <pic:pic xmlns:pic="http://schemas.openxmlformats.org/drawingml/2006/picture">
+                  <pic:nvPicPr>
+                    <pic:cNvPr id="1" name=""/>
+                    <pic:cNvPicPr/>
+                  </pic:nvPicPr>
+                  <pic:blipFill>
+                    <a:blip r:embed="rId33"/>
+                    <a:stretch>
+                      <a:fillRect/>
+                    </a:stretch>
+                  </pic:blipFill>
+                  <pic:spPr>
+                    <a:xfrm>
+                      <a:off x="0" y="0"/>
+                      <a:ext cx="3112636" cy="1505411"/>
+                    </a:xfrm>
+                    <a:prstGeom prst="rect">
+                      <a:avLst/>
+                    </a:prstGeom>
+                  </pic:spPr>
+                </pic:pic>
+              </a:graphicData>
+            </a:graphic>
+          </wp:inline>
+        </w:drawing>
+      </w:r>
+    </w:p>
+    <w:p>
+      <w:pPr>
+        <w:autoSpaceDE w:val="0"/>
+        <w:rPr>
+          <w:rFonts w:ascii="Times New Roman" w:hAnsi="Times New Roman" w:cs="Times New Roman"/>
+          <w:sz w:val="28"/>
+          <w:szCs w:val="28"/>
+          <w:lang w:val="en-US"/>
+        </w:rPr>
+      </w:pPr>
+      <w:r>
+        <w:rPr>
+          <w:rFonts w:ascii="Times New Roman" w:hAnsi="Times New Roman" w:cs="Times New Roman"/>
+          <w:sz w:val="28"/>
+          <w:szCs w:val="28"/>
+        </w:rPr>
+        <w:t xml:space="preserve">И выполняем функцию </w:t>
+      </w:r>
+      <w:r>
+        <w:rPr>
+          <w:rFonts w:ascii="Times New Roman" w:hAnsi="Times New Roman" w:cs="Times New Roman"/>
+          <w:sz w:val="28"/>
+          <w:szCs w:val="28"/>
+          <w:lang w:val="en-US"/>
+        </w:rPr>
+        <w:t>rebase branch</w:t>
+      </w:r>
+    </w:p>
+    <w:p>
+      <w:pPr>
+        <w:autoSpaceDE w:val="0"/>
+        <w:jc w:val="center"/>
+        <w:rPr>
+          <w:rFonts w:ascii="Times New Roman" w:hAnsi="Times New Roman" w:cs="Times New Roman"/>
+          <w:sz w:val="28"/>
+          <w:szCs w:val="28"/>
+          <w:lang w:val="en-US"/>
+        </w:rPr>
+      </w:pPr>
+      <w:r>
+        <w:rPr>
+          <w:rFonts w:ascii="Times New Roman" w:hAnsi="Times New Roman" w:cs="Times New Roman"/>
+          <w:sz w:val="28"/>
+          <w:szCs w:val="28"/>
+          <w:lang w:val="en-US"/>
+        </w:rPr>
+        <w:drawing>
+          <wp:inline distT="0" distB="0" distL="0" distR="0" wp14:anchorId="4AAD56E4" wp14:editId="1105A0BA">
+            <wp:extent cx="2964437" cy="2080440"/>
+            <wp:effectExtent l="0" t="0" r="7620" b="0"/>
+            <wp:docPr id="34" name="Рисунок 34"/>
+            <wp:cNvGraphicFramePr>
+              <a:graphicFrameLocks xmlns:a="http://schemas.openxmlformats.org/drawingml/2006/main" noChangeAspect="1"/>
+            </wp:cNvGraphicFramePr>
+            <a:graphic xmlns:a="http://schemas.openxmlformats.org/drawingml/2006/main">
+              <a:graphicData uri="http://schemas.openxmlformats.org/drawingml/2006/picture">
+                <pic:pic xmlns:pic="http://schemas.openxmlformats.org/drawingml/2006/picture">
+                  <pic:nvPicPr>
+                    <pic:cNvPr id="1" name=""/>
+                    <pic:cNvPicPr/>
+                  </pic:nvPicPr>
+                  <pic:blipFill>
+                    <a:blip r:embed="rId34"/>
+                    <a:stretch>
+                      <a:fillRect/>
+                    </a:stretch>
+                  </pic:blipFill>
+                  <pic:spPr>
+                    <a:xfrm>
+                      <a:off x="0" y="0"/>
+                      <a:ext cx="2964437" cy="2080440"/>
+                    </a:xfrm>
+                    <a:prstGeom prst="rect">
+                      <a:avLst/>
+                    </a:prstGeom>
+                  </pic:spPr>
+                </pic:pic>
+              </a:graphicData>
+            </a:graphic>
+          </wp:inline>
+        </w:drawing>
+      </w:r>
+    </w:p>
+    <w:p>
+      <w:pPr>
+        <w:autoSpaceDE w:val="0"/>
+        <w:rPr>
+          <w:rFonts w:ascii="Times New Roman" w:hAnsi="Times New Roman" w:cs="Times New Roman"/>
+          <w:sz w:val="28"/>
+          <w:szCs w:val="28"/>
+          <w:lang w:val="en-US"/>
+        </w:rPr>
+      </w:pPr>
+      <w:r>
+        <w:rPr>
+          <w:rFonts w:ascii="Times New Roman" w:hAnsi="Times New Roman" w:cs="Times New Roman"/>
+          <w:sz w:val="28"/>
+          <w:szCs w:val="28"/>
+        </w:rPr>
+        <w:lastRenderedPageBreak/>
+        <w:t xml:space="preserve">Результат выполнения операции </w:t>
+      </w:r>
+      <w:r>
+        <w:rPr>
+          <w:rFonts w:ascii="Times New Roman" w:hAnsi="Times New Roman" w:cs="Times New Roman"/>
+          <w:sz w:val="28"/>
+          <w:szCs w:val="28"/>
+          <w:lang w:val="en-US"/>
+        </w:rPr>
+        <w:t>rebase</w:t>
+      </w:r>
+    </w:p>
+    <w:p>
+      <w:pPr>
+        <w:autoSpaceDE w:val="0"/>
+        <w:jc w:val="center"/>
+        <w:rPr>
+          <w:rFonts w:ascii="Times New Roman" w:hAnsi="Times New Roman" w:cs="Times New Roman"/>
+          <w:sz w:val="28"/>
+          <w:szCs w:val="28"/>
+          <w:lang w:val="en-US"/>
+        </w:rPr>
+      </w:pPr>
+      <w:bookmarkStart w:id="0" w:name="_GoBack"/>
+      <w:r>
+        <w:rPr>
+          <w:rFonts w:ascii="Times New Roman" w:hAnsi="Times New Roman" w:cs="Times New Roman"/>
+          <w:sz w:val="28"/>
+          <w:szCs w:val="28"/>
+          <w:lang w:val="en-US"/>
+        </w:rPr>
+        <w:drawing>
+          <wp:inline distT="0" distB="0" distL="0" distR="0" wp14:anchorId="5C03EA93" wp14:editId="023406B6">
+            <wp:extent cx="3421677" cy="1524132"/>
+            <wp:effectExtent l="0" t="0" r="7620" b="0"/>
+            <wp:docPr id="35" name="Рисунок 35"/>
+            <wp:cNvGraphicFramePr>
+              <a:graphicFrameLocks xmlns:a="http://schemas.openxmlformats.org/drawingml/2006/main" noChangeAspect="1"/>
+            </wp:cNvGraphicFramePr>
+            <a:graphic xmlns:a="http://schemas.openxmlformats.org/drawingml/2006/main">
+              <a:graphicData uri="http://schemas.openxmlformats.org/drawingml/2006/picture">
+                <pic:pic xmlns:pic="http://schemas.openxmlformats.org/drawingml/2006/picture">
+                  <pic:nvPicPr>
+                    <pic:cNvPr id="1" name=""/>
+                    <pic:cNvPicPr/>
+                  </pic:nvPicPr>
+                  <pic:blipFill>
+                    <a:blip r:embed="rId35"/>
+                    <a:stretch>
+                      <a:fillRect/>
+                    </a:stretch>
+                  </pic:blipFill>
+                  <pic:spPr>
+                    <a:xfrm>
+                      <a:off x="0" y="0"/>
+                      <a:ext cx="3421677" cy="1524132"/>
+                    </a:xfrm>
+                    <a:prstGeom prst="rect">
+                      <a:avLst/>
+                    </a:prstGeom>
+                  </pic:spPr>
+                </pic:pic>
+              </a:graphicData>
+            </a:graphic>
+          </wp:inline>
+        </w:drawing>
+      </w:r>
+      <w:bookmarkEnd w:id="0"/>
     </w:p>
     <w:sectPr>
       <w:pgSz w:w="11906" w:h="16838"/>
